--- a/interview.docx
+++ b/interview.docx
@@ -2121,21 +2121,7 @@
         <w:rPr>
           <w:rFonts w:hint="eastAsia"/>
         </w:rPr>
-        <w:t>树一样需要对每一层进行遍历，这有利于数据库</w:t>
-      </w:r>
-      <w:proofErr w:type="gramStart"/>
-      <w:r>
-        <w:rPr>
-          <w:rFonts w:hint="eastAsia"/>
-        </w:rPr>
-        <w:t>做全表</w:t>
-      </w:r>
-      <w:proofErr w:type="gramEnd"/>
-      <w:r>
-        <w:rPr>
-          <w:rFonts w:hint="eastAsia"/>
-        </w:rPr>
-        <w:t>扫描。</w:t>
+        <w:t>树一样需要对每一层进行遍历，这有利于数据库做全表扫描。</w:t>
       </w:r>
     </w:p>
     <w:p>
@@ -2495,14 +2481,44 @@
         </w:rPr>
         <w:t xml:space="preserve"> </w:t>
       </w:r>
-      <w:hyperlink r:id="rId11" w:history="1">
-        <w:r>
-          <w:rPr>
-            <w:rStyle w:val="af8"/>
-          </w:rPr>
-          <w:t>https://zhuanlan.zhihu.com/p/27700617</w:t>
-        </w:r>
-      </w:hyperlink>
+      <w:bookmarkStart w:id="0" w:name="_GoBack"/>
+      <w:r>
+        <w:fldChar w:fldCharType="begin"/>
+      </w:r>
+      <w:r>
+        <w:instrText xml:space="preserve"> HYPERLINK "https://zhuanlan.zhihu.com/p/27700</w:instrText>
+      </w:r>
+      <w:r>
+        <w:instrText xml:space="preserve">617" </w:instrText>
+      </w:r>
+      <w:r>
+        <w:fldChar w:fldCharType="separate"/>
+      </w:r>
+      <w:r>
+        <w:rPr>
+          <w:rStyle w:val="af8"/>
+        </w:rPr>
+        <w:t>https://zhuanlan.z</w:t>
+      </w:r>
+      <w:r>
+        <w:rPr>
+          <w:rStyle w:val="af8"/>
+        </w:rPr>
+        <w:t>h</w:t>
+      </w:r>
+      <w:r>
+        <w:rPr>
+          <w:rStyle w:val="af8"/>
+        </w:rPr>
+        <w:t>ihu.com/p/27700617</w:t>
+      </w:r>
+      <w:r>
+        <w:rPr>
+          <w:rStyle w:val="af8"/>
+        </w:rPr>
+        <w:fldChar w:fldCharType="end"/>
+      </w:r>
+      <w:bookmarkEnd w:id="0"/>
     </w:p>
     <w:p>
       <w:r>
@@ -3096,7 +3112,7 @@
         <w:pStyle w:val="a9"/>
         <w:ind w:firstLine="480"/>
       </w:pPr>
-      <w:hyperlink r:id="rId12" w:history="1">
+      <w:hyperlink r:id="rId11" w:history="1">
         <w:r>
           <w:rPr>
             <w:rStyle w:val="af8"/>
@@ -3715,7 +3731,7 @@
         <w:pStyle w:val="a9"/>
         <w:ind w:firstLine="480"/>
       </w:pPr>
-      <w:hyperlink r:id="rId13" w:history="1">
+      <w:hyperlink r:id="rId12" w:history="1">
         <w:r>
           <w:rPr>
             <w:rStyle w:val="af8"/>
@@ -4655,7 +4671,7 @@
         <w:pStyle w:val="a9"/>
         <w:ind w:firstLine="480"/>
       </w:pPr>
-      <w:hyperlink r:id="rId14" w:history="1">
+      <w:hyperlink r:id="rId13" w:history="1">
         <w:r>
           <w:rPr>
             <w:rStyle w:val="af8"/>
@@ -5882,7 +5898,7 @@
         <w:pStyle w:val="a9"/>
         <w:ind w:firstLine="480"/>
       </w:pPr>
-      <w:hyperlink r:id="rId15" w:history="1">
+      <w:hyperlink r:id="rId14" w:history="1">
         <w:r>
           <w:rPr>
             <w:rStyle w:val="af8"/>
@@ -5910,7 +5926,7 @@
         <w:pStyle w:val="a9"/>
         <w:ind w:firstLine="480"/>
       </w:pPr>
-      <w:hyperlink r:id="rId16" w:history="1">
+      <w:hyperlink r:id="rId15" w:history="1">
         <w:r>
           <w:rPr>
             <w:rStyle w:val="af8"/>
@@ -5972,7 +5988,7 @@
           <w:rStyle w:val="af8"/>
         </w:rPr>
       </w:pPr>
-      <w:hyperlink r:id="rId17" w:history="1">
+      <w:hyperlink r:id="rId16" w:history="1">
         <w:r>
           <w:rPr>
             <w:rStyle w:val="af8"/>
@@ -6134,6 +6150,178 @@
             <wp:extent cx="5579745" cy="654050"/>
             <wp:effectExtent l="0" t="0" r="1905" b="0"/>
             <wp:docPr id="2" name="图片 2"/>
+            <wp:cNvGraphicFramePr>
+              <a:graphicFrameLocks xmlns:a="http://schemas.openxmlformats.org/drawingml/2006/main" noChangeAspect="1"/>
+            </wp:cNvGraphicFramePr>
+            <a:graphic xmlns:a="http://schemas.openxmlformats.org/drawingml/2006/main">
+              <a:graphicData uri="http://schemas.openxmlformats.org/drawingml/2006/picture">
+                <pic:pic xmlns:pic="http://schemas.openxmlformats.org/drawingml/2006/picture">
+                  <pic:nvPicPr>
+                    <pic:cNvPr id="1" name=""/>
+                    <pic:cNvPicPr/>
+                  </pic:nvPicPr>
+                  <pic:blipFill>
+                    <a:blip r:embed="rId17"/>
+                    <a:stretch>
+                      <a:fillRect/>
+                    </a:stretch>
+                  </pic:blipFill>
+                  <pic:spPr>
+                    <a:xfrm>
+                      <a:off x="0" y="0"/>
+                      <a:ext cx="5579745" cy="654050"/>
+                    </a:xfrm>
+                    <a:prstGeom prst="rect">
+                      <a:avLst/>
+                    </a:prstGeom>
+                  </pic:spPr>
+                </pic:pic>
+              </a:graphicData>
+            </a:graphic>
+          </wp:inline>
+        </w:drawing>
+      </w:r>
+    </w:p>
+    <w:p>
+      <w:pPr>
+        <w:pStyle w:val="a9"/>
+        <w:ind w:firstLine="480"/>
+      </w:pPr>
+      <w:r>
+        <w:rPr>
+          <w:rFonts w:hint="eastAsia"/>
+        </w:rPr>
+        <w:t>Unsafe</w:t>
+      </w:r>
+      <w:r>
+        <w:rPr>
+          <w:rFonts w:hint="eastAsia"/>
+        </w:rPr>
+        <w:t>中对</w:t>
+      </w:r>
+      <w:r>
+        <w:rPr>
+          <w:rFonts w:hint="eastAsia"/>
+        </w:rPr>
+        <w:t>CAS</w:t>
+      </w:r>
+      <w:r>
+        <w:rPr>
+          <w:rFonts w:hint="eastAsia"/>
+        </w:rPr>
+        <w:t>的实现是</w:t>
+      </w:r>
+      <w:r>
+        <w:rPr>
+          <w:rFonts w:hint="eastAsia"/>
+        </w:rPr>
+        <w:t>C++</w:t>
+      </w:r>
+      <w:r>
+        <w:rPr>
+          <w:rFonts w:hint="eastAsia"/>
+        </w:rPr>
+        <w:t>写的，从上图可以看出最后调用的是</w:t>
+      </w:r>
+      <w:proofErr w:type="spellStart"/>
+      <w:r>
+        <w:rPr>
+          <w:rFonts w:hint="eastAsia"/>
+        </w:rPr>
+        <w:t>Atomic:comxchg</w:t>
+      </w:r>
+      <w:proofErr w:type="spellEnd"/>
+      <w:r>
+        <w:rPr>
+          <w:rFonts w:hint="eastAsia"/>
+        </w:rPr>
+        <w:t>这个方法，这个方法的实现放在</w:t>
+      </w:r>
+      <w:r>
+        <w:rPr>
+          <w:rFonts w:hint="eastAsia"/>
+        </w:rPr>
+        <w:t>hotspot</w:t>
+      </w:r>
+      <w:r>
+        <w:rPr>
+          <w:rFonts w:hint="eastAsia"/>
+        </w:rPr>
+        <w:t>下的</w:t>
+      </w:r>
+      <w:proofErr w:type="spellStart"/>
+      <w:r>
+        <w:rPr>
+          <w:rFonts w:hint="eastAsia"/>
+        </w:rPr>
+        <w:t>os_cpu</w:t>
+      </w:r>
+      <w:proofErr w:type="spellEnd"/>
+      <w:r>
+        <w:rPr>
+          <w:rFonts w:hint="eastAsia"/>
+        </w:rPr>
+        <w:t>包中，说明这个方法的实现和操作系统、</w:t>
+      </w:r>
+      <w:r>
+        <w:rPr>
+          <w:rFonts w:hint="eastAsia"/>
+        </w:rPr>
+        <w:t>CPU</w:t>
+      </w:r>
+      <w:r>
+        <w:rPr>
+          <w:rFonts w:hint="eastAsia"/>
+        </w:rPr>
+        <w:t>都有关系，我们以</w:t>
+      </w:r>
+      <w:proofErr w:type="spellStart"/>
+      <w:r>
+        <w:rPr>
+          <w:rFonts w:hint="eastAsia"/>
+        </w:rPr>
+        <w:t>linux</w:t>
+      </w:r>
+      <w:proofErr w:type="spellEnd"/>
+      <w:r>
+        <w:rPr>
+          <w:rFonts w:hint="eastAsia"/>
+        </w:rPr>
+        <w:t>的</w:t>
+      </w:r>
+      <w:r>
+        <w:rPr>
+          <w:rFonts w:hint="eastAsia"/>
+        </w:rPr>
+        <w:t>X86</w:t>
+      </w:r>
+      <w:r>
+        <w:rPr>
+          <w:rFonts w:hint="eastAsia"/>
+        </w:rPr>
+        <w:t>处理器的实现为例来进行分析</w:t>
+      </w:r>
+      <w:r>
+        <w:rPr>
+          <w:rFonts w:hint="eastAsia"/>
+        </w:rPr>
+        <w:t>。</w:t>
+      </w:r>
+    </w:p>
+    <w:p>
+      <w:pPr>
+        <w:pStyle w:val="a9"/>
+        <w:ind w:firstLine="480"/>
+      </w:pPr>
+      <w:r>
+        <w:rPr>
+          <w:noProof/>
+        </w:rPr>
+        <w:drawing>
+          <wp:inline distT="0" distB="0" distL="0" distR="0" wp14:anchorId="084899FC" wp14:editId="64481397">
+            <wp:extent cx="5579745" cy="838835"/>
+            <wp:effectExtent l="0" t="0" r="1905" b="0"/>
+            <wp:docPr id="3" name="图片 3"/>
             <wp:cNvGraphicFramePr>
               <a:graphicFrameLocks xmlns:a="http://schemas.openxmlformats.org/drawingml/2006/main" noChangeAspect="1"/>
             </wp:cNvGraphicFramePr>
@@ -6153,7 +6341,7 @@
                   <pic:spPr>
                     <a:xfrm>
                       <a:off x="0" y="0"/>
-                      <a:ext cx="5579745" cy="654050"/>
+                      <a:ext cx="5579745" cy="838835"/>
                     </a:xfrm>
                     <a:prstGeom prst="rect">
                       <a:avLst/>
@@ -6175,13 +6363,51 @@
         <w:rPr>
           <w:rFonts w:hint="eastAsia"/>
         </w:rPr>
-        <w:t>Unsafe</w:t>
-      </w:r>
-      <w:r>
-        <w:rPr>
-          <w:rFonts w:hint="eastAsia"/>
-        </w:rPr>
-        <w:t>中对</w:t>
+        <w:t>Linux</w:t>
+      </w:r>
+      <w:r>
+        <w:rPr>
+          <w:rFonts w:hint="eastAsia"/>
+        </w:rPr>
+        <w:t>的</w:t>
+      </w:r>
+      <w:r>
+        <w:rPr>
+          <w:rFonts w:hint="eastAsia"/>
+        </w:rPr>
+        <w:t>X86</w:t>
+      </w:r>
+      <w:r>
+        <w:rPr>
+          <w:rFonts w:hint="eastAsia"/>
+        </w:rPr>
+        <w:t>下主要是通过</w:t>
+      </w:r>
+      <w:proofErr w:type="spellStart"/>
+      <w:r>
+        <w:rPr>
+          <w:rFonts w:hint="eastAsia"/>
+        </w:rPr>
+        <w:t>cmpxchgl</w:t>
+      </w:r>
+      <w:proofErr w:type="spellEnd"/>
+      <w:r>
+        <w:rPr>
+          <w:rFonts w:hint="eastAsia"/>
+        </w:rPr>
+        <w:t>这个指令在</w:t>
+      </w:r>
+      <w:r>
+        <w:rPr>
+          <w:rFonts w:hint="eastAsia"/>
+        </w:rPr>
+        <w:t>CPU</w:t>
+      </w:r>
+      <w:r>
+        <w:rPr>
+          <w:rFonts w:hint="eastAsia"/>
+        </w:rPr>
+        <w:t>级完成</w:t>
       </w:r>
       <w:r>
         <w:rPr>
@@ -6193,103 +6419,45 @@
         <w:rPr>
           <w:rFonts w:hint="eastAsia"/>
         </w:rPr>
-        <w:t>的实现是</w:t>
-      </w:r>
-      <w:r>
-        <w:rPr>
-          <w:rFonts w:hint="eastAsia"/>
-        </w:rPr>
-        <w:t>C++</w:t>
-      </w:r>
-      <w:r>
-        <w:rPr>
-          <w:rFonts w:hint="eastAsia"/>
-        </w:rPr>
-        <w:t>写的，从上图可以看出最后调用的是</w:t>
-      </w:r>
-      <w:proofErr w:type="spellStart"/>
-      <w:r>
-        <w:rPr>
-          <w:rFonts w:hint="eastAsia"/>
-        </w:rPr>
-        <w:t>Atomic:comxchg</w:t>
-      </w:r>
-      <w:proofErr w:type="spellEnd"/>
-      <w:r>
-        <w:rPr>
-          <w:rFonts w:hint="eastAsia"/>
-        </w:rPr>
-        <w:t>这个方法，这个方法的实现放在</w:t>
-      </w:r>
-      <w:r>
-        <w:rPr>
-          <w:rFonts w:hint="eastAsia"/>
-        </w:rPr>
-        <w:t>hotspot</w:t>
-      </w:r>
-      <w:r>
-        <w:rPr>
-          <w:rFonts w:hint="eastAsia"/>
-        </w:rPr>
-        <w:t>下的</w:t>
-      </w:r>
-      <w:proofErr w:type="spellStart"/>
-      <w:r>
-        <w:rPr>
-          <w:rFonts w:hint="eastAsia"/>
-        </w:rPr>
-        <w:t>os_cpu</w:t>
-      </w:r>
-      <w:proofErr w:type="spellEnd"/>
-      <w:r>
-        <w:rPr>
-          <w:rFonts w:hint="eastAsia"/>
-        </w:rPr>
-        <w:t>包中，说明这个方法的实现和操作系统、</w:t>
-      </w:r>
-      <w:r>
-        <w:rPr>
-          <w:rFonts w:hint="eastAsia"/>
-        </w:rPr>
-        <w:t>CPU</w:t>
-      </w:r>
-      <w:r>
-        <w:rPr>
-          <w:rFonts w:hint="eastAsia"/>
-        </w:rPr>
-        <w:t>都有关系，我们以</w:t>
-      </w:r>
-      <w:proofErr w:type="spellStart"/>
-      <w:r>
-        <w:rPr>
-          <w:rFonts w:hint="eastAsia"/>
-        </w:rPr>
-        <w:t>linux</w:t>
-      </w:r>
-      <w:proofErr w:type="spellEnd"/>
-      <w:r>
-        <w:rPr>
-          <w:rFonts w:hint="eastAsia"/>
-        </w:rPr>
-        <w:t>的</w:t>
-      </w:r>
-      <w:r>
-        <w:rPr>
-          <w:rFonts w:hint="eastAsia"/>
-        </w:rPr>
-        <w:t>X86</w:t>
-      </w:r>
-      <w:r>
-        <w:rPr>
-          <w:rFonts w:hint="eastAsia"/>
-        </w:rPr>
-        <w:t>处理器的实现为例来进行分析</w:t>
-      </w:r>
-      <w:r>
-        <w:rPr>
-          <w:rFonts w:hint="eastAsia"/>
-        </w:rPr>
-        <w:t>。</w:t>
+        <w:t>操作的，但在多处理器情况下必须使用</w:t>
+      </w:r>
+      <w:r>
+        <w:rPr>
+          <w:rFonts w:hint="eastAsia"/>
+        </w:rPr>
+        <w:t>lock</w:t>
+      </w:r>
+      <w:r>
+        <w:rPr>
+          <w:rFonts w:hint="eastAsia"/>
+        </w:rPr>
+        <w:t>指令加锁来完成。当然不同的操作系统和处理器的实现会有所不同</w:t>
+      </w:r>
+    </w:p>
+    <w:p>
+      <w:pPr>
+        <w:pStyle w:val="1"/>
+      </w:pPr>
+      <w:r>
+        <w:rPr>
+          <w:rFonts w:hint="eastAsia"/>
+        </w:rPr>
+        <w:lastRenderedPageBreak/>
+        <w:t>J</w:t>
+      </w:r>
+      <w:r>
+        <w:t>VM</w:t>
+      </w:r>
+    </w:p>
+    <w:p>
+      <w:pPr>
+        <w:pStyle w:val="2"/>
+      </w:pPr>
+      <w:r>
+        <w:rPr>
+          <w:rFonts w:hint="eastAsia"/>
+        </w:rPr>
+        <w:t>线程实现方式</w:t>
       </w:r>
     </w:p>
     <w:p>
@@ -6302,10 +6470,10 @@
           <w:noProof/>
         </w:rPr>
         <w:drawing>
-          <wp:inline distT="0" distB="0" distL="0" distR="0" wp14:anchorId="084899FC" wp14:editId="64481397">
-            <wp:extent cx="5579745" cy="838835"/>
+          <wp:inline distT="0" distB="0" distL="0" distR="0" wp14:anchorId="614B2DD3" wp14:editId="634DCE74">
+            <wp:extent cx="5579745" cy="3582670"/>
             <wp:effectExtent l="0" t="0" r="1905" b="0"/>
-            <wp:docPr id="3" name="图片 3"/>
+            <wp:docPr id="7" name="图片 7"/>
             <wp:cNvGraphicFramePr>
               <a:graphicFrameLocks xmlns:a="http://schemas.openxmlformats.org/drawingml/2006/main" noChangeAspect="1"/>
             </wp:cNvGraphicFramePr>
@@ -6325,7 +6493,7 @@
                   <pic:spPr>
                     <a:xfrm>
                       <a:off x="0" y="0"/>
-                      <a:ext cx="5579745" cy="838835"/>
+                      <a:ext cx="5579745" cy="3582670"/>
                     </a:xfrm>
                     <a:prstGeom prst="rect">
                       <a:avLst/>
@@ -6347,90 +6515,31 @@
         <w:rPr>
           <w:rFonts w:hint="eastAsia"/>
         </w:rPr>
-        <w:t>Linux</w:t>
-      </w:r>
-      <w:r>
-        <w:rPr>
-          <w:rFonts w:hint="eastAsia"/>
-        </w:rPr>
-        <w:t>的</w:t>
-      </w:r>
-      <w:r>
-        <w:rPr>
-          <w:rFonts w:hint="eastAsia"/>
-        </w:rPr>
-        <w:t>X86</w:t>
-      </w:r>
-      <w:r>
-        <w:rPr>
-          <w:rFonts w:hint="eastAsia"/>
-        </w:rPr>
-        <w:t>下主要是通过</w:t>
-      </w:r>
-      <w:proofErr w:type="spellStart"/>
-      <w:r>
-        <w:rPr>
-          <w:rFonts w:hint="eastAsia"/>
-        </w:rPr>
-        <w:t>cmpxchgl</w:t>
-      </w:r>
-      <w:proofErr w:type="spellEnd"/>
-      <w:r>
-        <w:rPr>
-          <w:rFonts w:hint="eastAsia"/>
-        </w:rPr>
-        <w:t>这个指令在</w:t>
-      </w:r>
-      <w:r>
-        <w:rPr>
-          <w:rFonts w:hint="eastAsia"/>
-        </w:rPr>
-        <w:t>CPU</w:t>
-      </w:r>
-      <w:r>
-        <w:rPr>
-          <w:rFonts w:hint="eastAsia"/>
-        </w:rPr>
-        <w:t>级完成</w:t>
-      </w:r>
-      <w:r>
-        <w:rPr>
-          <w:rFonts w:hint="eastAsia"/>
-        </w:rPr>
-        <w:t>CAS</w:t>
-      </w:r>
-      <w:r>
-        <w:rPr>
-          <w:rFonts w:hint="eastAsia"/>
-        </w:rPr>
-        <w:t>操作的，但在多处理器情况下必须使用</w:t>
-      </w:r>
-      <w:r>
-        <w:rPr>
-          <w:rFonts w:hint="eastAsia"/>
-        </w:rPr>
-        <w:t>lock</w:t>
-      </w:r>
-      <w:r>
-        <w:rPr>
-          <w:rFonts w:hint="eastAsia"/>
-        </w:rPr>
-        <w:t>指令加锁来完成。当然不同的操作系统和处理器的实现会有所不同</w:t>
-      </w:r>
-    </w:p>
-    <w:p>
-      <w:pPr>
-        <w:pStyle w:val="1"/>
-      </w:pPr>
-      <w:r>
-        <w:rPr>
-          <w:rFonts w:hint="eastAsia"/>
-        </w:rPr>
-        <w:lastRenderedPageBreak/>
-        <w:t>J</w:t>
-      </w:r>
-      <w:r>
-        <w:t>VM</w:t>
+        <w:t>这种实现方式线程直接由操作系统内核支持。程序一般不会直接去使用内核线程，而是去使用内核线程的一种高级接口——轻量级进程，轻量级进程与内核线程之间是</w:t>
+      </w:r>
+      <w:r>
+        <w:rPr>
+          <w:rFonts w:hint="eastAsia"/>
+        </w:rPr>
+        <w:t>1:1</w:t>
+      </w:r>
+      <w:r>
+        <w:rPr>
+          <w:rFonts w:hint="eastAsia"/>
+        </w:rPr>
+        <w:t>的关系，称为一对一的线程模型</w:t>
+      </w:r>
+      <w:r>
+        <w:rPr>
+          <w:rFonts w:hint="eastAsia"/>
+        </w:rPr>
+        <w:t xml:space="preserve"> </w:t>
+      </w:r>
+      <w:r>
+        <w:rPr>
+          <w:rFonts w:hint="eastAsia"/>
+        </w:rPr>
+        <w:t>。</w:t>
       </w:r>
     </w:p>
     <w:p>
@@ -6621,6 +6730,7 @@
         <w:rPr>
           <w:rFonts w:hint="eastAsia"/>
         </w:rPr>
+        <w:lastRenderedPageBreak/>
         <w:t>OopMap</w:t>
       </w:r>
       <w:proofErr w:type="spellEnd"/>
@@ -6968,200 +7078,206 @@
         <w:rPr>
           <w:rFonts w:hint="eastAsia"/>
         </w:rPr>
+        <w:t>    </w:t>
+      </w:r>
+      <w:r>
+        <w:rPr>
+          <w:rFonts w:hint="eastAsia"/>
+        </w:rPr>
+        <w:t>安全区域是指在</w:t>
+      </w:r>
+      <w:proofErr w:type="gramStart"/>
+      <w:r>
+        <w:rPr>
+          <w:rFonts w:hint="eastAsia"/>
+        </w:rPr>
+        <w:t>一</w:t>
+      </w:r>
+      <w:proofErr w:type="gramEnd"/>
+      <w:r>
+        <w:rPr>
+          <w:rFonts w:hint="eastAsia"/>
+        </w:rPr>
+        <w:t>段代码片段中，引用关系不会发生变化，在该区域的任何地方发生</w:t>
+      </w:r>
+      <w:r>
+        <w:rPr>
+          <w:rFonts w:hint="eastAsia"/>
+        </w:rPr>
+        <w:t>GC</w:t>
+      </w:r>
+      <w:r>
+        <w:rPr>
+          <w:rFonts w:hint="eastAsia"/>
+        </w:rPr>
+        <w:t>都是安全的。当代码执行到安全区域时，首先标识自己已经进入了安全区域，那样如果在这段时间里</w:t>
+      </w:r>
+      <w:r>
+        <w:rPr>
+          <w:rFonts w:hint="eastAsia"/>
+        </w:rPr>
+        <w:t>JVM</w:t>
+      </w:r>
+      <w:r>
+        <w:rPr>
+          <w:rFonts w:hint="eastAsia"/>
+        </w:rPr>
+        <w:t>发起</w:t>
+      </w:r>
+      <w:r>
+        <w:rPr>
+          <w:rFonts w:hint="eastAsia"/>
+        </w:rPr>
+        <w:t>GC</w:t>
+      </w:r>
+      <w:r>
+        <w:rPr>
+          <w:rFonts w:hint="eastAsia"/>
+        </w:rPr>
+        <w:t>，就不用管标示自己在安全区域的那些线程了，在线程离开安全区域时，会检查系统是否正在执行</w:t>
+      </w:r>
+      <w:r>
+        <w:rPr>
+          <w:rFonts w:hint="eastAsia"/>
+        </w:rPr>
+        <w:t>GC</w:t>
+      </w:r>
+      <w:r>
+        <w:rPr>
+          <w:rFonts w:hint="eastAsia"/>
+        </w:rPr>
+        <w:t>，如果是，就等到</w:t>
+      </w:r>
+      <w:r>
+        <w:rPr>
+          <w:rFonts w:hint="eastAsia"/>
+        </w:rPr>
+        <w:t>GC</w:t>
+      </w:r>
+      <w:r>
+        <w:rPr>
+          <w:rFonts w:hint="eastAsia"/>
+        </w:rPr>
+        <w:t>完成后再离开安全区域。</w:t>
+      </w:r>
+    </w:p>
+    <w:p>
+      <w:pPr>
+        <w:pStyle w:val="2"/>
+        <w:rPr>
+          <w:kern w:val="36"/>
+        </w:rPr>
+      </w:pPr>
+      <w:r>
+        <w:rPr>
+          <w:rFonts w:hint="eastAsia"/>
+        </w:rPr>
+        <w:t>JVM</w:t>
+      </w:r>
+      <w:r>
+        <w:rPr>
+          <w:rFonts w:hint="eastAsia"/>
+        </w:rPr>
+        <w:t>空间分配担保</w:t>
+      </w:r>
+      <w:r>
+        <w:rPr>
+          <w:rFonts w:hint="eastAsia"/>
+        </w:rPr>
+        <w:t>(</w:t>
+      </w:r>
+      <w:r>
+        <w:rPr>
+          <w:rFonts w:hint="eastAsia"/>
+        </w:rPr>
+        <w:t>失败担保机制</w:t>
+      </w:r>
+      <w:r>
+        <w:rPr>
+          <w:rFonts w:hint="eastAsia"/>
+        </w:rPr>
+        <w:t>)</w:t>
+      </w:r>
+    </w:p>
+    <w:p>
+      <w:pPr>
+        <w:pStyle w:val="a9"/>
+        <w:ind w:firstLine="480"/>
+      </w:pPr>
+      <w:r>
+        <w:rPr>
+          <w:rFonts w:hint="eastAsia"/>
+        </w:rPr>
+        <w:t>在发生</w:t>
+      </w:r>
+      <w:r>
+        <w:rPr>
+          <w:rFonts w:hint="eastAsia"/>
+        </w:rPr>
+        <w:t>Minor GC</w:t>
+      </w:r>
+      <w:r>
+        <w:rPr>
+          <w:rFonts w:hint="eastAsia"/>
+        </w:rPr>
+        <w:t>之前，虚拟机会先检查老年代最大可用的连续空间是否大于新生代所有对象总空间。如果这个条件成立，那么</w:t>
+      </w:r>
+      <w:r>
+        <w:rPr>
+          <w:rFonts w:hint="eastAsia"/>
+        </w:rPr>
+        <w:t>Minor GC</w:t>
+      </w:r>
+      <w:r>
+        <w:rPr>
+          <w:rFonts w:hint="eastAsia"/>
+        </w:rPr>
+        <w:t>可以确保是安全的。如果不成立，则虚拟机会查看</w:t>
+      </w:r>
+      <w:proofErr w:type="spellStart"/>
+      <w:r>
+        <w:rPr>
+          <w:rFonts w:hint="eastAsia"/>
+        </w:rPr>
+        <w:t>HandlerPromotionFailure</w:t>
+      </w:r>
+      <w:proofErr w:type="spellEnd"/>
+      <w:r>
+        <w:rPr>
+          <w:rFonts w:hint="eastAsia"/>
+        </w:rPr>
+        <w:t>设置是否允许担保失败。如果允许，那么会继续检查老年代最大可用的连续空间是否大于历次晋升到老年代对象的平均大小。如果大于，将尝试着进行一次</w:t>
+      </w:r>
+      <w:r>
+        <w:rPr>
+          <w:rFonts w:hint="eastAsia"/>
+        </w:rPr>
+        <w:t>Monitor GC</w:t>
+      </w:r>
+      <w:r>
+        <w:rPr>
+          <w:rFonts w:hint="eastAsia"/>
+        </w:rPr>
+        <w:t>，尽管这次</w:t>
+      </w:r>
+      <w:r>
+        <w:rPr>
+          <w:rFonts w:hint="eastAsia"/>
+        </w:rPr>
+        <w:t>GC</w:t>
+      </w:r>
+      <w:r>
+        <w:rPr>
+          <w:rFonts w:hint="eastAsia"/>
+        </w:rPr>
+        <w:t>是有风险</w:t>
+      </w:r>
+      <w:r>
+        <w:rPr>
+          <w:rFonts w:hint="eastAsia"/>
+        </w:rPr>
         <w:lastRenderedPageBreak/>
-        <w:t>    </w:t>
-      </w:r>
-      <w:r>
-        <w:rPr>
-          <w:rFonts w:hint="eastAsia"/>
-        </w:rPr>
-        <w:t>安全区域是指在</w:t>
-      </w:r>
-      <w:proofErr w:type="gramStart"/>
-      <w:r>
-        <w:rPr>
-          <w:rFonts w:hint="eastAsia"/>
-        </w:rPr>
-        <w:t>一</w:t>
-      </w:r>
-      <w:proofErr w:type="gramEnd"/>
-      <w:r>
-        <w:rPr>
-          <w:rFonts w:hint="eastAsia"/>
-        </w:rPr>
-        <w:t>段代码片段中，引用关系不会发生变化，在该区域的任何地方发生</w:t>
-      </w:r>
-      <w:r>
-        <w:rPr>
-          <w:rFonts w:hint="eastAsia"/>
-        </w:rPr>
-        <w:t>GC</w:t>
-      </w:r>
-      <w:r>
-        <w:rPr>
-          <w:rFonts w:hint="eastAsia"/>
-        </w:rPr>
-        <w:t>都是安全的。当代码执行到安全区域时，首先标识自己已经进入了安全区域，那样如果在这段时间里</w:t>
-      </w:r>
-      <w:r>
-        <w:rPr>
-          <w:rFonts w:hint="eastAsia"/>
-        </w:rPr>
-        <w:t>JVM</w:t>
-      </w:r>
-      <w:r>
-        <w:rPr>
-          <w:rFonts w:hint="eastAsia"/>
-        </w:rPr>
-        <w:t>发起</w:t>
-      </w:r>
-      <w:r>
-        <w:rPr>
-          <w:rFonts w:hint="eastAsia"/>
-        </w:rPr>
-        <w:t>GC</w:t>
-      </w:r>
-      <w:r>
-        <w:rPr>
-          <w:rFonts w:hint="eastAsia"/>
-        </w:rPr>
-        <w:t>，就不用管标示自己在安全区域的那些线程了，在线程离开安全区域时，会检查系统是否正在执行</w:t>
-      </w:r>
-      <w:r>
-        <w:rPr>
-          <w:rFonts w:hint="eastAsia"/>
-        </w:rPr>
-        <w:t>GC</w:t>
-      </w:r>
-      <w:r>
-        <w:rPr>
-          <w:rFonts w:hint="eastAsia"/>
-        </w:rPr>
-        <w:t>，如果是，就等到</w:t>
-      </w:r>
-      <w:r>
-        <w:rPr>
-          <w:rFonts w:hint="eastAsia"/>
-        </w:rPr>
-        <w:t>GC</w:t>
-      </w:r>
-      <w:r>
-        <w:rPr>
-          <w:rFonts w:hint="eastAsia"/>
-        </w:rPr>
-        <w:t>完成后再离开安全区域。</w:t>
-      </w:r>
-    </w:p>
-    <w:p>
-      <w:pPr>
-        <w:pStyle w:val="2"/>
-        <w:rPr>
-          <w:kern w:val="36"/>
-        </w:rPr>
-      </w:pPr>
-      <w:r>
-        <w:rPr>
-          <w:rFonts w:hint="eastAsia"/>
-        </w:rPr>
-        <w:t>JVM</w:t>
-      </w:r>
-      <w:r>
-        <w:rPr>
-          <w:rFonts w:hint="eastAsia"/>
-        </w:rPr>
-        <w:t>空间分配担保</w:t>
-      </w:r>
-      <w:r>
-        <w:rPr>
-          <w:rFonts w:hint="eastAsia"/>
-        </w:rPr>
-        <w:t>(</w:t>
-      </w:r>
-      <w:r>
-        <w:rPr>
-          <w:rFonts w:hint="eastAsia"/>
-        </w:rPr>
-        <w:t>失败担保机制</w:t>
-      </w:r>
-      <w:r>
-        <w:rPr>
-          <w:rFonts w:hint="eastAsia"/>
-        </w:rPr>
-        <w:t>)</w:t>
-      </w:r>
-    </w:p>
-    <w:p>
-      <w:pPr>
-        <w:pStyle w:val="a9"/>
-        <w:ind w:firstLine="480"/>
-      </w:pPr>
-      <w:r>
-        <w:rPr>
-          <w:rFonts w:hint="eastAsia"/>
-        </w:rPr>
-        <w:t>在发生</w:t>
-      </w:r>
-      <w:r>
-        <w:rPr>
-          <w:rFonts w:hint="eastAsia"/>
-        </w:rPr>
-        <w:t>Minor GC</w:t>
-      </w:r>
-      <w:r>
-        <w:rPr>
-          <w:rFonts w:hint="eastAsia"/>
-        </w:rPr>
-        <w:t>之前，虚拟机会先检查老年代最大可用的连续空间是否大于新生代所有对象总空间。如果这个条件成立，那么</w:t>
-      </w:r>
-      <w:r>
-        <w:rPr>
-          <w:rFonts w:hint="eastAsia"/>
-        </w:rPr>
-        <w:t>Minor GC</w:t>
-      </w:r>
-      <w:r>
-        <w:rPr>
-          <w:rFonts w:hint="eastAsia"/>
-        </w:rPr>
-        <w:t>可以确保是安全的。如果不成立，则虚拟机会查看</w:t>
-      </w:r>
-      <w:proofErr w:type="spellStart"/>
-      <w:r>
-        <w:rPr>
-          <w:rFonts w:hint="eastAsia"/>
-        </w:rPr>
-        <w:t>HandlerPromotionFailure</w:t>
-      </w:r>
-      <w:proofErr w:type="spellEnd"/>
-      <w:r>
-        <w:rPr>
-          <w:rFonts w:hint="eastAsia"/>
-        </w:rPr>
-        <w:t>设置是否允许担保失败。如果允许，那么会继续检查老年代最大可用的连续空间是否大于历次晋升到老年代对象的平均大小。如果大于，将尝试着进行一次</w:t>
-      </w:r>
-      <w:r>
-        <w:rPr>
-          <w:rFonts w:hint="eastAsia"/>
-        </w:rPr>
-        <w:t>Monitor GC</w:t>
-      </w:r>
-      <w:r>
-        <w:rPr>
-          <w:rFonts w:hint="eastAsia"/>
-        </w:rPr>
-        <w:t>，尽管这次</w:t>
-      </w:r>
-      <w:r>
-        <w:rPr>
-          <w:rFonts w:hint="eastAsia"/>
-        </w:rPr>
-        <w:t>GC</w:t>
-      </w:r>
-      <w:r>
-        <w:rPr>
-          <w:rFonts w:hint="eastAsia"/>
-        </w:rPr>
-        <w:t>是有风险的。如果小于，或者</w:t>
+        <w:t>的。如果小于，或者</w:t>
       </w:r>
       <w:proofErr w:type="spellStart"/>
       <w:r>
@@ -7233,12 +7349,7 @@
       <w:pPr>
         <w:pStyle w:val="a9"/>
         <w:ind w:firstLine="480"/>
-        <w:rPr>
-          <w:rFonts w:hint="eastAsia"/>
-        </w:rPr>
-      </w:pPr>
-      <w:bookmarkStart w:id="0" w:name="_GoBack"/>
-      <w:bookmarkEnd w:id="0"/>
+      </w:pPr>
       <w:r>
         <w:rPr>
           <w:rFonts w:hint="eastAsia"/>
@@ -7254,9 +7365,6 @@
           <w:numId w:val="14"/>
         </w:numPr>
         <w:ind w:firstLineChars="0"/>
-        <w:rPr>
-          <w:rFonts w:hint="eastAsia"/>
-        </w:rPr>
       </w:pPr>
       <w:r>
         <w:rPr>
@@ -7273,9 +7381,6 @@
           <w:numId w:val="14"/>
         </w:numPr>
         <w:ind w:firstLineChars="0"/>
-        <w:rPr>
-          <w:rFonts w:hint="eastAsia"/>
-        </w:rPr>
       </w:pPr>
       <w:r>
         <w:rPr>
@@ -7331,9 +7436,6 @@
     <w:p>
       <w:pPr>
         <w:ind w:firstLine="420"/>
-        <w:rPr>
-          <w:rFonts w:hint="eastAsia"/>
-        </w:rPr>
       </w:pPr>
       <w:r>
         <w:rPr>
@@ -8228,505 +8330,6 @@
         <w:pStyle w:val="a9"/>
         <w:ind w:firstLine="480"/>
       </w:pPr>
-    </w:p>
-    <w:p>
-      <w:pPr>
-        <w:pStyle w:val="1"/>
-      </w:pPr>
-      <w:r>
-        <w:rPr>
-          <w:rFonts w:hint="eastAsia"/>
-        </w:rPr>
-        <w:lastRenderedPageBreak/>
-        <w:t>算法</w:t>
-      </w:r>
-    </w:p>
-    <w:p>
-      <w:pPr>
-        <w:pStyle w:val="2"/>
-      </w:pPr>
-      <w:r>
-        <w:rPr>
-          <w:rFonts w:hint="eastAsia"/>
-        </w:rPr>
-        <w:t>LRU</w:t>
-      </w:r>
-      <w:r>
-        <w:rPr>
-          <w:rFonts w:hint="eastAsia"/>
-        </w:rPr>
-        <w:t>算法</w:t>
-      </w:r>
-    </w:p>
-    <w:p>
-      <w:pPr>
-        <w:pStyle w:val="a9"/>
-        <w:ind w:firstLine="480"/>
-      </w:pPr>
-      <w:r>
-        <w:t>https://blog.csdn.net/elricboa/article/details/78847305</w:t>
-      </w:r>
-    </w:p>
-    <w:p>
-      <w:pPr>
-        <w:pStyle w:val="a9"/>
-        <w:ind w:firstLine="480"/>
-      </w:pPr>
-      <w:r>
-        <w:rPr>
-          <w:rFonts w:hint="eastAsia"/>
-        </w:rPr>
-        <w:t>LRU</w:t>
-      </w:r>
-      <w:r>
-        <w:rPr>
-          <w:rFonts w:hint="eastAsia"/>
-        </w:rPr>
-        <w:t>全称是</w:t>
-      </w:r>
-      <w:r>
-        <w:rPr>
-          <w:rFonts w:hint="eastAsia"/>
-        </w:rPr>
-        <w:t>Least Recently Used</w:t>
-      </w:r>
-      <w:r>
-        <w:rPr>
-          <w:rFonts w:hint="eastAsia"/>
-        </w:rPr>
-        <w:t>，</w:t>
-      </w:r>
-      <w:proofErr w:type="gramStart"/>
-      <w:r>
-        <w:rPr>
-          <w:rFonts w:hint="eastAsia"/>
-        </w:rPr>
-        <w:t>即最近</w:t>
-      </w:r>
-      <w:proofErr w:type="gramEnd"/>
-      <w:r>
-        <w:rPr>
-          <w:rFonts w:hint="eastAsia"/>
-        </w:rPr>
-        <w:t>最久未使用的意思。</w:t>
-      </w:r>
-    </w:p>
-    <w:p>
-      <w:pPr>
-        <w:pStyle w:val="a9"/>
-        <w:ind w:firstLine="480"/>
-      </w:pPr>
-      <w:r>
-        <w:rPr>
-          <w:rFonts w:hint="eastAsia"/>
-        </w:rPr>
-        <w:t>LRU</w:t>
-      </w:r>
-      <w:r>
-        <w:rPr>
-          <w:rFonts w:hint="eastAsia"/>
-        </w:rPr>
-        <w:t>算法的设计原则是：如果一个数据在最近一段时间没有被访问到，那么在将来它被访问的可能性也很小。也就是说，当限定的空间已存满数据时，应当把最久没有被访问到的数据淘汰。</w:t>
-      </w:r>
-    </w:p>
-    <w:p>
-      <w:pPr>
-        <w:pStyle w:val="3"/>
-      </w:pPr>
-      <w:r>
-        <w:rPr>
-          <w:rFonts w:hint="eastAsia"/>
-        </w:rPr>
-        <w:t>实现</w:t>
-      </w:r>
-      <w:r>
-        <w:rPr>
-          <w:rFonts w:hint="eastAsia"/>
-        </w:rPr>
-        <w:t>LRU</w:t>
-      </w:r>
-    </w:p>
-    <w:p>
-      <w:pPr>
-        <w:pStyle w:val="a9"/>
-        <w:ind w:firstLine="480"/>
-      </w:pPr>
-      <w:r>
-        <w:rPr>
-          <w:rFonts w:hint="eastAsia"/>
-        </w:rPr>
-        <w:t>1.</w:t>
-      </w:r>
-      <w:r>
-        <w:rPr>
-          <w:rFonts w:hint="eastAsia"/>
-        </w:rPr>
-        <w:t>用一个数组来存储数据，给每一个数据项标记一个访问时间戳，每次插入新数据项的时候，先把数组中存在的数据项的</w:t>
-      </w:r>
-      <w:proofErr w:type="gramStart"/>
-      <w:r>
-        <w:rPr>
-          <w:rFonts w:hint="eastAsia"/>
-        </w:rPr>
-        <w:t>时间戳自增</w:t>
-      </w:r>
-      <w:proofErr w:type="gramEnd"/>
-      <w:r>
-        <w:rPr>
-          <w:rFonts w:hint="eastAsia"/>
-        </w:rPr>
-        <w:t>，并将新数据项的</w:t>
-      </w:r>
-      <w:proofErr w:type="gramStart"/>
-      <w:r>
-        <w:rPr>
-          <w:rFonts w:hint="eastAsia"/>
-        </w:rPr>
-        <w:t>时间戳置</w:t>
-      </w:r>
-      <w:proofErr w:type="gramEnd"/>
-      <w:r>
-        <w:rPr>
-          <w:rFonts w:hint="eastAsia"/>
-        </w:rPr>
-        <w:t>为</w:t>
-      </w:r>
-      <w:r>
-        <w:rPr>
-          <w:rFonts w:hint="eastAsia"/>
-        </w:rPr>
-        <w:t>0</w:t>
-      </w:r>
-      <w:r>
-        <w:rPr>
-          <w:rFonts w:hint="eastAsia"/>
-        </w:rPr>
-        <w:t>并插入到数组中。每次访问数组中的数据项的时候，将被访问的数据项的</w:t>
-      </w:r>
-      <w:proofErr w:type="gramStart"/>
-      <w:r>
-        <w:rPr>
-          <w:rFonts w:hint="eastAsia"/>
-        </w:rPr>
-        <w:t>时间戳置为</w:t>
-      </w:r>
-      <w:proofErr w:type="gramEnd"/>
-      <w:r>
-        <w:rPr>
-          <w:rFonts w:hint="eastAsia"/>
-        </w:rPr>
-        <w:t>0</w:t>
-      </w:r>
-      <w:r>
-        <w:rPr>
-          <w:rFonts w:hint="eastAsia"/>
-        </w:rPr>
-        <w:t>。当数组空间已满时，将时间</w:t>
-      </w:r>
-      <w:proofErr w:type="gramStart"/>
-      <w:r>
-        <w:rPr>
-          <w:rFonts w:hint="eastAsia"/>
-        </w:rPr>
-        <w:t>戳最大</w:t>
-      </w:r>
-      <w:proofErr w:type="gramEnd"/>
-      <w:r>
-        <w:rPr>
-          <w:rFonts w:hint="eastAsia"/>
-        </w:rPr>
-        <w:t>的数据项淘汰。</w:t>
-      </w:r>
-    </w:p>
-    <w:p>
-      <w:pPr>
-        <w:pStyle w:val="a9"/>
-        <w:ind w:firstLine="480"/>
-      </w:pPr>
-      <w:r>
-        <w:rPr>
-          <w:rFonts w:hint="eastAsia"/>
-        </w:rPr>
-        <w:t>2.</w:t>
-      </w:r>
-      <w:r>
-        <w:rPr>
-          <w:rFonts w:hint="eastAsia"/>
-        </w:rPr>
-        <w:t>利用一个链表来实现，每次新插入数据的时候将新数据插到链表的头部；每次缓存命中（即数据被访问），则将数据移到链表头部；那么当链表满的时候，就将链表尾部的数据丢弃。</w:t>
-      </w:r>
-    </w:p>
-    <w:p>
-      <w:pPr>
-        <w:pStyle w:val="a9"/>
-        <w:ind w:firstLine="480"/>
-      </w:pPr>
-      <w:r>
-        <w:rPr>
-          <w:rFonts w:hint="eastAsia"/>
-        </w:rPr>
-        <w:t>3.</w:t>
-      </w:r>
-      <w:r>
-        <w:rPr>
-          <w:rFonts w:hint="eastAsia"/>
-        </w:rPr>
-        <w:t>利用链表和</w:t>
-      </w:r>
-      <w:proofErr w:type="spellStart"/>
-      <w:r>
-        <w:rPr>
-          <w:rFonts w:hint="eastAsia"/>
-        </w:rPr>
-        <w:t>hashmap</w:t>
-      </w:r>
-      <w:proofErr w:type="spellEnd"/>
-      <w:r>
-        <w:rPr>
-          <w:rFonts w:hint="eastAsia"/>
-        </w:rPr>
-        <w:t>。当需要插入新的数据项的时候，如果新数据项在链表中存在（一般称为命中），则把该节点移到链表头部，如果不存在，则新建一个节点，放到链表头部，若缓存满了，则把链表最后一个节点删除即可。在访问数据的时候，如果数据项在链表中存在，则把该节点移到链表头部，否则返回</w:t>
-      </w:r>
-      <w:r>
-        <w:rPr>
-          <w:rFonts w:hint="eastAsia"/>
-        </w:rPr>
-        <w:t>-1</w:t>
-      </w:r>
-      <w:r>
-        <w:rPr>
-          <w:rFonts w:hint="eastAsia"/>
-        </w:rPr>
-        <w:t>。这样一来在链表尾部的节点就是最近最久未访问的数据项。</w:t>
-      </w:r>
-    </w:p>
-    <w:p>
-      <w:pPr>
-        <w:pStyle w:val="a9"/>
-        <w:ind w:firstLine="480"/>
-      </w:pPr>
-      <w:r>
-        <w:rPr>
-          <w:rFonts w:hint="eastAsia"/>
-        </w:rPr>
-        <w:t>对于第一种方法，需要不停地维护数据项的访问时间戳，另外，在插入数据、删除数据以及访问数据时，时间复杂度都是</w:t>
-      </w:r>
-      <w:r>
-        <w:rPr>
-          <w:rFonts w:hint="eastAsia"/>
-        </w:rPr>
-        <w:t>O(n)</w:t>
-      </w:r>
-      <w:r>
-        <w:rPr>
-          <w:rFonts w:hint="eastAsia"/>
-        </w:rPr>
-        <w:t>。对于第二种方法，链表在定位数据的时候时间复杂度为</w:t>
-      </w:r>
-      <w:r>
-        <w:rPr>
-          <w:rFonts w:hint="eastAsia"/>
-        </w:rPr>
-        <w:t>O(n)</w:t>
-      </w:r>
-      <w:r>
-        <w:rPr>
-          <w:rFonts w:hint="eastAsia"/>
-        </w:rPr>
-        <w:t>。所以在一般使用第三种方式来是实现</w:t>
-      </w:r>
-      <w:r>
-        <w:rPr>
-          <w:rFonts w:hint="eastAsia"/>
-        </w:rPr>
-        <w:t>LRU</w:t>
-      </w:r>
-      <w:r>
-        <w:rPr>
-          <w:rFonts w:hint="eastAsia"/>
-        </w:rPr>
-        <w:t>算法。</w:t>
-      </w:r>
-    </w:p>
-    <w:p>
-      <w:pPr>
-        <w:pStyle w:val="2"/>
-      </w:pPr>
-      <w:r>
-        <w:rPr>
-          <w:rFonts w:hint="eastAsia"/>
-        </w:rPr>
-        <w:lastRenderedPageBreak/>
-        <w:t>解决哈</w:t>
-      </w:r>
-      <w:proofErr w:type="gramStart"/>
-      <w:r>
-        <w:rPr>
-          <w:rFonts w:hint="eastAsia"/>
-        </w:rPr>
-        <w:t>希冲突</w:t>
-      </w:r>
-      <w:proofErr w:type="gramEnd"/>
-      <w:r>
-        <w:rPr>
-          <w:rFonts w:hint="eastAsia"/>
-        </w:rPr>
-        <w:t>的方法</w:t>
-      </w:r>
-    </w:p>
-    <w:p>
-      <w:pPr>
-        <w:pStyle w:val="a9"/>
-        <w:ind w:firstLine="480"/>
-      </w:pPr>
-      <w:r>
-        <w:rPr>
-          <w:rFonts w:hint="eastAsia"/>
-        </w:rPr>
-        <w:t>通过哈希函数去计算哈希值，难免会有冲突的时候，解决冲突的方法有如下几种：</w:t>
-      </w:r>
-    </w:p>
-    <w:p>
-      <w:pPr>
-        <w:pStyle w:val="a9"/>
-        <w:numPr>
-          <w:ilvl w:val="0"/>
-          <w:numId w:val="16"/>
-        </w:numPr>
-        <w:ind w:firstLineChars="0"/>
-      </w:pPr>
-      <w:r>
-        <w:rPr>
-          <w:rFonts w:hint="eastAsia"/>
-        </w:rPr>
-        <w:t>开放定址法：依靠数组中的空位解决碰撞冲突</w:t>
-      </w:r>
-    </w:p>
-    <w:p>
-      <w:pPr>
-        <w:pStyle w:val="a9"/>
-        <w:numPr>
-          <w:ilvl w:val="1"/>
-          <w:numId w:val="16"/>
-        </w:numPr>
-        <w:ind w:firstLineChars="0"/>
-      </w:pPr>
-      <w:r>
-        <w:rPr>
-          <w:rFonts w:hint="eastAsia"/>
-        </w:rPr>
-        <w:t>线性探测法：直接检测散列表的下一个位置（即索引值加</w:t>
-      </w:r>
-      <w:r>
-        <w:rPr>
-          <w:rFonts w:hint="eastAsia"/>
-        </w:rPr>
-        <w:t>1</w:t>
-      </w:r>
-      <w:r>
-        <w:rPr>
-          <w:rFonts w:hint="eastAsia"/>
-        </w:rPr>
-        <w:t>），如果仍冲突，继续</w:t>
-      </w:r>
-    </w:p>
-    <w:p>
-      <w:pPr>
-        <w:pStyle w:val="a9"/>
-        <w:numPr>
-          <w:ilvl w:val="1"/>
-          <w:numId w:val="16"/>
-        </w:numPr>
-        <w:ind w:firstLineChars="0"/>
-      </w:pPr>
-      <w:r>
-        <w:rPr>
-          <w:rFonts w:hint="eastAsia"/>
-        </w:rPr>
-        <w:t>二次探测法：即</w:t>
-      </w:r>
-      <w:r>
-        <w:rPr>
-          <w:rFonts w:hint="eastAsia"/>
-        </w:rPr>
-        <w:t>H + 1^2, H + 2^2, H + 3^2</w:t>
-      </w:r>
-      <w:r>
-        <w:rPr>
-          <w:rFonts w:hint="eastAsia"/>
-        </w:rPr>
-        <w:t>…</w:t>
-      </w:r>
-    </w:p>
-    <w:p>
-      <w:pPr>
-        <w:pStyle w:val="a9"/>
-        <w:numPr>
-          <w:ilvl w:val="1"/>
-          <w:numId w:val="16"/>
-        </w:numPr>
-        <w:ind w:firstLineChars="0"/>
-      </w:pPr>
-      <w:r>
-        <w:rPr>
-          <w:rFonts w:hint="eastAsia"/>
-        </w:rPr>
-        <w:t>伪随机探测</w:t>
-      </w:r>
-    </w:p>
-    <w:p>
-      <w:pPr>
-        <w:pStyle w:val="a9"/>
-        <w:numPr>
-          <w:ilvl w:val="0"/>
-          <w:numId w:val="16"/>
-        </w:numPr>
-        <w:ind w:firstLineChars="0"/>
-      </w:pPr>
-      <w:proofErr w:type="gramStart"/>
-      <w:r>
-        <w:rPr>
-          <w:rFonts w:hint="eastAsia"/>
-        </w:rPr>
-        <w:t>再哈希</w:t>
-      </w:r>
-      <w:proofErr w:type="gramEnd"/>
-      <w:r>
-        <w:rPr>
-          <w:rFonts w:hint="eastAsia"/>
-        </w:rPr>
-        <w:t>法：使用多个哈希函数，第一个冲突时，使用第二个哈希函数，知道不冲突为止；</w:t>
-      </w:r>
-    </w:p>
-    <w:p>
-      <w:pPr>
-        <w:pStyle w:val="a9"/>
-        <w:numPr>
-          <w:ilvl w:val="0"/>
-          <w:numId w:val="16"/>
-        </w:numPr>
-        <w:ind w:firstLineChars="0"/>
-      </w:pPr>
-      <w:r>
-        <w:rPr>
-          <w:rFonts w:hint="eastAsia"/>
-        </w:rPr>
-        <w:t>链地址法：将</w:t>
-      </w:r>
-      <w:proofErr w:type="gramStart"/>
-      <w:r>
-        <w:rPr>
-          <w:rFonts w:hint="eastAsia"/>
-        </w:rPr>
-        <w:t>所有哈</w:t>
-      </w:r>
-      <w:proofErr w:type="gramEnd"/>
-      <w:r>
-        <w:rPr>
-          <w:rFonts w:hint="eastAsia"/>
-        </w:rPr>
-        <w:t>希地址相同的关键字，都链接到同一个链表中</w:t>
-      </w:r>
     </w:p>
     <w:p>
       <w:pPr>
@@ -12401,20 +12004,127 @@
     </w:p>
     <w:p>
       <w:pPr>
-        <w:pStyle w:val="a9"/>
-        <w:ind w:firstLine="480"/>
-      </w:pPr>
-    </w:p>
-    <w:p>
-      <w:pPr>
-        <w:pStyle w:val="a9"/>
-        <w:ind w:firstLine="480"/>
-      </w:pPr>
-    </w:p>
-    <w:p>
-      <w:pPr>
-        <w:pStyle w:val="a9"/>
-        <w:ind w:firstLine="480"/>
+        <w:pStyle w:val="2"/>
+      </w:pPr>
+      <w:r>
+        <w:rPr>
+          <w:rFonts w:hint="eastAsia"/>
+        </w:rPr>
+        <w:lastRenderedPageBreak/>
+        <w:t>https</w:t>
+      </w:r>
+      <w:r>
+        <w:rPr>
+          <w:rFonts w:hint="eastAsia"/>
+        </w:rPr>
+        <w:t>建立连接过程</w:t>
+      </w:r>
+    </w:p>
+    <w:p>
+      <w:pPr>
+        <w:pStyle w:val="a9"/>
+        <w:ind w:firstLine="480"/>
+      </w:pPr>
+      <w:r>
+        <w:rPr>
+          <w:noProof/>
+        </w:rPr>
+        <w:drawing>
+          <wp:inline distT="0" distB="0" distL="0" distR="0" wp14:anchorId="1FD0C39C">
+            <wp:extent cx="4877435" cy="3335020"/>
+            <wp:effectExtent l="0" t="0" r="0" b="0"/>
+            <wp:docPr id="8" name="图片 8"/>
+            <wp:cNvGraphicFramePr>
+              <a:graphicFrameLocks xmlns:a="http://schemas.openxmlformats.org/drawingml/2006/main" noChangeAspect="1"/>
+            </wp:cNvGraphicFramePr>
+            <a:graphic xmlns:a="http://schemas.openxmlformats.org/drawingml/2006/main">
+              <a:graphicData uri="http://schemas.openxmlformats.org/drawingml/2006/picture">
+                <pic:pic xmlns:pic="http://schemas.openxmlformats.org/drawingml/2006/picture">
+                  <pic:nvPicPr>
+                    <pic:cNvPr id="0" name="Picture 2"/>
+                    <pic:cNvPicPr>
+                      <a:picLocks noChangeAspect="1" noChangeArrowheads="1"/>
+                    </pic:cNvPicPr>
+                  </pic:nvPicPr>
+                  <pic:blipFill>
+                    <a:blip r:embed="rId35">
+                      <a:extLst>
+                        <a:ext uri="{28A0092B-C50C-407E-A947-70E740481C1C}">
+                          <a14:useLocalDpi xmlns:a14="http://schemas.microsoft.com/office/drawing/2010/main" val="0"/>
+                        </a:ext>
+                      </a:extLst>
+                    </a:blip>
+                    <a:srcRect/>
+                    <a:stretch>
+                      <a:fillRect/>
+                    </a:stretch>
+                  </pic:blipFill>
+                  <pic:spPr bwMode="auto">
+                    <a:xfrm>
+                      <a:off x="0" y="0"/>
+                      <a:ext cx="4877435" cy="3335020"/>
+                    </a:xfrm>
+                    <a:prstGeom prst="rect">
+                      <a:avLst/>
+                    </a:prstGeom>
+                    <a:noFill/>
+                  </pic:spPr>
+                </pic:pic>
+              </a:graphicData>
+            </a:graphic>
+          </wp:inline>
+        </w:drawing>
+      </w:r>
+    </w:p>
+    <w:p>
+      <w:pPr>
+        <w:pStyle w:val="a9"/>
+        <w:ind w:firstLineChars="0" w:firstLine="0"/>
+        <w:rPr>
+          <w:rFonts w:hint="eastAsia"/>
+        </w:rPr>
+      </w:pPr>
+    </w:p>
+    <w:p>
+      <w:pPr>
+        <w:pStyle w:val="2"/>
+      </w:pPr>
+      <w:proofErr w:type="spellStart"/>
+      <w:r>
+        <w:rPr>
+          <w:rFonts w:hint="eastAsia"/>
+        </w:rPr>
+        <w:t>Tcp</w:t>
+      </w:r>
+      <w:proofErr w:type="spellEnd"/>
+      <w:r>
+        <w:rPr>
+          <w:rFonts w:hint="eastAsia"/>
+        </w:rPr>
+        <w:t>心跳、应用层心跳</w:t>
+      </w:r>
+    </w:p>
+    <w:p>
+      <w:pPr>
+        <w:pStyle w:val="a9"/>
+        <w:ind w:firstLine="480"/>
+      </w:pPr>
+      <w:hyperlink r:id="rId36" w:history="1">
+        <w:r>
+          <w:rPr>
+            <w:rStyle w:val="af8"/>
+          </w:rPr>
+          <w:t>https://www.zhihu.com/question/35013918/answer/63664974</w:t>
+        </w:r>
+      </w:hyperlink>
+    </w:p>
+    <w:p>
+      <w:pPr>
+        <w:pStyle w:val="a9"/>
+        <w:ind w:firstLine="480"/>
+        <w:rPr>
+          <w:rFonts w:hint="eastAsia"/>
+        </w:rPr>
       </w:pPr>
     </w:p>
     <w:p>
@@ -12445,7 +12155,7 @@
         <w:pStyle w:val="a9"/>
         <w:ind w:firstLine="480"/>
       </w:pPr>
-      <w:hyperlink r:id="rId35" w:history="1">
+      <w:hyperlink r:id="rId37" w:history="1">
         <w:r>
           <w:rPr>
             <w:rStyle w:val="af8"/>
@@ -12625,18 +12335,1097 @@
     </w:p>
     <w:p>
       <w:pPr>
-        <w:pStyle w:val="a9"/>
-        <w:ind w:firstLine="480"/>
-      </w:pPr>
-    </w:p>
-    <w:p>
-      <w:pPr>
-        <w:pStyle w:val="a9"/>
-        <w:ind w:firstLine="480"/>
+        <w:pStyle w:val="2"/>
+      </w:pPr>
+      <w:proofErr w:type="spellStart"/>
+      <w:proofErr w:type="gramStart"/>
+      <w:r>
+        <w:t>Epoll,poll</w:t>
+      </w:r>
+      <w:proofErr w:type="gramEnd"/>
+      <w:r>
+        <w:t>,select</w:t>
+      </w:r>
+      <w:proofErr w:type="spellEnd"/>
+    </w:p>
+    <w:p>
+      <w:pPr>
+        <w:pStyle w:val="a9"/>
+        <w:ind w:firstLine="480"/>
+        <w:rPr>
+          <w:rFonts w:hint="eastAsia"/>
+        </w:rPr>
+      </w:pPr>
+      <w:hyperlink r:id="rId38" w:history="1">
+        <w:r>
+          <w:rPr>
+            <w:rStyle w:val="af8"/>
+          </w:rPr>
+          <w:t>https://www.cnblogs.com/jea</w:t>
+        </w:r>
+        <w:r>
+          <w:rPr>
+            <w:rStyle w:val="af8"/>
+          </w:rPr>
+          <w:t>k</w:t>
+        </w:r>
+        <w:r>
+          <w:rPr>
+            <w:rStyle w:val="af8"/>
+          </w:rPr>
+          <w:t>even/p/5435916.html</w:t>
+        </w:r>
+      </w:hyperlink>
+    </w:p>
+    <w:p>
+      <w:pPr>
+        <w:pStyle w:val="2"/>
+        <w:rPr>
+          <w:rFonts w:hint="eastAsia"/>
+        </w:rPr>
+      </w:pPr>
+      <w:r>
+        <w:rPr>
+          <w:rFonts w:hint="eastAsia"/>
+        </w:rPr>
+        <w:t>操作系统中进程调度策略</w:t>
+      </w:r>
+    </w:p>
+    <w:p>
+      <w:pPr>
+        <w:pStyle w:val="a9"/>
+        <w:ind w:firstLine="480"/>
+        <w:rPr>
+          <w:rFonts w:hint="eastAsia"/>
+        </w:rPr>
+      </w:pPr>
+      <w:r>
+        <w:rPr>
+          <w:rFonts w:hint="eastAsia"/>
+        </w:rPr>
+        <w:t>FCFS(</w:t>
+      </w:r>
+      <w:r>
+        <w:rPr>
+          <w:rFonts w:hint="eastAsia"/>
+        </w:rPr>
+        <w:t>先来先服务，队列实现，非抢占的</w:t>
+      </w:r>
+      <w:r>
+        <w:rPr>
+          <w:rFonts w:hint="eastAsia"/>
+        </w:rPr>
+        <w:t>)</w:t>
+      </w:r>
+      <w:r>
+        <w:rPr>
+          <w:rFonts w:hint="eastAsia"/>
+        </w:rPr>
+        <w:t>：先请求</w:t>
+      </w:r>
+      <w:r>
+        <w:rPr>
+          <w:rFonts w:hint="eastAsia"/>
+        </w:rPr>
+        <w:t>CPU</w:t>
+      </w:r>
+      <w:r>
+        <w:rPr>
+          <w:rFonts w:hint="eastAsia"/>
+        </w:rPr>
+        <w:t>的进程先分配到</w:t>
+      </w:r>
+      <w:r>
+        <w:rPr>
+          <w:rFonts w:hint="eastAsia"/>
+        </w:rPr>
+        <w:t>CPU</w:t>
+      </w:r>
+    </w:p>
+    <w:p>
+      <w:pPr>
+        <w:pStyle w:val="a9"/>
+        <w:ind w:firstLine="480"/>
+        <w:rPr>
+          <w:rFonts w:hint="eastAsia"/>
+        </w:rPr>
+      </w:pPr>
+      <w:r>
+        <w:rPr>
+          <w:rFonts w:hint="eastAsia"/>
+        </w:rPr>
+        <w:t>SJF(</w:t>
+      </w:r>
+      <w:r>
+        <w:rPr>
+          <w:rFonts w:hint="eastAsia"/>
+        </w:rPr>
+        <w:t>最短作业优先调度算法</w:t>
+      </w:r>
+      <w:r>
+        <w:rPr>
+          <w:rFonts w:hint="eastAsia"/>
+        </w:rPr>
+        <w:t>)</w:t>
+      </w:r>
+      <w:r>
+        <w:rPr>
+          <w:rFonts w:hint="eastAsia"/>
+        </w:rPr>
+        <w:t>：平均等待时间最短，但难以知道下一个</w:t>
+      </w:r>
+      <w:r>
+        <w:rPr>
+          <w:rFonts w:hint="eastAsia"/>
+        </w:rPr>
+        <w:t>CPU</w:t>
+      </w:r>
+      <w:r>
+        <w:rPr>
+          <w:rFonts w:hint="eastAsia"/>
+        </w:rPr>
+        <w:t>区间长度</w:t>
+      </w:r>
+    </w:p>
+    <w:p>
+      <w:pPr>
+        <w:pStyle w:val="a9"/>
+        <w:ind w:firstLine="480"/>
+        <w:rPr>
+          <w:rFonts w:hint="eastAsia"/>
+        </w:rPr>
+      </w:pPr>
+      <w:r>
+        <w:rPr>
+          <w:rFonts w:hint="eastAsia"/>
+        </w:rPr>
+        <w:t>优先级调度算法</w:t>
+      </w:r>
+      <w:r>
+        <w:rPr>
+          <w:rFonts w:hint="eastAsia"/>
+        </w:rPr>
+        <w:t>(</w:t>
+      </w:r>
+      <w:r>
+        <w:rPr>
+          <w:rFonts w:hint="eastAsia"/>
+        </w:rPr>
+        <w:t>可以是抢占的，也可以是非抢占的</w:t>
+      </w:r>
+      <w:r>
+        <w:rPr>
+          <w:rFonts w:hint="eastAsia"/>
+        </w:rPr>
+        <w:t>)</w:t>
+      </w:r>
+      <w:r>
+        <w:rPr>
+          <w:rFonts w:hint="eastAsia"/>
+        </w:rPr>
+        <w:t>：优先级越</w:t>
+      </w:r>
+      <w:proofErr w:type="gramStart"/>
+      <w:r>
+        <w:rPr>
+          <w:rFonts w:hint="eastAsia"/>
+        </w:rPr>
+        <w:t>高越先分配</w:t>
+      </w:r>
+      <w:proofErr w:type="gramEnd"/>
+      <w:r>
+        <w:rPr>
+          <w:rFonts w:hint="eastAsia"/>
+        </w:rPr>
+        <w:t>到</w:t>
+      </w:r>
+      <w:r>
+        <w:rPr>
+          <w:rFonts w:hint="eastAsia"/>
+        </w:rPr>
+        <w:t>CPU</w:t>
+      </w:r>
+      <w:r>
+        <w:rPr>
+          <w:rFonts w:hint="eastAsia"/>
+        </w:rPr>
+        <w:t>，相同优先级先到先服务，存在的主要问题是：低优先级进程无穷等待</w:t>
+      </w:r>
+      <w:r>
+        <w:rPr>
+          <w:rFonts w:hint="eastAsia"/>
+        </w:rPr>
+        <w:t>CPU</w:t>
+      </w:r>
+      <w:r>
+        <w:rPr>
+          <w:rFonts w:hint="eastAsia"/>
+        </w:rPr>
+        <w:t>，会导致无穷阻塞或饥饿；解决方案：老化</w:t>
+      </w:r>
+    </w:p>
+    <w:p>
+      <w:pPr>
+        <w:pStyle w:val="a9"/>
+        <w:ind w:firstLine="480"/>
+        <w:rPr>
+          <w:rFonts w:hint="eastAsia"/>
+        </w:rPr>
+      </w:pPr>
+      <w:r>
+        <w:rPr>
+          <w:rFonts w:hint="eastAsia"/>
+        </w:rPr>
+        <w:t>时间片轮转调度算法</w:t>
+      </w:r>
+      <w:r>
+        <w:rPr>
+          <w:rFonts w:hint="eastAsia"/>
+        </w:rPr>
+        <w:t>(</w:t>
+      </w:r>
+      <w:r>
+        <w:rPr>
+          <w:rFonts w:hint="eastAsia"/>
+        </w:rPr>
+        <w:t>可抢占的</w:t>
+      </w:r>
+      <w:r>
+        <w:rPr>
+          <w:rFonts w:hint="eastAsia"/>
+        </w:rPr>
+        <w:t>)</w:t>
+      </w:r>
+      <w:r>
+        <w:rPr>
+          <w:rFonts w:hint="eastAsia"/>
+        </w:rPr>
+        <w:t>：队列中没有进程被分配超过一个时间片的</w:t>
+      </w:r>
+      <w:r>
+        <w:rPr>
+          <w:rFonts w:hint="eastAsia"/>
+        </w:rPr>
+        <w:t>CPU</w:t>
+      </w:r>
+      <w:r>
+        <w:rPr>
+          <w:rFonts w:hint="eastAsia"/>
+        </w:rPr>
+        <w:t>时间，除非它是唯一可运行的进程。如果进程的</w:t>
+      </w:r>
+      <w:r>
+        <w:rPr>
+          <w:rFonts w:hint="eastAsia"/>
+        </w:rPr>
+        <w:t>CPU</w:t>
+      </w:r>
+      <w:r>
+        <w:rPr>
+          <w:rFonts w:hint="eastAsia"/>
+        </w:rPr>
+        <w:t>区间超过了一个时间片，那么该进程就被抢占并放回就绪队列。</w:t>
+      </w:r>
+    </w:p>
+    <w:p>
+      <w:pPr>
+        <w:pStyle w:val="a9"/>
+        <w:ind w:firstLine="480"/>
+        <w:rPr>
+          <w:rFonts w:hint="eastAsia"/>
+        </w:rPr>
+      </w:pPr>
+      <w:r>
+        <w:rPr>
+          <w:rFonts w:hint="eastAsia"/>
+        </w:rPr>
+        <w:t>多级队列调度算法：将就绪队列分成多个独立的队列，每个队列都有自己的调度算法，队列之间采用固定优先级抢占调度。其中，一个进程根据自身属性被永久地分配到一个队列中。</w:t>
+      </w:r>
+    </w:p>
+    <w:p>
+      <w:pPr>
+        <w:pStyle w:val="a9"/>
+        <w:ind w:firstLine="480"/>
+        <w:rPr>
+          <w:rFonts w:hint="eastAsia"/>
+        </w:rPr>
+      </w:pPr>
+      <w:r>
+        <w:rPr>
+          <w:rFonts w:hint="eastAsia"/>
+        </w:rPr>
+        <w:lastRenderedPageBreak/>
+        <w:t>多级反馈队列调度算法：与多级队列调度算法相比，其允许进程在队列之间移动：</w:t>
+      </w:r>
+      <w:proofErr w:type="gramStart"/>
+      <w:r>
+        <w:rPr>
+          <w:rFonts w:hint="eastAsia"/>
+        </w:rPr>
+        <w:t>若进程</w:t>
+      </w:r>
+      <w:proofErr w:type="gramEnd"/>
+      <w:r>
+        <w:rPr>
+          <w:rFonts w:hint="eastAsia"/>
+        </w:rPr>
+        <w:t>使用过多</w:t>
+      </w:r>
+      <w:r>
+        <w:rPr>
+          <w:rFonts w:hint="eastAsia"/>
+        </w:rPr>
+        <w:t>CPU</w:t>
+      </w:r>
+      <w:r>
+        <w:rPr>
+          <w:rFonts w:hint="eastAsia"/>
+        </w:rPr>
+        <w:t>时间，那么它会被转移到更低的优先级队列；在较低优先级队列等待时间过长的进程会被转移到更高优先级队列，以防止饥饿发生。</w:t>
+      </w:r>
+    </w:p>
+    <w:p>
+      <w:pPr>
+        <w:pStyle w:val="1"/>
+      </w:pPr>
+      <w:r>
+        <w:rPr>
+          <w:rFonts w:hint="eastAsia"/>
+        </w:rPr>
+        <w:lastRenderedPageBreak/>
+        <w:t>算法</w:t>
+      </w:r>
+    </w:p>
+    <w:p>
+      <w:pPr>
+        <w:pStyle w:val="2"/>
+      </w:pPr>
+      <w:r>
+        <w:rPr>
+          <w:rFonts w:hint="eastAsia"/>
+        </w:rPr>
+        <w:t>LRU</w:t>
+      </w:r>
+      <w:r>
+        <w:rPr>
+          <w:rFonts w:hint="eastAsia"/>
+        </w:rPr>
+        <w:t>算法</w:t>
+      </w:r>
+    </w:p>
+    <w:p>
+      <w:pPr>
+        <w:pStyle w:val="a9"/>
+        <w:ind w:firstLine="480"/>
+      </w:pPr>
+      <w:r>
+        <w:t>https://blog.csdn.net/elricboa/article/details/78847305</w:t>
+      </w:r>
+    </w:p>
+    <w:p>
+      <w:pPr>
+        <w:pStyle w:val="a9"/>
+        <w:ind w:firstLine="480"/>
+      </w:pPr>
+      <w:r>
+        <w:rPr>
+          <w:rFonts w:hint="eastAsia"/>
+        </w:rPr>
+        <w:t>LRU</w:t>
+      </w:r>
+      <w:r>
+        <w:rPr>
+          <w:rFonts w:hint="eastAsia"/>
+        </w:rPr>
+        <w:t>全称是</w:t>
+      </w:r>
+      <w:r>
+        <w:rPr>
+          <w:rFonts w:hint="eastAsia"/>
+        </w:rPr>
+        <w:t>Least Recently Used</w:t>
+      </w:r>
+      <w:r>
+        <w:rPr>
+          <w:rFonts w:hint="eastAsia"/>
+        </w:rPr>
+        <w:t>，</w:t>
+      </w:r>
+      <w:proofErr w:type="gramStart"/>
+      <w:r>
+        <w:rPr>
+          <w:rFonts w:hint="eastAsia"/>
+        </w:rPr>
+        <w:t>即最近</w:t>
+      </w:r>
+      <w:proofErr w:type="gramEnd"/>
+      <w:r>
+        <w:rPr>
+          <w:rFonts w:hint="eastAsia"/>
+        </w:rPr>
+        <w:t>最久未使用的意思。</w:t>
+      </w:r>
+    </w:p>
+    <w:p>
+      <w:pPr>
+        <w:pStyle w:val="a9"/>
+        <w:ind w:firstLine="480"/>
+      </w:pPr>
+      <w:r>
+        <w:rPr>
+          <w:rFonts w:hint="eastAsia"/>
+        </w:rPr>
+        <w:t>LRU</w:t>
+      </w:r>
+      <w:r>
+        <w:rPr>
+          <w:rFonts w:hint="eastAsia"/>
+        </w:rPr>
+        <w:t>算法的设计原则是：如果一个数据在最近一段时间没有被访问到，那么在将来它被访问的可能性也很小。也就是说，当限定的空间已存满数据时，应当把最久没有被访问到的数据淘汰。</w:t>
+      </w:r>
+    </w:p>
+    <w:p>
+      <w:pPr>
+        <w:pStyle w:val="3"/>
+      </w:pPr>
+      <w:r>
+        <w:rPr>
+          <w:rFonts w:hint="eastAsia"/>
+        </w:rPr>
+        <w:t>实现</w:t>
+      </w:r>
+      <w:r>
+        <w:rPr>
+          <w:rFonts w:hint="eastAsia"/>
+        </w:rPr>
+        <w:t>LRU</w:t>
+      </w:r>
+    </w:p>
+    <w:p>
+      <w:pPr>
+        <w:pStyle w:val="a9"/>
+        <w:ind w:firstLine="480"/>
+      </w:pPr>
+      <w:r>
+        <w:rPr>
+          <w:rFonts w:hint="eastAsia"/>
+        </w:rPr>
+        <w:t>1.</w:t>
+      </w:r>
+      <w:r>
+        <w:rPr>
+          <w:rFonts w:hint="eastAsia"/>
+        </w:rPr>
+        <w:t>用一个数组来存储数据，给每一个数据项标记一个访问时间戳，每次插入新数据项的时候，先把数组中存在的数据项的</w:t>
+      </w:r>
+      <w:proofErr w:type="gramStart"/>
+      <w:r>
+        <w:rPr>
+          <w:rFonts w:hint="eastAsia"/>
+        </w:rPr>
+        <w:t>时间戳自增</w:t>
+      </w:r>
+      <w:proofErr w:type="gramEnd"/>
+      <w:r>
+        <w:rPr>
+          <w:rFonts w:hint="eastAsia"/>
+        </w:rPr>
+        <w:t>，并将新数据项的</w:t>
+      </w:r>
+      <w:proofErr w:type="gramStart"/>
+      <w:r>
+        <w:rPr>
+          <w:rFonts w:hint="eastAsia"/>
+        </w:rPr>
+        <w:t>时间戳置</w:t>
+      </w:r>
+      <w:proofErr w:type="gramEnd"/>
+      <w:r>
+        <w:rPr>
+          <w:rFonts w:hint="eastAsia"/>
+        </w:rPr>
+        <w:t>为</w:t>
+      </w:r>
+      <w:r>
+        <w:rPr>
+          <w:rFonts w:hint="eastAsia"/>
+        </w:rPr>
+        <w:t>0</w:t>
+      </w:r>
+      <w:r>
+        <w:rPr>
+          <w:rFonts w:hint="eastAsia"/>
+        </w:rPr>
+        <w:t>并插入到数组中。每次访问数组中的数据项的时候，将被访问的数据项的</w:t>
+      </w:r>
+      <w:proofErr w:type="gramStart"/>
+      <w:r>
+        <w:rPr>
+          <w:rFonts w:hint="eastAsia"/>
+        </w:rPr>
+        <w:t>时间戳置为</w:t>
+      </w:r>
+      <w:proofErr w:type="gramEnd"/>
+      <w:r>
+        <w:rPr>
+          <w:rFonts w:hint="eastAsia"/>
+        </w:rPr>
+        <w:t>0</w:t>
+      </w:r>
+      <w:r>
+        <w:rPr>
+          <w:rFonts w:hint="eastAsia"/>
+        </w:rPr>
+        <w:t>。当数组空间已满时，将时间</w:t>
+      </w:r>
+      <w:proofErr w:type="gramStart"/>
+      <w:r>
+        <w:rPr>
+          <w:rFonts w:hint="eastAsia"/>
+        </w:rPr>
+        <w:t>戳最大</w:t>
+      </w:r>
+      <w:proofErr w:type="gramEnd"/>
+      <w:r>
+        <w:rPr>
+          <w:rFonts w:hint="eastAsia"/>
+        </w:rPr>
+        <w:t>的数据项淘汰。</w:t>
+      </w:r>
+    </w:p>
+    <w:p>
+      <w:pPr>
+        <w:pStyle w:val="a9"/>
+        <w:ind w:firstLine="480"/>
+      </w:pPr>
+      <w:r>
+        <w:rPr>
+          <w:rFonts w:hint="eastAsia"/>
+        </w:rPr>
+        <w:t>2.</w:t>
+      </w:r>
+      <w:r>
+        <w:rPr>
+          <w:rFonts w:hint="eastAsia"/>
+        </w:rPr>
+        <w:t>利用一个链表来实现，每次新插入数据的时候将新数据插到链表的头部；每次缓存命中（即数据被访问），则将数据移到链表头部；那么当链表满的时候，就将链表尾部的数据丢弃。</w:t>
+      </w:r>
+    </w:p>
+    <w:p>
+      <w:pPr>
+        <w:pStyle w:val="a9"/>
+        <w:ind w:firstLine="480"/>
+      </w:pPr>
+      <w:r>
+        <w:rPr>
+          <w:rFonts w:hint="eastAsia"/>
+        </w:rPr>
+        <w:t>3.</w:t>
+      </w:r>
+      <w:r>
+        <w:rPr>
+          <w:rFonts w:hint="eastAsia"/>
+        </w:rPr>
+        <w:t>利用链表和</w:t>
+      </w:r>
+      <w:proofErr w:type="spellStart"/>
+      <w:r>
+        <w:rPr>
+          <w:rFonts w:hint="eastAsia"/>
+        </w:rPr>
+        <w:t>hashmap</w:t>
+      </w:r>
+      <w:proofErr w:type="spellEnd"/>
+      <w:r>
+        <w:rPr>
+          <w:rFonts w:hint="eastAsia"/>
+        </w:rPr>
+        <w:t>。当需要插入新的数据项的时候，如果新数据项在链表中存在（一般称为命中），则把该节点移到链表头部，如果不存在，则新建一个节点，放到链表头部，若缓存满了，则把链表最后一个节点删除即可。在访问数据的时候，如果数据项在链表中存在，则把该节点移到链表头部，否则返回</w:t>
+      </w:r>
+      <w:r>
+        <w:rPr>
+          <w:rFonts w:hint="eastAsia"/>
+        </w:rPr>
+        <w:t>-1</w:t>
+      </w:r>
+      <w:r>
+        <w:rPr>
+          <w:rFonts w:hint="eastAsia"/>
+        </w:rPr>
+        <w:t>。这样一来在链表尾部的节点就是最近最久未访问的数据项。</w:t>
+      </w:r>
+    </w:p>
+    <w:p>
+      <w:pPr>
+        <w:pStyle w:val="a9"/>
+        <w:ind w:firstLine="480"/>
+      </w:pPr>
+      <w:r>
+        <w:rPr>
+          <w:rFonts w:hint="eastAsia"/>
+        </w:rPr>
+        <w:t>对于第一种方法，需要不停地维护数据项的访问时间戳，另外，在插入数据、删除数据以及访问数据时，时间复杂度都是</w:t>
+      </w:r>
+      <w:r>
+        <w:rPr>
+          <w:rFonts w:hint="eastAsia"/>
+        </w:rPr>
+        <w:t>O(n)</w:t>
+      </w:r>
+      <w:r>
+        <w:rPr>
+          <w:rFonts w:hint="eastAsia"/>
+        </w:rPr>
+        <w:t>。对于第二种方法，链表在定位数据的时候时间复杂度为</w:t>
+      </w:r>
+      <w:r>
+        <w:rPr>
+          <w:rFonts w:hint="eastAsia"/>
+        </w:rPr>
+        <w:t>O(n)</w:t>
+      </w:r>
+      <w:r>
+        <w:rPr>
+          <w:rFonts w:hint="eastAsia"/>
+        </w:rPr>
+        <w:t>。所以在一般使用第三种方式来是实现</w:t>
+      </w:r>
+      <w:r>
+        <w:rPr>
+          <w:rFonts w:hint="eastAsia"/>
+        </w:rPr>
+        <w:t>LRU</w:t>
+      </w:r>
+      <w:r>
+        <w:rPr>
+          <w:rFonts w:hint="eastAsia"/>
+        </w:rPr>
+        <w:t>算法。</w:t>
+      </w:r>
+    </w:p>
+    <w:p>
+      <w:pPr>
+        <w:pStyle w:val="2"/>
+      </w:pPr>
+      <w:r>
+        <w:rPr>
+          <w:rFonts w:hint="eastAsia"/>
+        </w:rPr>
+        <w:lastRenderedPageBreak/>
+        <w:t>解决哈希冲突的方法</w:t>
+      </w:r>
+    </w:p>
+    <w:p>
+      <w:pPr>
+        <w:pStyle w:val="a9"/>
+        <w:ind w:firstLine="480"/>
+      </w:pPr>
+      <w:r>
+        <w:rPr>
+          <w:rFonts w:hint="eastAsia"/>
+        </w:rPr>
+        <w:t>通过哈希函数去计算哈希值，难免会有冲突的时候，解决冲突的方法有如下几种：</w:t>
+      </w:r>
+    </w:p>
+    <w:p>
+      <w:pPr>
+        <w:pStyle w:val="a9"/>
+        <w:numPr>
+          <w:ilvl w:val="0"/>
+          <w:numId w:val="16"/>
+        </w:numPr>
+        <w:ind w:firstLineChars="0"/>
+      </w:pPr>
+      <w:r>
+        <w:rPr>
+          <w:rFonts w:hint="eastAsia"/>
+        </w:rPr>
+        <w:t>开放定址法：依靠数组中的空位解决碰撞冲突</w:t>
+      </w:r>
+    </w:p>
+    <w:p>
+      <w:pPr>
+        <w:pStyle w:val="a9"/>
+        <w:numPr>
+          <w:ilvl w:val="1"/>
+          <w:numId w:val="16"/>
+        </w:numPr>
+        <w:ind w:firstLineChars="0"/>
+      </w:pPr>
+      <w:r>
+        <w:rPr>
+          <w:rFonts w:hint="eastAsia"/>
+        </w:rPr>
+        <w:t>线性探测法：直接检测散列表的下一个位置（即索引值加</w:t>
+      </w:r>
+      <w:r>
+        <w:rPr>
+          <w:rFonts w:hint="eastAsia"/>
+        </w:rPr>
+        <w:t>1</w:t>
+      </w:r>
+      <w:r>
+        <w:rPr>
+          <w:rFonts w:hint="eastAsia"/>
+        </w:rPr>
+        <w:t>），如果仍冲突，继续</w:t>
+      </w:r>
+    </w:p>
+    <w:p>
+      <w:pPr>
+        <w:pStyle w:val="a9"/>
+        <w:numPr>
+          <w:ilvl w:val="1"/>
+          <w:numId w:val="16"/>
+        </w:numPr>
+        <w:ind w:firstLineChars="0"/>
+      </w:pPr>
+      <w:r>
+        <w:rPr>
+          <w:rFonts w:hint="eastAsia"/>
+        </w:rPr>
+        <w:t>二次探测法：即</w:t>
+      </w:r>
+      <w:r>
+        <w:rPr>
+          <w:rFonts w:hint="eastAsia"/>
+        </w:rPr>
+        <w:t>H + 1^2, H + 2^2, H + 3^2</w:t>
+      </w:r>
+      <w:r>
+        <w:rPr>
+          <w:rFonts w:hint="eastAsia"/>
+        </w:rPr>
+        <w:t>…</w:t>
+      </w:r>
+    </w:p>
+    <w:p>
+      <w:pPr>
+        <w:pStyle w:val="a9"/>
+        <w:numPr>
+          <w:ilvl w:val="1"/>
+          <w:numId w:val="16"/>
+        </w:numPr>
+        <w:ind w:firstLineChars="0"/>
+      </w:pPr>
+      <w:r>
+        <w:rPr>
+          <w:rFonts w:hint="eastAsia"/>
+        </w:rPr>
+        <w:t>伪随机探测</w:t>
+      </w:r>
+    </w:p>
+    <w:p>
+      <w:pPr>
+        <w:pStyle w:val="a9"/>
+        <w:numPr>
+          <w:ilvl w:val="0"/>
+          <w:numId w:val="16"/>
+        </w:numPr>
+        <w:ind w:firstLineChars="0"/>
+      </w:pPr>
+      <w:r>
+        <w:rPr>
+          <w:rFonts w:hint="eastAsia"/>
+        </w:rPr>
+        <w:t>再哈希法：使用多个哈希函数，第一个冲突时，使用第二个哈希函数，知道不冲突为止；</w:t>
+      </w:r>
+    </w:p>
+    <w:p>
+      <w:pPr>
+        <w:pStyle w:val="a9"/>
+        <w:numPr>
+          <w:ilvl w:val="0"/>
+          <w:numId w:val="16"/>
+        </w:numPr>
+        <w:ind w:firstLineChars="0"/>
+      </w:pPr>
+      <w:r>
+        <w:rPr>
+          <w:rFonts w:hint="eastAsia"/>
+        </w:rPr>
+        <w:t>链地址法：将所有哈希地址相同的关键字，都链接到同一个链表中</w:t>
+      </w:r>
+    </w:p>
+    <w:p>
+      <w:pPr>
+        <w:pStyle w:val="2"/>
+      </w:pPr>
+      <w:r>
+        <w:rPr>
+          <w:rFonts w:hint="eastAsia"/>
+        </w:rPr>
+        <w:t>用</w:t>
+      </w:r>
+      <w:r>
+        <w:rPr>
+          <w:rFonts w:hint="eastAsia"/>
+        </w:rPr>
+        <w:t>rand1To</w:t>
+      </w:r>
+      <w:r>
+        <w:t xml:space="preserve"> M</w:t>
+      </w:r>
+      <w:r>
+        <w:rPr>
+          <w:rFonts w:hint="eastAsia"/>
+        </w:rPr>
+        <w:t>实现等概率随机产生</w:t>
+      </w:r>
+      <w:r>
+        <w:rPr>
+          <w:rFonts w:hint="eastAsia"/>
+        </w:rPr>
+        <w:t>1~</w:t>
+      </w:r>
+      <w:r>
+        <w:t>N</w:t>
+      </w:r>
+      <w:r>
+        <w:rPr>
+          <w:rFonts w:hint="eastAsia"/>
+        </w:rPr>
+        <w:t>的随机函数</w:t>
+      </w:r>
+      <w:r>
+        <w:rPr>
+          <w:rFonts w:hint="eastAsia"/>
+        </w:rPr>
+        <w:t>rand1To</w:t>
+      </w:r>
+      <w:r>
+        <w:t xml:space="preserve"> N</w:t>
+      </w:r>
+    </w:p>
+    <w:p>
+      <w:pPr>
+        <w:pStyle w:val="a9"/>
+        <w:ind w:firstLine="480"/>
+      </w:pPr>
+      <w:hyperlink r:id="rId39" w:history="1">
+        <w:r>
+          <w:rPr>
+            <w:rStyle w:val="af8"/>
+          </w:rPr>
+          <w:t>https://blog.csdn.net/qq_24690761/article/details/50839592</w:t>
+        </w:r>
+      </w:hyperlink>
+    </w:p>
+    <w:p>
+      <w:pPr>
+        <w:pStyle w:val="a9"/>
+        <w:ind w:firstLine="480"/>
+      </w:pPr>
+      <w:r>
+        <w:rPr>
+          <w:rFonts w:hint="eastAsia"/>
+        </w:rPr>
+        <w:t xml:space="preserve">1-m </w:t>
+      </w:r>
+      <w:r>
+        <w:rPr>
+          <w:rFonts w:hint="eastAsia"/>
+        </w:rPr>
+        <w:t>等概率</w:t>
+      </w:r>
+      <w:r>
+        <w:rPr>
+          <w:rFonts w:hint="eastAsia"/>
+        </w:rPr>
+        <w:t xml:space="preserve"> </w:t>
+      </w:r>
+      <w:r>
+        <w:rPr>
+          <w:rFonts w:hint="eastAsia"/>
+        </w:rPr>
+        <w:t>转化成</w:t>
+      </w:r>
+      <w:r>
+        <w:rPr>
+          <w:rFonts w:hint="eastAsia"/>
+        </w:rPr>
+        <w:t xml:space="preserve"> </w:t>
+      </w:r>
+      <w:r>
+        <w:rPr>
+          <w:rFonts w:hint="eastAsia"/>
+        </w:rPr>
+        <w:t>等</w:t>
+      </w:r>
+      <w:r>
+        <w:rPr>
+          <w:rFonts w:hint="eastAsia"/>
+        </w:rPr>
+        <w:t>1-n</w:t>
+      </w:r>
+      <w:r>
+        <w:rPr>
+          <w:rFonts w:hint="eastAsia"/>
+        </w:rPr>
+        <w:t>概率</w:t>
+      </w:r>
+      <w:r>
+        <w:rPr>
+          <w:rFonts w:hint="eastAsia"/>
+        </w:rPr>
+        <w:t xml:space="preserve"> </w:t>
+      </w:r>
+      <w:r>
+        <w:rPr>
+          <w:rFonts w:hint="eastAsia"/>
+        </w:rPr>
+        <w:t>问题</w:t>
+      </w:r>
+    </w:p>
+    <w:p>
+      <w:pPr>
+        <w:pStyle w:val="a9"/>
+        <w:ind w:firstLine="480"/>
+      </w:pPr>
+      <w:r>
+        <w:rPr>
+          <w:rFonts w:hint="eastAsia"/>
+        </w:rPr>
+        <w:t>/</w:t>
+      </w:r>
+      <w:r>
+        <w:rPr>
+          <w:rFonts w:hint="eastAsia"/>
+        </w:rPr>
+        <w:t>实质就是看</w:t>
+      </w:r>
+      <w:r>
+        <w:rPr>
+          <w:rFonts w:hint="eastAsia"/>
+        </w:rPr>
+        <w:t xml:space="preserve"> </w:t>
+      </w:r>
+      <w:r>
+        <w:rPr>
+          <w:rFonts w:hint="eastAsia"/>
+        </w:rPr>
+        <w:t>把</w:t>
+      </w:r>
+      <w:r>
+        <w:rPr>
+          <w:rFonts w:hint="eastAsia"/>
+        </w:rPr>
+        <w:t xml:space="preserve"> m </w:t>
+      </w:r>
+      <w:r>
+        <w:rPr>
+          <w:rFonts w:hint="eastAsia"/>
+        </w:rPr>
+        <w:t>看成</w:t>
+      </w:r>
+      <w:r>
+        <w:rPr>
+          <w:rFonts w:hint="eastAsia"/>
+        </w:rPr>
+        <w:t>m</w:t>
+      </w:r>
+      <w:r>
+        <w:rPr>
+          <w:rFonts w:hint="eastAsia"/>
+        </w:rPr>
+        <w:t>进制</w:t>
+      </w:r>
+      <w:r>
+        <w:rPr>
+          <w:rFonts w:hint="eastAsia"/>
+        </w:rPr>
+        <w:t xml:space="preserve"> n&lt;m </w:t>
+      </w:r>
+      <w:r>
+        <w:rPr>
+          <w:rFonts w:hint="eastAsia"/>
+        </w:rPr>
+        <w:t>则</w:t>
+      </w:r>
+      <w:r>
+        <w:rPr>
+          <w:rFonts w:hint="eastAsia"/>
+        </w:rPr>
+        <w:t xml:space="preserve"> m</w:t>
+      </w:r>
+      <w:r>
+        <w:rPr>
+          <w:rFonts w:hint="eastAsia"/>
+        </w:rPr>
+        <w:t>进制能装下</w:t>
+      </w:r>
+      <w:r>
+        <w:rPr>
+          <w:rFonts w:hint="eastAsia"/>
+        </w:rPr>
+        <w:t>n</w:t>
+      </w:r>
+    </w:p>
+    <w:p>
+      <w:pPr>
+        <w:pStyle w:val="a9"/>
+        <w:ind w:firstLine="480"/>
+      </w:pPr>
+      <w:r>
+        <w:rPr>
+          <w:rFonts w:hint="eastAsia"/>
+        </w:rPr>
+        <w:t xml:space="preserve">/ m&gt;n </w:t>
+      </w:r>
+      <w:r>
+        <w:rPr>
+          <w:rFonts w:hint="eastAsia"/>
+        </w:rPr>
+        <w:t>扩充成</w:t>
+      </w:r>
+      <w:r>
+        <w:rPr>
+          <w:rFonts w:hint="eastAsia"/>
+        </w:rPr>
+        <w:t xml:space="preserve">m^2 </w:t>
+      </w:r>
+      <w:r>
+        <w:rPr>
+          <w:rFonts w:hint="eastAsia"/>
+        </w:rPr>
+        <w:t>也就是增加一位</w:t>
+      </w:r>
+      <w:r>
+        <w:rPr>
+          <w:rFonts w:hint="eastAsia"/>
+        </w:rPr>
+        <w:t xml:space="preserve"> </w:t>
+      </w:r>
+      <w:r>
+        <w:rPr>
+          <w:rFonts w:hint="eastAsia"/>
+        </w:rPr>
+        <w:t>看能不能放下</w:t>
+      </w:r>
+      <w:r>
+        <w:rPr>
+          <w:rFonts w:hint="eastAsia"/>
+        </w:rPr>
+        <w:t xml:space="preserve">n </w:t>
+      </w:r>
+      <w:r>
+        <w:rPr>
+          <w:rFonts w:hint="eastAsia"/>
+        </w:rPr>
+        <w:t>以此类推</w:t>
+      </w:r>
+    </w:p>
+    <w:p>
+      <w:pPr>
+        <w:spacing w:before="0" w:after="0" w:line="240" w:lineRule="auto"/>
+        <w:rPr>
+          <w:kern w:val="0"/>
+          <w:sz w:val="20"/>
+        </w:rPr>
       </w:pPr>
     </w:p>
     <w:sectPr>
-      <w:headerReference w:type="default" r:id="rId36"/>
+      <w:headerReference w:type="default" r:id="rId40"/>
       <w:pgSz w:w="11906" w:h="16838" w:code="9"/>
       <w:pgMar w:top="1701" w:right="1418" w:bottom="1418" w:left="1701" w:header="1134" w:footer="992" w:gutter="0"/>
       <w:cols w:space="425"/>
@@ -15292,6 +16081,7 @@
     <w:lsdException w:name="Emphasis" w:qFormat="1"/>
     <w:lsdException w:name="Normal (Web)" w:uiPriority="99"/>
     <w:lsdException w:name="HTML Preformatted" w:semiHidden="1" w:unhideWhenUsed="1"/>
+    <w:lsdException w:name="Normal Table" w:semiHidden="1" w:unhideWhenUsed="1"/>
     <w:lsdException w:name="No List" w:semiHidden="1" w:unhideWhenUsed="1"/>
     <w:lsdException w:name="Outline List 1" w:semiHidden="1" w:unhideWhenUsed="1"/>
     <w:lsdException w:name="Outline List 2" w:semiHidden="1" w:unhideWhenUsed="1"/>
@@ -15334,8 +16124,10 @@
     <w:lsdException w:name="Table Elegant" w:semiHidden="1" w:unhideWhenUsed="1"/>
     <w:lsdException w:name="Table Professional" w:semiHidden="1" w:unhideWhenUsed="1"/>
     <w:lsdException w:name="Table Subtle 1" w:semiHidden="1" w:unhideWhenUsed="1"/>
+    <w:lsdException w:name="Table Subtle 2" w:semiHidden="1" w:unhideWhenUsed="1"/>
     <w:lsdException w:name="Table Web 1" w:semiHidden="1" w:unhideWhenUsed="1"/>
     <w:lsdException w:name="Table Web 2" w:semiHidden="1" w:unhideWhenUsed="1"/>
+    <w:lsdException w:name="Table Web 3" w:semiHidden="1" w:unhideWhenUsed="1"/>
     <w:lsdException w:name="Table Theme" w:semiHidden="1" w:unhideWhenUsed="1"/>
     <w:lsdException w:name="Placeholder Text" w:semiHidden="1" w:uiPriority="99"/>
     <w:lsdException w:name="No Spacing" w:uiPriority="1" w:qFormat="1"/>
@@ -17067,7 +17859,7 @@
 </file>
 
 <file path=customXml/itemProps1.xml><?xml version="1.0" encoding="utf-8"?>
-<ds:datastoreItem xmlns:ds="http://schemas.openxmlformats.org/officeDocument/2006/customXml" ds:itemID="{EDB20F5B-5295-4106-8802-D9F1C590F364}">
+<ds:datastoreItem xmlns:ds="http://schemas.openxmlformats.org/officeDocument/2006/customXml" ds:itemID="{68D780D4-8407-4D26-A145-8B54FA475A7A}">
   <ds:schemaRefs>
     <ds:schemaRef ds:uri="http://schemas.openxmlformats.org/officeDocument/2006/bibliography"/>
   </ds:schemaRefs>

--- a/interview.docx
+++ b/interview.docx
@@ -1379,11 +1379,11 @@
       </w:r>
       <w:proofErr w:type="gramStart"/>
       <w:r>
-        <w:t>取满</w:t>
+        <w:t>取满足</w:t>
       </w:r>
       <w:proofErr w:type="gramEnd"/>
       <w:r>
-        <w:t>足某个</w:t>
+        <w:t>某个</w:t>
       </w:r>
       <w:r>
         <w:t xml:space="preserve"> Hash </w:t>
@@ -1399,11 +1399,11 @@
       </w:r>
       <w:proofErr w:type="gramStart"/>
       <w:r>
-        <w:t>接完</w:t>
+        <w:t>接完成</w:t>
       </w:r>
       <w:proofErr w:type="gramEnd"/>
       <w:r>
-        <w:t>成查询，还是要通过访问表中的实际数据进行相应的比较，并得到相应的结果。</w:t>
+        <w:t>查询，还是要通过访问表中的实际数据进行相应的比较，并得到相应的结果。</w:t>
       </w:r>
     </w:p>
     <w:p>
@@ -2121,7 +2121,21 @@
         <w:rPr>
           <w:rFonts w:hint="eastAsia"/>
         </w:rPr>
-        <w:t>树一样需要对每一层进行遍历，这有利于数据库做全表扫描。</w:t>
+        <w:t>树一样需要对每一层进行遍历，这有利于数据库</w:t>
+      </w:r>
+      <w:proofErr w:type="gramStart"/>
+      <w:r>
+        <w:rPr>
+          <w:rFonts w:hint="eastAsia"/>
+        </w:rPr>
+        <w:t>做全表</w:t>
+      </w:r>
+      <w:proofErr w:type="gramEnd"/>
+      <w:r>
+        <w:rPr>
+          <w:rFonts w:hint="eastAsia"/>
+        </w:rPr>
+        <w:t>扫描。</w:t>
       </w:r>
     </w:p>
     <w:p>
@@ -2481,44 +2495,14 @@
         </w:rPr>
         <w:t xml:space="preserve"> </w:t>
       </w:r>
-      <w:bookmarkStart w:id="0" w:name="_GoBack"/>
-      <w:r>
-        <w:fldChar w:fldCharType="begin"/>
-      </w:r>
-      <w:r>
-        <w:instrText xml:space="preserve"> HYPERLINK "https://zhuanlan.zhihu.com/p/27700</w:instrText>
-      </w:r>
-      <w:r>
-        <w:instrText xml:space="preserve">617" </w:instrText>
-      </w:r>
-      <w:r>
-        <w:fldChar w:fldCharType="separate"/>
-      </w:r>
-      <w:r>
-        <w:rPr>
-          <w:rStyle w:val="af8"/>
-        </w:rPr>
-        <w:t>https://zhuanlan.z</w:t>
-      </w:r>
-      <w:r>
-        <w:rPr>
-          <w:rStyle w:val="af8"/>
-        </w:rPr>
-        <w:t>h</w:t>
-      </w:r>
-      <w:r>
-        <w:rPr>
-          <w:rStyle w:val="af8"/>
-        </w:rPr>
-        <w:t>ihu.com/p/27700617</w:t>
-      </w:r>
-      <w:r>
-        <w:rPr>
-          <w:rStyle w:val="af8"/>
-        </w:rPr>
-        <w:fldChar w:fldCharType="end"/>
-      </w:r>
-      <w:bookmarkEnd w:id="0"/>
+      <w:hyperlink r:id="rId11" w:history="1">
+        <w:r>
+          <w:rPr>
+            <w:rStyle w:val="af8"/>
+          </w:rPr>
+          <w:t>https://zhuanlan.zhihu.com/p/27700617</w:t>
+        </w:r>
+      </w:hyperlink>
     </w:p>
     <w:p>
       <w:r>
@@ -2995,14 +2979,14 @@
         <w:rPr>
           <w:rFonts w:hint="eastAsia"/>
         </w:rPr>
-        <w:t>去停</w:t>
+        <w:t>去停止</w:t>
       </w:r>
       <w:proofErr w:type="gramEnd"/>
       <w:r>
         <w:rPr>
           <w:rFonts w:hint="eastAsia"/>
         </w:rPr>
-        <w:t>止线程</w:t>
+        <w:t>线程</w:t>
       </w:r>
       <w:r>
         <w:rPr>
@@ -3112,7 +3096,7 @@
         <w:pStyle w:val="a9"/>
         <w:ind w:firstLine="480"/>
       </w:pPr>
-      <w:hyperlink r:id="rId11" w:history="1">
+      <w:hyperlink r:id="rId12" w:history="1">
         <w:r>
           <w:rPr>
             <w:rStyle w:val="af8"/>
@@ -3123,9 +3107,78 @@
     </w:p>
     <w:p>
       <w:pPr>
-        <w:pStyle w:val="a9"/>
-        <w:ind w:firstLine="480"/>
-      </w:pPr>
+        <w:pStyle w:val="2"/>
+      </w:pPr>
+      <w:r>
+        <w:t>S</w:t>
+      </w:r>
+      <w:r>
+        <w:rPr>
+          <w:rFonts w:hint="eastAsia"/>
+        </w:rPr>
+        <w:t>leep</w:t>
+      </w:r>
+      <w:r>
+        <w:rPr>
+          <w:rFonts w:hint="eastAsia"/>
+        </w:rPr>
+        <w:t>与</w:t>
+      </w:r>
+      <w:r>
+        <w:rPr>
+          <w:rFonts w:hint="eastAsia"/>
+        </w:rPr>
+        <w:t>wait</w:t>
+      </w:r>
+    </w:p>
+    <w:p>
+      <w:pPr>
+        <w:pStyle w:val="a9"/>
+        <w:ind w:firstLine="480"/>
+      </w:pPr>
+      <w:hyperlink r:id="rId13" w:history="1">
+        <w:r>
+          <w:rPr>
+            <w:rStyle w:val="af8"/>
+          </w:rPr>
+          <w:t>https://segmentfault.com/a/1190000016537670</w:t>
+        </w:r>
+      </w:hyperlink>
+    </w:p>
+    <w:p>
+      <w:pPr>
+        <w:pStyle w:val="a9"/>
+        <w:ind w:firstLine="480"/>
+        <w:rPr>
+          <w:rFonts w:hint="eastAsia"/>
+        </w:rPr>
+      </w:pPr>
+      <w:r>
+        <w:rPr>
+          <w:rFonts w:hint="eastAsia"/>
+        </w:rPr>
+        <w:t xml:space="preserve">sleep </w:t>
+      </w:r>
+      <w:r>
+        <w:rPr>
+          <w:rFonts w:hint="eastAsia"/>
+        </w:rPr>
+        <w:t>一般用于当前线程休眠，或者轮循暂停操作，</w:t>
+      </w:r>
+      <w:r>
+        <w:rPr>
+          <w:rFonts w:hint="eastAsia"/>
+        </w:rPr>
+        <w:t xml:space="preserve">wait </w:t>
+      </w:r>
+      <w:r>
+        <w:rPr>
+          <w:rFonts w:hint="eastAsia"/>
+        </w:rPr>
+        <w:t>则多用于多线程之间的通信。</w:t>
+      </w:r>
+      <w:bookmarkStart w:id="0" w:name="_GoBack"/>
+      <w:bookmarkEnd w:id="0"/>
     </w:p>
     <w:p>
       <w:pPr>
@@ -3731,7 +3784,7 @@
         <w:pStyle w:val="a9"/>
         <w:ind w:firstLine="480"/>
       </w:pPr>
-      <w:hyperlink r:id="rId12" w:history="1">
+      <w:hyperlink r:id="rId14" w:history="1">
         <w:r>
           <w:rPr>
             <w:rStyle w:val="af8"/>
@@ -4671,7 +4724,7 @@
         <w:pStyle w:val="a9"/>
         <w:ind w:firstLine="480"/>
       </w:pPr>
-      <w:hyperlink r:id="rId13" w:history="1">
+      <w:hyperlink r:id="rId15" w:history="1">
         <w:r>
           <w:rPr>
             <w:rStyle w:val="af8"/>
@@ -4997,14 +5050,14 @@
         <w:rPr>
           <w:rFonts w:hint="eastAsia"/>
         </w:rPr>
-        <w:t>时判</w:t>
+        <w:t>时判断</w:t>
       </w:r>
       <w:proofErr w:type="gramEnd"/>
       <w:r>
         <w:rPr>
           <w:rFonts w:hint="eastAsia"/>
         </w:rPr>
-        <w:t>断这些操作是否安全，例如，使用银行家算法。死锁避免算法的执行会增加系统的开销。</w:t>
+        <w:t>这些操作是否安全，例如，使用银行家算法。死锁避免算法的执行会增加系统的开销。</w:t>
       </w:r>
     </w:p>
     <w:p>
@@ -5316,42 +5369,42 @@
         <w:rPr>
           <w:rFonts w:hint="eastAsia"/>
         </w:rPr>
-        <w:t>要么</w:t>
+        <w:t>要么它</w:t>
       </w:r>
       <w:proofErr w:type="gramEnd"/>
       <w:r>
         <w:rPr>
           <w:rFonts w:hint="eastAsia"/>
         </w:rPr>
-        <w:t>它获得这把</w:t>
+        <w:t>获得这把</w:t>
       </w:r>
       <w:proofErr w:type="gramStart"/>
       <w:r>
         <w:rPr>
           <w:rFonts w:hint="eastAsia"/>
         </w:rPr>
-        <w:t>锁继</w:t>
+        <w:t>锁继续</w:t>
       </w:r>
       <w:proofErr w:type="gramEnd"/>
       <w:r>
         <w:rPr>
           <w:rFonts w:hint="eastAsia"/>
         </w:rPr>
-        <w:t>续执行，</w:t>
+        <w:t>执行，</w:t>
       </w:r>
       <w:proofErr w:type="gramStart"/>
       <w:r>
         <w:rPr>
           <w:rFonts w:hint="eastAsia"/>
         </w:rPr>
-        <w:t>要么</w:t>
+        <w:t>要么它</w:t>
       </w:r>
       <w:proofErr w:type="gramEnd"/>
       <w:r>
         <w:rPr>
           <w:rFonts w:hint="eastAsia"/>
         </w:rPr>
-        <w:t>它就保存等待，即使调用中断线程的方法，也不会生效</w:t>
+        <w:t>就保存等待，即使调用中断线程的方法，也不会生效</w:t>
       </w:r>
       <w:r>
         <w:t>)</w:t>
@@ -5898,7 +5951,7 @@
         <w:pStyle w:val="a9"/>
         <w:ind w:firstLine="480"/>
       </w:pPr>
-      <w:hyperlink r:id="rId14" w:history="1">
+      <w:hyperlink r:id="rId16" w:history="1">
         <w:r>
           <w:rPr>
             <w:rStyle w:val="af8"/>
@@ -5926,7 +5979,7 @@
         <w:pStyle w:val="a9"/>
         <w:ind w:firstLine="480"/>
       </w:pPr>
-      <w:hyperlink r:id="rId15" w:history="1">
+      <w:hyperlink r:id="rId17" w:history="1">
         <w:r>
           <w:rPr>
             <w:rStyle w:val="af8"/>
@@ -5988,7 +6041,7 @@
           <w:rStyle w:val="af8"/>
         </w:rPr>
       </w:pPr>
-      <w:hyperlink r:id="rId16" w:history="1">
+      <w:hyperlink r:id="rId18" w:history="1">
         <w:r>
           <w:rPr>
             <w:rStyle w:val="af8"/>
@@ -6150,330 +6203,6 @@
             <wp:extent cx="5579745" cy="654050"/>
             <wp:effectExtent l="0" t="0" r="1905" b="0"/>
             <wp:docPr id="2" name="图片 2"/>
-            <wp:cNvGraphicFramePr>
-              <a:graphicFrameLocks xmlns:a="http://schemas.openxmlformats.org/drawingml/2006/main" noChangeAspect="1"/>
-            </wp:cNvGraphicFramePr>
-            <a:graphic xmlns:a="http://schemas.openxmlformats.org/drawingml/2006/main">
-              <a:graphicData uri="http://schemas.openxmlformats.org/drawingml/2006/picture">
-                <pic:pic xmlns:pic="http://schemas.openxmlformats.org/drawingml/2006/picture">
-                  <pic:nvPicPr>
-                    <pic:cNvPr id="1" name=""/>
-                    <pic:cNvPicPr/>
-                  </pic:nvPicPr>
-                  <pic:blipFill>
-                    <a:blip r:embed="rId17"/>
-                    <a:stretch>
-                      <a:fillRect/>
-                    </a:stretch>
-                  </pic:blipFill>
-                  <pic:spPr>
-                    <a:xfrm>
-                      <a:off x="0" y="0"/>
-                      <a:ext cx="5579745" cy="654050"/>
-                    </a:xfrm>
-                    <a:prstGeom prst="rect">
-                      <a:avLst/>
-                    </a:prstGeom>
-                  </pic:spPr>
-                </pic:pic>
-              </a:graphicData>
-            </a:graphic>
-          </wp:inline>
-        </w:drawing>
-      </w:r>
-    </w:p>
-    <w:p>
-      <w:pPr>
-        <w:pStyle w:val="a9"/>
-        <w:ind w:firstLine="480"/>
-      </w:pPr>
-      <w:r>
-        <w:rPr>
-          <w:rFonts w:hint="eastAsia"/>
-        </w:rPr>
-        <w:t>Unsafe</w:t>
-      </w:r>
-      <w:r>
-        <w:rPr>
-          <w:rFonts w:hint="eastAsia"/>
-        </w:rPr>
-        <w:t>中对</w:t>
-      </w:r>
-      <w:r>
-        <w:rPr>
-          <w:rFonts w:hint="eastAsia"/>
-        </w:rPr>
-        <w:t>CAS</w:t>
-      </w:r>
-      <w:r>
-        <w:rPr>
-          <w:rFonts w:hint="eastAsia"/>
-        </w:rPr>
-        <w:t>的实现是</w:t>
-      </w:r>
-      <w:r>
-        <w:rPr>
-          <w:rFonts w:hint="eastAsia"/>
-        </w:rPr>
-        <w:t>C++</w:t>
-      </w:r>
-      <w:r>
-        <w:rPr>
-          <w:rFonts w:hint="eastAsia"/>
-        </w:rPr>
-        <w:t>写的，从上图可以看出最后调用的是</w:t>
-      </w:r>
-      <w:proofErr w:type="spellStart"/>
-      <w:r>
-        <w:rPr>
-          <w:rFonts w:hint="eastAsia"/>
-        </w:rPr>
-        <w:t>Atomic:comxchg</w:t>
-      </w:r>
-      <w:proofErr w:type="spellEnd"/>
-      <w:r>
-        <w:rPr>
-          <w:rFonts w:hint="eastAsia"/>
-        </w:rPr>
-        <w:t>这个方法，这个方法的实现放在</w:t>
-      </w:r>
-      <w:r>
-        <w:rPr>
-          <w:rFonts w:hint="eastAsia"/>
-        </w:rPr>
-        <w:t>hotspot</w:t>
-      </w:r>
-      <w:r>
-        <w:rPr>
-          <w:rFonts w:hint="eastAsia"/>
-        </w:rPr>
-        <w:t>下的</w:t>
-      </w:r>
-      <w:proofErr w:type="spellStart"/>
-      <w:r>
-        <w:rPr>
-          <w:rFonts w:hint="eastAsia"/>
-        </w:rPr>
-        <w:t>os_cpu</w:t>
-      </w:r>
-      <w:proofErr w:type="spellEnd"/>
-      <w:r>
-        <w:rPr>
-          <w:rFonts w:hint="eastAsia"/>
-        </w:rPr>
-        <w:t>包中，说明这个方法的实现和操作系统、</w:t>
-      </w:r>
-      <w:r>
-        <w:rPr>
-          <w:rFonts w:hint="eastAsia"/>
-        </w:rPr>
-        <w:t>CPU</w:t>
-      </w:r>
-      <w:r>
-        <w:rPr>
-          <w:rFonts w:hint="eastAsia"/>
-        </w:rPr>
-        <w:t>都有关系，我们以</w:t>
-      </w:r>
-      <w:proofErr w:type="spellStart"/>
-      <w:r>
-        <w:rPr>
-          <w:rFonts w:hint="eastAsia"/>
-        </w:rPr>
-        <w:t>linux</w:t>
-      </w:r>
-      <w:proofErr w:type="spellEnd"/>
-      <w:r>
-        <w:rPr>
-          <w:rFonts w:hint="eastAsia"/>
-        </w:rPr>
-        <w:t>的</w:t>
-      </w:r>
-      <w:r>
-        <w:rPr>
-          <w:rFonts w:hint="eastAsia"/>
-        </w:rPr>
-        <w:t>X86</w:t>
-      </w:r>
-      <w:r>
-        <w:rPr>
-          <w:rFonts w:hint="eastAsia"/>
-        </w:rPr>
-        <w:t>处理器的实现为例来进行分析</w:t>
-      </w:r>
-      <w:r>
-        <w:rPr>
-          <w:rFonts w:hint="eastAsia"/>
-        </w:rPr>
-        <w:t>。</w:t>
-      </w:r>
-    </w:p>
-    <w:p>
-      <w:pPr>
-        <w:pStyle w:val="a9"/>
-        <w:ind w:firstLine="480"/>
-      </w:pPr>
-      <w:r>
-        <w:rPr>
-          <w:noProof/>
-        </w:rPr>
-        <w:drawing>
-          <wp:inline distT="0" distB="0" distL="0" distR="0" wp14:anchorId="084899FC" wp14:editId="64481397">
-            <wp:extent cx="5579745" cy="838835"/>
-            <wp:effectExtent l="0" t="0" r="1905" b="0"/>
-            <wp:docPr id="3" name="图片 3"/>
-            <wp:cNvGraphicFramePr>
-              <a:graphicFrameLocks xmlns:a="http://schemas.openxmlformats.org/drawingml/2006/main" noChangeAspect="1"/>
-            </wp:cNvGraphicFramePr>
-            <a:graphic xmlns:a="http://schemas.openxmlformats.org/drawingml/2006/main">
-              <a:graphicData uri="http://schemas.openxmlformats.org/drawingml/2006/picture">
-                <pic:pic xmlns:pic="http://schemas.openxmlformats.org/drawingml/2006/picture">
-                  <pic:nvPicPr>
-                    <pic:cNvPr id="1" name=""/>
-                    <pic:cNvPicPr/>
-                  </pic:nvPicPr>
-                  <pic:blipFill>
-                    <a:blip r:embed="rId18"/>
-                    <a:stretch>
-                      <a:fillRect/>
-                    </a:stretch>
-                  </pic:blipFill>
-                  <pic:spPr>
-                    <a:xfrm>
-                      <a:off x="0" y="0"/>
-                      <a:ext cx="5579745" cy="838835"/>
-                    </a:xfrm>
-                    <a:prstGeom prst="rect">
-                      <a:avLst/>
-                    </a:prstGeom>
-                  </pic:spPr>
-                </pic:pic>
-              </a:graphicData>
-            </a:graphic>
-          </wp:inline>
-        </w:drawing>
-      </w:r>
-    </w:p>
-    <w:p>
-      <w:pPr>
-        <w:pStyle w:val="a9"/>
-        <w:ind w:firstLine="480"/>
-      </w:pPr>
-      <w:r>
-        <w:rPr>
-          <w:rFonts w:hint="eastAsia"/>
-        </w:rPr>
-        <w:t>Linux</w:t>
-      </w:r>
-      <w:r>
-        <w:rPr>
-          <w:rFonts w:hint="eastAsia"/>
-        </w:rPr>
-        <w:t>的</w:t>
-      </w:r>
-      <w:r>
-        <w:rPr>
-          <w:rFonts w:hint="eastAsia"/>
-        </w:rPr>
-        <w:t>X86</w:t>
-      </w:r>
-      <w:r>
-        <w:rPr>
-          <w:rFonts w:hint="eastAsia"/>
-        </w:rPr>
-        <w:t>下主要是通过</w:t>
-      </w:r>
-      <w:proofErr w:type="spellStart"/>
-      <w:r>
-        <w:rPr>
-          <w:rFonts w:hint="eastAsia"/>
-        </w:rPr>
-        <w:t>cmpxchgl</w:t>
-      </w:r>
-      <w:proofErr w:type="spellEnd"/>
-      <w:r>
-        <w:rPr>
-          <w:rFonts w:hint="eastAsia"/>
-        </w:rPr>
-        <w:t>这个指令在</w:t>
-      </w:r>
-      <w:r>
-        <w:rPr>
-          <w:rFonts w:hint="eastAsia"/>
-        </w:rPr>
-        <w:t>CPU</w:t>
-      </w:r>
-      <w:r>
-        <w:rPr>
-          <w:rFonts w:hint="eastAsia"/>
-        </w:rPr>
-        <w:t>级完成</w:t>
-      </w:r>
-      <w:r>
-        <w:rPr>
-          <w:rFonts w:hint="eastAsia"/>
-        </w:rPr>
-        <w:t>CAS</w:t>
-      </w:r>
-      <w:r>
-        <w:rPr>
-          <w:rFonts w:hint="eastAsia"/>
-        </w:rPr>
-        <w:t>操作的，但在多处理器情况下必须使用</w:t>
-      </w:r>
-      <w:r>
-        <w:rPr>
-          <w:rFonts w:hint="eastAsia"/>
-        </w:rPr>
-        <w:t>lock</w:t>
-      </w:r>
-      <w:r>
-        <w:rPr>
-          <w:rFonts w:hint="eastAsia"/>
-        </w:rPr>
-        <w:t>指令加锁来完成。当然不同的操作系统和处理器的实现会有所不同</w:t>
-      </w:r>
-    </w:p>
-    <w:p>
-      <w:pPr>
-        <w:pStyle w:val="1"/>
-      </w:pPr>
-      <w:r>
-        <w:rPr>
-          <w:rFonts w:hint="eastAsia"/>
-        </w:rPr>
-        <w:lastRenderedPageBreak/>
-        <w:t>J</w:t>
-      </w:r>
-      <w:r>
-        <w:t>VM</w:t>
-      </w:r>
-    </w:p>
-    <w:p>
-      <w:pPr>
-        <w:pStyle w:val="2"/>
-      </w:pPr>
-      <w:r>
-        <w:rPr>
-          <w:rFonts w:hint="eastAsia"/>
-        </w:rPr>
-        <w:t>线程实现方式</w:t>
-      </w:r>
-    </w:p>
-    <w:p>
-      <w:pPr>
-        <w:pStyle w:val="a9"/>
-        <w:ind w:firstLine="480"/>
-      </w:pPr>
-      <w:r>
-        <w:rPr>
-          <w:noProof/>
-        </w:rPr>
-        <w:drawing>
-          <wp:inline distT="0" distB="0" distL="0" distR="0" wp14:anchorId="614B2DD3" wp14:editId="634DCE74">
-            <wp:extent cx="5579745" cy="3582670"/>
-            <wp:effectExtent l="0" t="0" r="1905" b="0"/>
-            <wp:docPr id="7" name="图片 7"/>
             <wp:cNvGraphicFramePr>
               <a:graphicFrameLocks xmlns:a="http://schemas.openxmlformats.org/drawingml/2006/main" noChangeAspect="1"/>
             </wp:cNvGraphicFramePr>
@@ -6493,6 +6222,330 @@
                   <pic:spPr>
                     <a:xfrm>
                       <a:off x="0" y="0"/>
+                      <a:ext cx="5579745" cy="654050"/>
+                    </a:xfrm>
+                    <a:prstGeom prst="rect">
+                      <a:avLst/>
+                    </a:prstGeom>
+                  </pic:spPr>
+                </pic:pic>
+              </a:graphicData>
+            </a:graphic>
+          </wp:inline>
+        </w:drawing>
+      </w:r>
+    </w:p>
+    <w:p>
+      <w:pPr>
+        <w:pStyle w:val="a9"/>
+        <w:ind w:firstLine="480"/>
+      </w:pPr>
+      <w:r>
+        <w:rPr>
+          <w:rFonts w:hint="eastAsia"/>
+        </w:rPr>
+        <w:t>Unsafe</w:t>
+      </w:r>
+      <w:r>
+        <w:rPr>
+          <w:rFonts w:hint="eastAsia"/>
+        </w:rPr>
+        <w:t>中对</w:t>
+      </w:r>
+      <w:r>
+        <w:rPr>
+          <w:rFonts w:hint="eastAsia"/>
+        </w:rPr>
+        <w:t>CAS</w:t>
+      </w:r>
+      <w:r>
+        <w:rPr>
+          <w:rFonts w:hint="eastAsia"/>
+        </w:rPr>
+        <w:t>的实现是</w:t>
+      </w:r>
+      <w:r>
+        <w:rPr>
+          <w:rFonts w:hint="eastAsia"/>
+        </w:rPr>
+        <w:t>C++</w:t>
+      </w:r>
+      <w:r>
+        <w:rPr>
+          <w:rFonts w:hint="eastAsia"/>
+        </w:rPr>
+        <w:t>写的，从上图可以看出最后调用的是</w:t>
+      </w:r>
+      <w:proofErr w:type="spellStart"/>
+      <w:r>
+        <w:rPr>
+          <w:rFonts w:hint="eastAsia"/>
+        </w:rPr>
+        <w:t>Atomic:comxchg</w:t>
+      </w:r>
+      <w:proofErr w:type="spellEnd"/>
+      <w:r>
+        <w:rPr>
+          <w:rFonts w:hint="eastAsia"/>
+        </w:rPr>
+        <w:t>这个方法，这个方法的实现放在</w:t>
+      </w:r>
+      <w:r>
+        <w:rPr>
+          <w:rFonts w:hint="eastAsia"/>
+        </w:rPr>
+        <w:t>hotspot</w:t>
+      </w:r>
+      <w:r>
+        <w:rPr>
+          <w:rFonts w:hint="eastAsia"/>
+        </w:rPr>
+        <w:t>下的</w:t>
+      </w:r>
+      <w:proofErr w:type="spellStart"/>
+      <w:r>
+        <w:rPr>
+          <w:rFonts w:hint="eastAsia"/>
+        </w:rPr>
+        <w:t>os_cpu</w:t>
+      </w:r>
+      <w:proofErr w:type="spellEnd"/>
+      <w:r>
+        <w:rPr>
+          <w:rFonts w:hint="eastAsia"/>
+        </w:rPr>
+        <w:t>包中，说明这个方法的实现和操作系统、</w:t>
+      </w:r>
+      <w:r>
+        <w:rPr>
+          <w:rFonts w:hint="eastAsia"/>
+        </w:rPr>
+        <w:t>CPU</w:t>
+      </w:r>
+      <w:r>
+        <w:rPr>
+          <w:rFonts w:hint="eastAsia"/>
+        </w:rPr>
+        <w:t>都有关系，我们以</w:t>
+      </w:r>
+      <w:proofErr w:type="spellStart"/>
+      <w:r>
+        <w:rPr>
+          <w:rFonts w:hint="eastAsia"/>
+        </w:rPr>
+        <w:t>linux</w:t>
+      </w:r>
+      <w:proofErr w:type="spellEnd"/>
+      <w:r>
+        <w:rPr>
+          <w:rFonts w:hint="eastAsia"/>
+        </w:rPr>
+        <w:t>的</w:t>
+      </w:r>
+      <w:r>
+        <w:rPr>
+          <w:rFonts w:hint="eastAsia"/>
+        </w:rPr>
+        <w:t>X86</w:t>
+      </w:r>
+      <w:r>
+        <w:rPr>
+          <w:rFonts w:hint="eastAsia"/>
+        </w:rPr>
+        <w:t>处理器的实现为例来进行分析</w:t>
+      </w:r>
+      <w:r>
+        <w:rPr>
+          <w:rFonts w:hint="eastAsia"/>
+        </w:rPr>
+        <w:t>。</w:t>
+      </w:r>
+    </w:p>
+    <w:p>
+      <w:pPr>
+        <w:pStyle w:val="a9"/>
+        <w:ind w:firstLine="480"/>
+      </w:pPr>
+      <w:r>
+        <w:rPr>
+          <w:noProof/>
+        </w:rPr>
+        <w:drawing>
+          <wp:inline distT="0" distB="0" distL="0" distR="0" wp14:anchorId="084899FC" wp14:editId="64481397">
+            <wp:extent cx="5579745" cy="838835"/>
+            <wp:effectExtent l="0" t="0" r="1905" b="0"/>
+            <wp:docPr id="3" name="图片 3"/>
+            <wp:cNvGraphicFramePr>
+              <a:graphicFrameLocks xmlns:a="http://schemas.openxmlformats.org/drawingml/2006/main" noChangeAspect="1"/>
+            </wp:cNvGraphicFramePr>
+            <a:graphic xmlns:a="http://schemas.openxmlformats.org/drawingml/2006/main">
+              <a:graphicData uri="http://schemas.openxmlformats.org/drawingml/2006/picture">
+                <pic:pic xmlns:pic="http://schemas.openxmlformats.org/drawingml/2006/picture">
+                  <pic:nvPicPr>
+                    <pic:cNvPr id="1" name=""/>
+                    <pic:cNvPicPr/>
+                  </pic:nvPicPr>
+                  <pic:blipFill>
+                    <a:blip r:embed="rId20"/>
+                    <a:stretch>
+                      <a:fillRect/>
+                    </a:stretch>
+                  </pic:blipFill>
+                  <pic:spPr>
+                    <a:xfrm>
+                      <a:off x="0" y="0"/>
+                      <a:ext cx="5579745" cy="838835"/>
+                    </a:xfrm>
+                    <a:prstGeom prst="rect">
+                      <a:avLst/>
+                    </a:prstGeom>
+                  </pic:spPr>
+                </pic:pic>
+              </a:graphicData>
+            </a:graphic>
+          </wp:inline>
+        </w:drawing>
+      </w:r>
+    </w:p>
+    <w:p>
+      <w:pPr>
+        <w:pStyle w:val="a9"/>
+        <w:ind w:firstLine="480"/>
+      </w:pPr>
+      <w:r>
+        <w:rPr>
+          <w:rFonts w:hint="eastAsia"/>
+        </w:rPr>
+        <w:t>Linux</w:t>
+      </w:r>
+      <w:r>
+        <w:rPr>
+          <w:rFonts w:hint="eastAsia"/>
+        </w:rPr>
+        <w:t>的</w:t>
+      </w:r>
+      <w:r>
+        <w:rPr>
+          <w:rFonts w:hint="eastAsia"/>
+        </w:rPr>
+        <w:t>X86</w:t>
+      </w:r>
+      <w:r>
+        <w:rPr>
+          <w:rFonts w:hint="eastAsia"/>
+        </w:rPr>
+        <w:t>下主要是通过</w:t>
+      </w:r>
+      <w:proofErr w:type="spellStart"/>
+      <w:r>
+        <w:rPr>
+          <w:rFonts w:hint="eastAsia"/>
+        </w:rPr>
+        <w:t>cmpxchgl</w:t>
+      </w:r>
+      <w:proofErr w:type="spellEnd"/>
+      <w:r>
+        <w:rPr>
+          <w:rFonts w:hint="eastAsia"/>
+        </w:rPr>
+        <w:t>这个指令在</w:t>
+      </w:r>
+      <w:r>
+        <w:rPr>
+          <w:rFonts w:hint="eastAsia"/>
+        </w:rPr>
+        <w:t>CPU</w:t>
+      </w:r>
+      <w:r>
+        <w:rPr>
+          <w:rFonts w:hint="eastAsia"/>
+        </w:rPr>
+        <w:t>级完成</w:t>
+      </w:r>
+      <w:r>
+        <w:rPr>
+          <w:rFonts w:hint="eastAsia"/>
+        </w:rPr>
+        <w:t>CAS</w:t>
+      </w:r>
+      <w:r>
+        <w:rPr>
+          <w:rFonts w:hint="eastAsia"/>
+        </w:rPr>
+        <w:t>操作的，但在多处理器情况下必须使用</w:t>
+      </w:r>
+      <w:r>
+        <w:rPr>
+          <w:rFonts w:hint="eastAsia"/>
+        </w:rPr>
+        <w:t>lock</w:t>
+      </w:r>
+      <w:r>
+        <w:rPr>
+          <w:rFonts w:hint="eastAsia"/>
+        </w:rPr>
+        <w:t>指令加锁来完成。当然不同的操作系统和处理器的实现会有所不同</w:t>
+      </w:r>
+    </w:p>
+    <w:p>
+      <w:pPr>
+        <w:pStyle w:val="1"/>
+      </w:pPr>
+      <w:r>
+        <w:rPr>
+          <w:rFonts w:hint="eastAsia"/>
+        </w:rPr>
+        <w:lastRenderedPageBreak/>
+        <w:t>J</w:t>
+      </w:r>
+      <w:r>
+        <w:t>VM</w:t>
+      </w:r>
+    </w:p>
+    <w:p>
+      <w:pPr>
+        <w:pStyle w:val="2"/>
+      </w:pPr>
+      <w:r>
+        <w:rPr>
+          <w:rFonts w:hint="eastAsia"/>
+        </w:rPr>
+        <w:t>线程实现方式</w:t>
+      </w:r>
+    </w:p>
+    <w:p>
+      <w:pPr>
+        <w:pStyle w:val="a9"/>
+        <w:ind w:firstLine="480"/>
+      </w:pPr>
+      <w:r>
+        <w:rPr>
+          <w:noProof/>
+        </w:rPr>
+        <w:drawing>
+          <wp:inline distT="0" distB="0" distL="0" distR="0" wp14:anchorId="614B2DD3" wp14:editId="634DCE74">
+            <wp:extent cx="5579745" cy="3582670"/>
+            <wp:effectExtent l="0" t="0" r="1905" b="0"/>
+            <wp:docPr id="7" name="图片 7"/>
+            <wp:cNvGraphicFramePr>
+              <a:graphicFrameLocks xmlns:a="http://schemas.openxmlformats.org/drawingml/2006/main" noChangeAspect="1"/>
+            </wp:cNvGraphicFramePr>
+            <a:graphic xmlns:a="http://schemas.openxmlformats.org/drawingml/2006/main">
+              <a:graphicData uri="http://schemas.openxmlformats.org/drawingml/2006/picture">
+                <pic:pic xmlns:pic="http://schemas.openxmlformats.org/drawingml/2006/picture">
+                  <pic:nvPicPr>
+                    <pic:cNvPr id="1" name=""/>
+                    <pic:cNvPicPr/>
+                  </pic:nvPicPr>
+                  <pic:blipFill>
+                    <a:blip r:embed="rId21"/>
+                    <a:stretch>
+                      <a:fillRect/>
+                    </a:stretch>
+                  </pic:blipFill>
+                  <pic:spPr>
+                    <a:xfrm>
+                      <a:off x="0" y="0"/>
                       <a:ext cx="5579745" cy="3582670"/>
                     </a:xfrm>
                     <a:prstGeom prst="rect">
@@ -6558,7 +6611,7 @@
         <w:pStyle w:val="a9"/>
         <w:ind w:firstLine="480"/>
       </w:pPr>
-      <w:hyperlink r:id="rId20" w:history="1">
+      <w:hyperlink r:id="rId22" w:history="1">
         <w:r>
           <w:rPr>
             <w:rStyle w:val="af8"/>
@@ -6712,7 +6765,7 @@
           <w:rStyle w:val="af8"/>
         </w:rPr>
       </w:pPr>
-      <w:hyperlink r:id="rId21" w:history="1">
+      <w:hyperlink r:id="rId23" w:history="1">
         <w:r>
           <w:rPr>
             <w:rStyle w:val="af8"/>
@@ -7336,7 +7389,7 @@
         <w:pStyle w:val="a9"/>
         <w:ind w:firstLine="480"/>
       </w:pPr>
-      <w:hyperlink r:id="rId22" w:history="1">
+      <w:hyperlink r:id="rId24" w:history="1">
         <w:r>
           <w:rPr>
             <w:rStyle w:val="af8"/>
@@ -7486,7 +7539,7 @@
         <w:pStyle w:val="a9"/>
         <w:ind w:firstLine="480"/>
       </w:pPr>
-      <w:hyperlink r:id="rId23" w:history="1">
+      <w:hyperlink r:id="rId25" w:history="1">
         <w:r>
           <w:rPr>
             <w:rStyle w:val="af8"/>
@@ -7761,7 +7814,7 @@
         <w:pStyle w:val="a9"/>
         <w:ind w:firstLine="480"/>
       </w:pPr>
-      <w:hyperlink r:id="rId24" w:history="1">
+      <w:hyperlink r:id="rId26" w:history="1">
         <w:r>
           <w:rPr>
             <w:rStyle w:val="af8"/>
@@ -7897,7 +7950,7 @@
         <w:pStyle w:val="a9"/>
         <w:ind w:firstLine="480"/>
       </w:pPr>
-      <w:hyperlink r:id="rId25" w:history="1">
+      <w:hyperlink r:id="rId27" w:history="1">
         <w:r>
           <w:rPr>
             <w:rStyle w:val="af8"/>
@@ -7922,7 +7975,7 @@
         <w:pStyle w:val="a9"/>
         <w:ind w:firstLine="480"/>
       </w:pPr>
-      <w:hyperlink r:id="rId26" w:history="1">
+      <w:hyperlink r:id="rId28" w:history="1">
         <w:r>
           <w:rPr>
             <w:rStyle w:val="af8"/>
@@ -7959,7 +8012,7 @@
         <w:pStyle w:val="a9"/>
         <w:ind w:firstLine="480"/>
       </w:pPr>
-      <w:hyperlink r:id="rId27" w:history="1">
+      <w:hyperlink r:id="rId29" w:history="1">
         <w:r>
           <w:rPr>
             <w:rStyle w:val="af8"/>
@@ -7973,7 +8026,7 @@
         <w:pStyle w:val="a9"/>
         <w:ind w:firstLine="480"/>
       </w:pPr>
-      <w:hyperlink r:id="rId28" w:history="1">
+      <w:hyperlink r:id="rId30" w:history="1">
         <w:r>
           <w:rPr>
             <w:rStyle w:val="af8"/>
@@ -8852,671 +8905,6 @@
             <wp:extent cx="5579745" cy="3533140"/>
             <wp:effectExtent l="0" t="0" r="1905" b="0"/>
             <wp:docPr id="1" name="图片 1"/>
-            <wp:cNvGraphicFramePr>
-              <a:graphicFrameLocks xmlns:a="http://schemas.openxmlformats.org/drawingml/2006/main" noChangeAspect="1"/>
-            </wp:cNvGraphicFramePr>
-            <a:graphic xmlns:a="http://schemas.openxmlformats.org/drawingml/2006/main">
-              <a:graphicData uri="http://schemas.openxmlformats.org/drawingml/2006/picture">
-                <pic:pic xmlns:pic="http://schemas.openxmlformats.org/drawingml/2006/picture">
-                  <pic:nvPicPr>
-                    <pic:cNvPr id="1" name=""/>
-                    <pic:cNvPicPr/>
-                  </pic:nvPicPr>
-                  <pic:blipFill>
-                    <a:blip r:embed="rId29"/>
-                    <a:stretch>
-                      <a:fillRect/>
-                    </a:stretch>
-                  </pic:blipFill>
-                  <pic:spPr>
-                    <a:xfrm>
-                      <a:off x="0" y="0"/>
-                      <a:ext cx="5579745" cy="3533140"/>
-                    </a:xfrm>
-                    <a:prstGeom prst="rect">
-                      <a:avLst/>
-                    </a:prstGeom>
-                  </pic:spPr>
-                </pic:pic>
-              </a:graphicData>
-            </a:graphic>
-          </wp:inline>
-        </w:drawing>
-      </w:r>
-    </w:p>
-    <w:p>
-      <w:pPr>
-        <w:pStyle w:val="2"/>
-      </w:pPr>
-      <w:r>
-        <w:rPr>
-          <w:rFonts w:hint="eastAsia"/>
-        </w:rPr>
-        <w:t>TCP</w:t>
-      </w:r>
-      <w:r>
-        <w:rPr>
-          <w:rFonts w:hint="eastAsia"/>
-        </w:rPr>
-        <w:t>粘包，拆包及解决方法</w:t>
-      </w:r>
-    </w:p>
-    <w:p>
-      <w:pPr>
-        <w:pStyle w:val="3"/>
-      </w:pPr>
-      <w:r>
-        <w:rPr>
-          <w:rFonts w:hint="eastAsia"/>
-        </w:rPr>
-        <w:t>背景</w:t>
-      </w:r>
-    </w:p>
-    <w:p>
-      <w:pPr>
-        <w:pStyle w:val="a9"/>
-        <w:ind w:firstLine="480"/>
-      </w:pPr>
-      <w:r>
-        <w:rPr>
-          <w:rFonts w:hint="eastAsia"/>
-        </w:rPr>
-        <w:t>UDP</w:t>
-      </w:r>
-      <w:r>
-        <w:rPr>
-          <w:rFonts w:hint="eastAsia"/>
-        </w:rPr>
-        <w:t>是基于报文发送的，从</w:t>
-      </w:r>
-      <w:r>
-        <w:rPr>
-          <w:rFonts w:hint="eastAsia"/>
-        </w:rPr>
-        <w:t>UDP</w:t>
-      </w:r>
-      <w:r>
-        <w:rPr>
-          <w:rFonts w:hint="eastAsia"/>
-        </w:rPr>
-        <w:t>的</w:t>
-      </w:r>
-      <w:proofErr w:type="gramStart"/>
-      <w:r>
-        <w:rPr>
-          <w:rFonts w:hint="eastAsia"/>
-        </w:rPr>
-        <w:t>帧结构</w:t>
-      </w:r>
-      <w:proofErr w:type="gramEnd"/>
-      <w:r>
-        <w:rPr>
-          <w:rFonts w:hint="eastAsia"/>
-        </w:rPr>
-        <w:t>可以看出，在</w:t>
-      </w:r>
-      <w:r>
-        <w:rPr>
-          <w:rFonts w:hint="eastAsia"/>
-        </w:rPr>
-        <w:t>UDP</w:t>
-      </w:r>
-      <w:r>
-        <w:rPr>
-          <w:rFonts w:hint="eastAsia"/>
-        </w:rPr>
-        <w:t>首部采用了</w:t>
-      </w:r>
-      <w:r>
-        <w:rPr>
-          <w:rFonts w:hint="eastAsia"/>
-        </w:rPr>
-        <w:t>16bit</w:t>
-      </w:r>
-      <w:r>
-        <w:rPr>
-          <w:rFonts w:hint="eastAsia"/>
-        </w:rPr>
-        <w:t>来指示</w:t>
-      </w:r>
-      <w:r>
-        <w:rPr>
-          <w:rFonts w:hint="eastAsia"/>
-        </w:rPr>
-        <w:t>UDP</w:t>
-      </w:r>
-      <w:r>
-        <w:rPr>
-          <w:rFonts w:hint="eastAsia"/>
-        </w:rPr>
-        <w:t>数据报文的长度，因此在应用层能很好的将不同的数据报文区分开，从而</w:t>
-      </w:r>
-      <w:proofErr w:type="gramStart"/>
-      <w:r>
-        <w:rPr>
-          <w:rFonts w:hint="eastAsia"/>
-        </w:rPr>
-        <w:t>避免粘包</w:t>
-      </w:r>
-      <w:proofErr w:type="gramEnd"/>
-      <w:r>
-        <w:rPr>
-          <w:rFonts w:hint="eastAsia"/>
-        </w:rPr>
-        <w:t>和拆包的问题。而</w:t>
-      </w:r>
-      <w:r>
-        <w:rPr>
-          <w:rFonts w:hint="eastAsia"/>
-        </w:rPr>
-        <w:t>TCP</w:t>
-      </w:r>
-      <w:r>
-        <w:rPr>
-          <w:rFonts w:hint="eastAsia"/>
-        </w:rPr>
-        <w:t>是基于字节流的，虽然应用层和</w:t>
-      </w:r>
-      <w:r>
-        <w:rPr>
-          <w:rFonts w:hint="eastAsia"/>
-        </w:rPr>
-        <w:t>TCP</w:t>
-      </w:r>
-      <w:r>
-        <w:rPr>
-          <w:rFonts w:hint="eastAsia"/>
-        </w:rPr>
-        <w:t>传输层之间的数据交互是大小不等的数据块，但是</w:t>
-      </w:r>
-      <w:r>
-        <w:rPr>
-          <w:rFonts w:hint="eastAsia"/>
-        </w:rPr>
-        <w:t>TCP</w:t>
-      </w:r>
-      <w:r>
-        <w:rPr>
-          <w:rFonts w:hint="eastAsia"/>
-        </w:rPr>
-        <w:t>把这些数据</w:t>
-      </w:r>
-      <w:proofErr w:type="gramStart"/>
-      <w:r>
-        <w:rPr>
-          <w:rFonts w:hint="eastAsia"/>
-        </w:rPr>
-        <w:t>块仅仅</w:t>
-      </w:r>
-      <w:proofErr w:type="gramEnd"/>
-      <w:r>
-        <w:rPr>
-          <w:rFonts w:hint="eastAsia"/>
-        </w:rPr>
-        <w:t>看成一连串无结构的字节流，没有边界；另外从</w:t>
-      </w:r>
-      <w:r>
-        <w:rPr>
-          <w:rFonts w:hint="eastAsia"/>
-        </w:rPr>
-        <w:t>TCP</w:t>
-      </w:r>
-      <w:r>
-        <w:rPr>
-          <w:rFonts w:hint="eastAsia"/>
-        </w:rPr>
-        <w:t>的</w:t>
-      </w:r>
-      <w:proofErr w:type="gramStart"/>
-      <w:r>
-        <w:rPr>
-          <w:rFonts w:hint="eastAsia"/>
-        </w:rPr>
-        <w:t>帧结构</w:t>
-      </w:r>
-      <w:proofErr w:type="gramEnd"/>
-      <w:r>
-        <w:rPr>
-          <w:rFonts w:hint="eastAsia"/>
-        </w:rPr>
-        <w:t>也可以看出，在</w:t>
-      </w:r>
-      <w:r>
-        <w:rPr>
-          <w:rFonts w:hint="eastAsia"/>
-        </w:rPr>
-        <w:t>TCP</w:t>
-      </w:r>
-      <w:r>
-        <w:rPr>
-          <w:rFonts w:hint="eastAsia"/>
-        </w:rPr>
-        <w:t>的首部没有表示数据长度的字段，基于上面两点，在使用</w:t>
-      </w:r>
-      <w:r>
-        <w:rPr>
-          <w:rFonts w:hint="eastAsia"/>
-        </w:rPr>
-        <w:t>TCP</w:t>
-      </w:r>
-      <w:r>
-        <w:rPr>
-          <w:rFonts w:hint="eastAsia"/>
-        </w:rPr>
-        <w:t>传输数据时，才有</w:t>
-      </w:r>
-      <w:proofErr w:type="gramStart"/>
-      <w:r>
-        <w:rPr>
-          <w:rFonts w:hint="eastAsia"/>
-        </w:rPr>
-        <w:t>粘包或</w:t>
-      </w:r>
-      <w:proofErr w:type="gramEnd"/>
-      <w:r>
-        <w:rPr>
-          <w:rFonts w:hint="eastAsia"/>
-        </w:rPr>
-        <w:t>者拆包现象发生的可能。</w:t>
-      </w:r>
-    </w:p>
-    <w:p>
-      <w:pPr>
-        <w:pStyle w:val="3"/>
-      </w:pPr>
-      <w:r>
-        <w:rPr>
-          <w:rFonts w:hint="eastAsia"/>
-        </w:rPr>
-        <w:t>原因</w:t>
-      </w:r>
-    </w:p>
-    <w:p>
-      <w:pPr>
-        <w:pStyle w:val="a9"/>
-        <w:ind w:firstLine="480"/>
-      </w:pPr>
-      <w:r>
-        <w:rPr>
-          <w:rFonts w:hint="eastAsia"/>
-        </w:rPr>
-        <w:t>发生</w:t>
-      </w:r>
-      <w:r>
-        <w:rPr>
-          <w:rFonts w:hint="eastAsia"/>
-        </w:rPr>
-        <w:t>TCP</w:t>
-      </w:r>
-      <w:proofErr w:type="gramStart"/>
-      <w:r>
-        <w:rPr>
-          <w:rFonts w:hint="eastAsia"/>
-        </w:rPr>
-        <w:t>粘包或</w:t>
-      </w:r>
-      <w:proofErr w:type="gramEnd"/>
-      <w:r>
-        <w:rPr>
-          <w:rFonts w:hint="eastAsia"/>
-        </w:rPr>
-        <w:t>拆包有很多原因，现列出常见的几点</w:t>
-      </w:r>
-    </w:p>
-    <w:p>
-      <w:pPr>
-        <w:pStyle w:val="a9"/>
-        <w:ind w:firstLine="480"/>
-      </w:pPr>
-      <w:r>
-        <w:rPr>
-          <w:rFonts w:hint="eastAsia"/>
-        </w:rPr>
-        <w:t>1</w:t>
-      </w:r>
-      <w:r>
-        <w:rPr>
-          <w:rFonts w:hint="eastAsia"/>
-        </w:rPr>
-        <w:t>、要发送的数据大于</w:t>
-      </w:r>
-      <w:r>
-        <w:rPr>
-          <w:rFonts w:hint="eastAsia"/>
-        </w:rPr>
-        <w:t>TCP</w:t>
-      </w:r>
-      <w:r>
-        <w:rPr>
-          <w:rFonts w:hint="eastAsia"/>
-        </w:rPr>
-        <w:t>发送缓冲区剩余空间大小，将会发生拆包。</w:t>
-      </w:r>
-    </w:p>
-    <w:p>
-      <w:pPr>
-        <w:pStyle w:val="a9"/>
-        <w:ind w:firstLine="480"/>
-      </w:pPr>
-      <w:r>
-        <w:rPr>
-          <w:rFonts w:hint="eastAsia"/>
-        </w:rPr>
-        <w:t>2</w:t>
-      </w:r>
-      <w:r>
-        <w:rPr>
-          <w:rFonts w:hint="eastAsia"/>
-        </w:rPr>
-        <w:t>、待发送数据大于</w:t>
-      </w:r>
-      <w:r>
-        <w:rPr>
-          <w:rFonts w:hint="eastAsia"/>
-        </w:rPr>
-        <w:t>MSS</w:t>
-      </w:r>
-      <w:r>
-        <w:rPr>
-          <w:rFonts w:hint="eastAsia"/>
-        </w:rPr>
-        <w:t>（最大报文长度），</w:t>
-      </w:r>
-      <w:r>
-        <w:rPr>
-          <w:rFonts w:hint="eastAsia"/>
-        </w:rPr>
-        <w:t>TCP</w:t>
-      </w:r>
-      <w:r>
-        <w:rPr>
-          <w:rFonts w:hint="eastAsia"/>
-        </w:rPr>
-        <w:t>在传输前将进行拆包。</w:t>
-      </w:r>
-    </w:p>
-    <w:p>
-      <w:pPr>
-        <w:pStyle w:val="a9"/>
-        <w:ind w:firstLine="480"/>
-      </w:pPr>
-      <w:r>
-        <w:rPr>
-          <w:rFonts w:hint="eastAsia"/>
-        </w:rPr>
-        <w:lastRenderedPageBreak/>
-        <w:t>3</w:t>
-      </w:r>
-      <w:r>
-        <w:rPr>
-          <w:rFonts w:hint="eastAsia"/>
-        </w:rPr>
-        <w:t>、要发送的数据小于</w:t>
-      </w:r>
-      <w:r>
-        <w:rPr>
-          <w:rFonts w:hint="eastAsia"/>
-        </w:rPr>
-        <w:t>TCP</w:t>
-      </w:r>
-      <w:r>
-        <w:rPr>
-          <w:rFonts w:hint="eastAsia"/>
-        </w:rPr>
-        <w:t>发送缓冲区的大小，</w:t>
-      </w:r>
-      <w:r>
-        <w:rPr>
-          <w:rFonts w:hint="eastAsia"/>
-        </w:rPr>
-        <w:t>TCP</w:t>
-      </w:r>
-      <w:r>
-        <w:rPr>
-          <w:rFonts w:hint="eastAsia"/>
-        </w:rPr>
-        <w:t>将多次写入缓冲区的数据一次发送出去，将会发生粘包。</w:t>
-      </w:r>
-    </w:p>
-    <w:p>
-      <w:pPr>
-        <w:pStyle w:val="a9"/>
-        <w:ind w:firstLine="480"/>
-      </w:pPr>
-      <w:r>
-        <w:rPr>
-          <w:rFonts w:hint="eastAsia"/>
-        </w:rPr>
-        <w:t>4</w:t>
-      </w:r>
-      <w:r>
-        <w:rPr>
-          <w:rFonts w:hint="eastAsia"/>
-        </w:rPr>
-        <w:t>、接收数据端的应用层没有及时读取接收缓冲区中的数据，将发生粘包。</w:t>
-      </w:r>
-    </w:p>
-    <w:p>
-      <w:pPr>
-        <w:pStyle w:val="a9"/>
-        <w:ind w:firstLine="480"/>
-      </w:pPr>
-      <w:r>
-        <w:rPr>
-          <w:rFonts w:hint="eastAsia"/>
-        </w:rPr>
-        <w:t>等等。</w:t>
-      </w:r>
-    </w:p>
-    <w:p>
-      <w:pPr>
-        <w:pStyle w:val="3"/>
-      </w:pPr>
-      <w:r>
-        <w:rPr>
-          <w:rFonts w:hint="eastAsia"/>
-        </w:rPr>
-        <w:t>解决方法</w:t>
-      </w:r>
-    </w:p>
-    <w:p>
-      <w:pPr>
-        <w:pStyle w:val="a9"/>
-        <w:ind w:firstLine="480"/>
-      </w:pPr>
-      <w:r>
-        <w:rPr>
-          <w:rFonts w:hint="eastAsia"/>
-        </w:rPr>
-        <w:t>1</w:t>
-      </w:r>
-      <w:r>
-        <w:rPr>
-          <w:rFonts w:hint="eastAsia"/>
-        </w:rPr>
-        <w:t>、发送端给每个数据包添加包首部，首部中应该至少包含数据包的长度，这样接收端在接收到数据后，通过读取包首部的长度字段，便知道每一个数据包的实际长度了。</w:t>
-      </w:r>
-    </w:p>
-    <w:p>
-      <w:pPr>
-        <w:pStyle w:val="a9"/>
-        <w:ind w:firstLine="480"/>
-      </w:pPr>
-      <w:r>
-        <w:rPr>
-          <w:rFonts w:hint="eastAsia"/>
-        </w:rPr>
-        <w:t>2</w:t>
-      </w:r>
-      <w:r>
-        <w:rPr>
-          <w:rFonts w:hint="eastAsia"/>
-        </w:rPr>
-        <w:t>、发送端将每个数据包封装为固定长度（不够的可以通过补</w:t>
-      </w:r>
-      <w:r>
-        <w:rPr>
-          <w:rFonts w:hint="eastAsia"/>
-        </w:rPr>
-        <w:t>0</w:t>
-      </w:r>
-      <w:r>
-        <w:rPr>
-          <w:rFonts w:hint="eastAsia"/>
-        </w:rPr>
-        <w:t>填充），这样接收端每次从接收缓冲区中读取固定长度的数据就自然而然的把每个数据包拆分开来。</w:t>
-      </w:r>
-    </w:p>
-    <w:p>
-      <w:pPr>
-        <w:pStyle w:val="a9"/>
-        <w:ind w:firstLine="480"/>
-      </w:pPr>
-      <w:r>
-        <w:rPr>
-          <w:rFonts w:hint="eastAsia"/>
-        </w:rPr>
-        <w:t>3</w:t>
-      </w:r>
-      <w:r>
-        <w:rPr>
-          <w:rFonts w:hint="eastAsia"/>
-        </w:rPr>
-        <w:t>、可以在数据包之间设置边界，如添加特殊符号，这样，接收端通过这个边界就可以将不同的数据包拆分开。</w:t>
-      </w:r>
-    </w:p>
-    <w:p>
-      <w:pPr>
-        <w:pStyle w:val="2"/>
-      </w:pPr>
-      <w:r>
-        <w:rPr>
-          <w:rFonts w:hint="eastAsia"/>
-        </w:rPr>
-        <w:lastRenderedPageBreak/>
-        <w:t>网络分层及各层协议</w:t>
-      </w:r>
-      <w:r>
-        <w:rPr>
-          <w:rFonts w:hint="eastAsia"/>
-        </w:rPr>
-        <w:t xml:space="preserve"> </w:t>
-      </w:r>
-    </w:p>
-    <w:p>
-      <w:pPr>
-        <w:pStyle w:val="a9"/>
-        <w:ind w:firstLine="480"/>
-      </w:pPr>
-      <w:r>
-        <w:rPr>
-          <w:noProof/>
-        </w:rPr>
-        <w:drawing>
-          <wp:inline distT="0" distB="0" distL="0" distR="0" wp14:anchorId="0E82851E" wp14:editId="403995F5">
-            <wp:extent cx="5579745" cy="5335270"/>
-            <wp:effectExtent l="0" t="0" r="1905" b="0"/>
-            <wp:docPr id="4" name="图片 4"/>
-            <wp:cNvGraphicFramePr>
-              <a:graphicFrameLocks xmlns:a="http://schemas.openxmlformats.org/drawingml/2006/main" noChangeAspect="1"/>
-            </wp:cNvGraphicFramePr>
-            <a:graphic xmlns:a="http://schemas.openxmlformats.org/drawingml/2006/main">
-              <a:graphicData uri="http://schemas.openxmlformats.org/drawingml/2006/picture">
-                <pic:pic xmlns:pic="http://schemas.openxmlformats.org/drawingml/2006/picture">
-                  <pic:nvPicPr>
-                    <pic:cNvPr id="1" name=""/>
-                    <pic:cNvPicPr/>
-                  </pic:nvPicPr>
-                  <pic:blipFill>
-                    <a:blip r:embed="rId30"/>
-                    <a:stretch>
-                      <a:fillRect/>
-                    </a:stretch>
-                  </pic:blipFill>
-                  <pic:spPr>
-                    <a:xfrm>
-                      <a:off x="0" y="0"/>
-                      <a:ext cx="5579745" cy="5335270"/>
-                    </a:xfrm>
-                    <a:prstGeom prst="rect">
-                      <a:avLst/>
-                    </a:prstGeom>
-                  </pic:spPr>
-                </pic:pic>
-              </a:graphicData>
-            </a:graphic>
-          </wp:inline>
-        </w:drawing>
-      </w:r>
-    </w:p>
-    <w:p>
-      <w:pPr>
-        <w:pStyle w:val="2"/>
-      </w:pPr>
-      <w:r>
-        <w:rPr>
-          <w:rFonts w:hint="eastAsia"/>
-        </w:rPr>
-        <w:t>三次握手</w:t>
-      </w:r>
-    </w:p>
-    <w:p>
-      <w:pPr>
-        <w:pStyle w:val="a9"/>
-        <w:ind w:firstLine="480"/>
-      </w:pPr>
-      <w:r>
-        <w:rPr>
-          <w:rFonts w:hint="eastAsia"/>
-        </w:rPr>
-        <w:t>三次握手的目的是建立可靠的通信信道。确认自己与对方的发送与接收机能正常。</w:t>
-      </w:r>
-      <w:r>
-        <w:rPr>
-          <w:rFonts w:hint="eastAsia"/>
-        </w:rPr>
-        <w:t xml:space="preserve"> </w:t>
-      </w:r>
-    </w:p>
-    <w:p>
-      <w:pPr>
-        <w:pStyle w:val="a9"/>
-        <w:ind w:firstLine="480"/>
-      </w:pPr>
-      <w:r>
-        <w:rPr>
-          <w:rFonts w:hint="eastAsia"/>
-        </w:rPr>
-        <w:t>TCP</w:t>
-      </w:r>
-      <w:r>
-        <w:rPr>
-          <w:rFonts w:hint="eastAsia"/>
-        </w:rPr>
-        <w:t>三次握手过程</w:t>
-      </w:r>
-      <w:r>
-        <w:rPr>
-          <w:rFonts w:hint="eastAsia"/>
-        </w:rPr>
-        <w:t xml:space="preserve">: </w:t>
-      </w:r>
-    </w:p>
-    <w:p>
-      <w:pPr>
-        <w:pStyle w:val="a9"/>
-        <w:ind w:firstLine="480"/>
-      </w:pPr>
-      <w:r>
-        <w:rPr>
-          <w:noProof/>
-        </w:rPr>
-        <w:lastRenderedPageBreak/>
-        <w:drawing>
-          <wp:inline distT="0" distB="0" distL="0" distR="0" wp14:anchorId="7C3AAB78" wp14:editId="71D12821">
-            <wp:extent cx="4552950" cy="4572000"/>
-            <wp:effectExtent l="0" t="0" r="0" b="0"/>
-            <wp:docPr id="5" name="图片 5"/>
             <wp:cNvGraphicFramePr>
               <a:graphicFrameLocks xmlns:a="http://schemas.openxmlformats.org/drawingml/2006/main" noChangeAspect="1"/>
             </wp:cNvGraphicFramePr>
@@ -9536,7 +8924,7 @@
                   <pic:spPr>
                     <a:xfrm>
                       <a:off x="0" y="0"/>
-                      <a:ext cx="4552950" cy="4572000"/>
+                      <a:ext cx="5579745" cy="3533140"/>
                     </a:xfrm>
                     <a:prstGeom prst="rect">
                       <a:avLst/>
@@ -9551,14 +8939,515 @@
     </w:p>
     <w:p>
       <w:pPr>
-        <w:pStyle w:val="a9"/>
-        <w:ind w:firstLine="480"/>
-      </w:pPr>
-      <w:r>
-        <w:rPr>
-          <w:rFonts w:hint="eastAsia"/>
-        </w:rPr>
-        <w:t>为什么需要三次握手：</w:t>
+        <w:pStyle w:val="2"/>
+      </w:pPr>
+      <w:r>
+        <w:rPr>
+          <w:rFonts w:hint="eastAsia"/>
+        </w:rPr>
+        <w:t>TCP</w:t>
+      </w:r>
+      <w:r>
+        <w:rPr>
+          <w:rFonts w:hint="eastAsia"/>
+        </w:rPr>
+        <w:t>粘包，拆包及解决方法</w:t>
+      </w:r>
+    </w:p>
+    <w:p>
+      <w:pPr>
+        <w:pStyle w:val="3"/>
+      </w:pPr>
+      <w:r>
+        <w:rPr>
+          <w:rFonts w:hint="eastAsia"/>
+        </w:rPr>
+        <w:t>背景</w:t>
+      </w:r>
+    </w:p>
+    <w:p>
+      <w:pPr>
+        <w:pStyle w:val="a9"/>
+        <w:ind w:firstLine="480"/>
+      </w:pPr>
+      <w:r>
+        <w:rPr>
+          <w:rFonts w:hint="eastAsia"/>
+        </w:rPr>
+        <w:t>UDP</w:t>
+      </w:r>
+      <w:r>
+        <w:rPr>
+          <w:rFonts w:hint="eastAsia"/>
+        </w:rPr>
+        <w:t>是基于报文发送的，从</w:t>
+      </w:r>
+      <w:r>
+        <w:rPr>
+          <w:rFonts w:hint="eastAsia"/>
+        </w:rPr>
+        <w:t>UDP</w:t>
+      </w:r>
+      <w:r>
+        <w:rPr>
+          <w:rFonts w:hint="eastAsia"/>
+        </w:rPr>
+        <w:t>的</w:t>
+      </w:r>
+      <w:proofErr w:type="gramStart"/>
+      <w:r>
+        <w:rPr>
+          <w:rFonts w:hint="eastAsia"/>
+        </w:rPr>
+        <w:t>帧结构</w:t>
+      </w:r>
+      <w:proofErr w:type="gramEnd"/>
+      <w:r>
+        <w:rPr>
+          <w:rFonts w:hint="eastAsia"/>
+        </w:rPr>
+        <w:t>可以看出，在</w:t>
+      </w:r>
+      <w:r>
+        <w:rPr>
+          <w:rFonts w:hint="eastAsia"/>
+        </w:rPr>
+        <w:t>UDP</w:t>
+      </w:r>
+      <w:r>
+        <w:rPr>
+          <w:rFonts w:hint="eastAsia"/>
+        </w:rPr>
+        <w:t>首部采用了</w:t>
+      </w:r>
+      <w:r>
+        <w:rPr>
+          <w:rFonts w:hint="eastAsia"/>
+        </w:rPr>
+        <w:t>16bit</w:t>
+      </w:r>
+      <w:r>
+        <w:rPr>
+          <w:rFonts w:hint="eastAsia"/>
+        </w:rPr>
+        <w:t>来指示</w:t>
+      </w:r>
+      <w:r>
+        <w:rPr>
+          <w:rFonts w:hint="eastAsia"/>
+        </w:rPr>
+        <w:t>UDP</w:t>
+      </w:r>
+      <w:r>
+        <w:rPr>
+          <w:rFonts w:hint="eastAsia"/>
+        </w:rPr>
+        <w:t>数据报文的长度，因此在应用层能很好的将不同的数据报文区分开，从而</w:t>
+      </w:r>
+      <w:proofErr w:type="gramStart"/>
+      <w:r>
+        <w:rPr>
+          <w:rFonts w:hint="eastAsia"/>
+        </w:rPr>
+        <w:t>避免粘包</w:t>
+      </w:r>
+      <w:proofErr w:type="gramEnd"/>
+      <w:r>
+        <w:rPr>
+          <w:rFonts w:hint="eastAsia"/>
+        </w:rPr>
+        <w:t>和拆包的问题。而</w:t>
+      </w:r>
+      <w:r>
+        <w:rPr>
+          <w:rFonts w:hint="eastAsia"/>
+        </w:rPr>
+        <w:t>TCP</w:t>
+      </w:r>
+      <w:r>
+        <w:rPr>
+          <w:rFonts w:hint="eastAsia"/>
+        </w:rPr>
+        <w:t>是基于字节流的，虽然应用层和</w:t>
+      </w:r>
+      <w:r>
+        <w:rPr>
+          <w:rFonts w:hint="eastAsia"/>
+        </w:rPr>
+        <w:t>TCP</w:t>
+      </w:r>
+      <w:r>
+        <w:rPr>
+          <w:rFonts w:hint="eastAsia"/>
+        </w:rPr>
+        <w:t>传输层之间的数据交互是大小不等的数据块，但是</w:t>
+      </w:r>
+      <w:r>
+        <w:rPr>
+          <w:rFonts w:hint="eastAsia"/>
+        </w:rPr>
+        <w:t>TCP</w:t>
+      </w:r>
+      <w:r>
+        <w:rPr>
+          <w:rFonts w:hint="eastAsia"/>
+        </w:rPr>
+        <w:t>把这些数据</w:t>
+      </w:r>
+      <w:proofErr w:type="gramStart"/>
+      <w:r>
+        <w:rPr>
+          <w:rFonts w:hint="eastAsia"/>
+        </w:rPr>
+        <w:t>块仅仅</w:t>
+      </w:r>
+      <w:proofErr w:type="gramEnd"/>
+      <w:r>
+        <w:rPr>
+          <w:rFonts w:hint="eastAsia"/>
+        </w:rPr>
+        <w:t>看成一连串无结构的字节流，没有边界；另外从</w:t>
+      </w:r>
+      <w:r>
+        <w:rPr>
+          <w:rFonts w:hint="eastAsia"/>
+        </w:rPr>
+        <w:t>TCP</w:t>
+      </w:r>
+      <w:r>
+        <w:rPr>
+          <w:rFonts w:hint="eastAsia"/>
+        </w:rPr>
+        <w:t>的</w:t>
+      </w:r>
+      <w:proofErr w:type="gramStart"/>
+      <w:r>
+        <w:rPr>
+          <w:rFonts w:hint="eastAsia"/>
+        </w:rPr>
+        <w:t>帧结构</w:t>
+      </w:r>
+      <w:proofErr w:type="gramEnd"/>
+      <w:r>
+        <w:rPr>
+          <w:rFonts w:hint="eastAsia"/>
+        </w:rPr>
+        <w:t>也可以看出，在</w:t>
+      </w:r>
+      <w:r>
+        <w:rPr>
+          <w:rFonts w:hint="eastAsia"/>
+        </w:rPr>
+        <w:t>TCP</w:t>
+      </w:r>
+      <w:r>
+        <w:rPr>
+          <w:rFonts w:hint="eastAsia"/>
+        </w:rPr>
+        <w:t>的首部没有表示数据长度的字段，基于上面两点，在使用</w:t>
+      </w:r>
+      <w:r>
+        <w:rPr>
+          <w:rFonts w:hint="eastAsia"/>
+        </w:rPr>
+        <w:t>TCP</w:t>
+      </w:r>
+      <w:r>
+        <w:rPr>
+          <w:rFonts w:hint="eastAsia"/>
+        </w:rPr>
+        <w:t>传输数据时，才有</w:t>
+      </w:r>
+      <w:proofErr w:type="gramStart"/>
+      <w:r>
+        <w:rPr>
+          <w:rFonts w:hint="eastAsia"/>
+        </w:rPr>
+        <w:t>粘包或</w:t>
+      </w:r>
+      <w:proofErr w:type="gramEnd"/>
+      <w:r>
+        <w:rPr>
+          <w:rFonts w:hint="eastAsia"/>
+        </w:rPr>
+        <w:t>者拆包现象发生的可能。</w:t>
+      </w:r>
+    </w:p>
+    <w:p>
+      <w:pPr>
+        <w:pStyle w:val="3"/>
+      </w:pPr>
+      <w:r>
+        <w:rPr>
+          <w:rFonts w:hint="eastAsia"/>
+        </w:rPr>
+        <w:t>原因</w:t>
+      </w:r>
+    </w:p>
+    <w:p>
+      <w:pPr>
+        <w:pStyle w:val="a9"/>
+        <w:ind w:firstLine="480"/>
+      </w:pPr>
+      <w:r>
+        <w:rPr>
+          <w:rFonts w:hint="eastAsia"/>
+        </w:rPr>
+        <w:t>发生</w:t>
+      </w:r>
+      <w:r>
+        <w:rPr>
+          <w:rFonts w:hint="eastAsia"/>
+        </w:rPr>
+        <w:t>TCP</w:t>
+      </w:r>
+      <w:proofErr w:type="gramStart"/>
+      <w:r>
+        <w:rPr>
+          <w:rFonts w:hint="eastAsia"/>
+        </w:rPr>
+        <w:t>粘包或</w:t>
+      </w:r>
+      <w:proofErr w:type="gramEnd"/>
+      <w:r>
+        <w:rPr>
+          <w:rFonts w:hint="eastAsia"/>
+        </w:rPr>
+        <w:t>拆包有很多原因，现列出常见的几点</w:t>
+      </w:r>
+    </w:p>
+    <w:p>
+      <w:pPr>
+        <w:pStyle w:val="a9"/>
+        <w:ind w:firstLine="480"/>
+      </w:pPr>
+      <w:r>
+        <w:rPr>
+          <w:rFonts w:hint="eastAsia"/>
+        </w:rPr>
+        <w:t>1</w:t>
+      </w:r>
+      <w:r>
+        <w:rPr>
+          <w:rFonts w:hint="eastAsia"/>
+        </w:rPr>
+        <w:t>、要发送的数据大于</w:t>
+      </w:r>
+      <w:r>
+        <w:rPr>
+          <w:rFonts w:hint="eastAsia"/>
+        </w:rPr>
+        <w:t>TCP</w:t>
+      </w:r>
+      <w:r>
+        <w:rPr>
+          <w:rFonts w:hint="eastAsia"/>
+        </w:rPr>
+        <w:t>发送缓冲区剩余空间大小，将会发生拆包。</w:t>
+      </w:r>
+    </w:p>
+    <w:p>
+      <w:pPr>
+        <w:pStyle w:val="a9"/>
+        <w:ind w:firstLine="480"/>
+      </w:pPr>
+      <w:r>
+        <w:rPr>
+          <w:rFonts w:hint="eastAsia"/>
+        </w:rPr>
+        <w:t>2</w:t>
+      </w:r>
+      <w:r>
+        <w:rPr>
+          <w:rFonts w:hint="eastAsia"/>
+        </w:rPr>
+        <w:t>、待发送数据大于</w:t>
+      </w:r>
+      <w:r>
+        <w:rPr>
+          <w:rFonts w:hint="eastAsia"/>
+        </w:rPr>
+        <w:t>MSS</w:t>
+      </w:r>
+      <w:r>
+        <w:rPr>
+          <w:rFonts w:hint="eastAsia"/>
+        </w:rPr>
+        <w:t>（最大报文长度），</w:t>
+      </w:r>
+      <w:r>
+        <w:rPr>
+          <w:rFonts w:hint="eastAsia"/>
+        </w:rPr>
+        <w:t>TCP</w:t>
+      </w:r>
+      <w:r>
+        <w:rPr>
+          <w:rFonts w:hint="eastAsia"/>
+        </w:rPr>
+        <w:t>在传输前将进行拆包。</w:t>
+      </w:r>
+    </w:p>
+    <w:p>
+      <w:pPr>
+        <w:pStyle w:val="a9"/>
+        <w:ind w:firstLine="480"/>
+      </w:pPr>
+      <w:r>
+        <w:rPr>
+          <w:rFonts w:hint="eastAsia"/>
+        </w:rPr>
+        <w:lastRenderedPageBreak/>
+        <w:t>3</w:t>
+      </w:r>
+      <w:r>
+        <w:rPr>
+          <w:rFonts w:hint="eastAsia"/>
+        </w:rPr>
+        <w:t>、要发送的数据小于</w:t>
+      </w:r>
+      <w:r>
+        <w:rPr>
+          <w:rFonts w:hint="eastAsia"/>
+        </w:rPr>
+        <w:t>TCP</w:t>
+      </w:r>
+      <w:r>
+        <w:rPr>
+          <w:rFonts w:hint="eastAsia"/>
+        </w:rPr>
+        <w:t>发送缓冲区的大小，</w:t>
+      </w:r>
+      <w:r>
+        <w:rPr>
+          <w:rFonts w:hint="eastAsia"/>
+        </w:rPr>
+        <w:t>TCP</w:t>
+      </w:r>
+      <w:r>
+        <w:rPr>
+          <w:rFonts w:hint="eastAsia"/>
+        </w:rPr>
+        <w:t>将多次写入缓冲区的数据一次发送出去，将会发生粘包。</w:t>
+      </w:r>
+    </w:p>
+    <w:p>
+      <w:pPr>
+        <w:pStyle w:val="a9"/>
+        <w:ind w:firstLine="480"/>
+      </w:pPr>
+      <w:r>
+        <w:rPr>
+          <w:rFonts w:hint="eastAsia"/>
+        </w:rPr>
+        <w:t>4</w:t>
+      </w:r>
+      <w:r>
+        <w:rPr>
+          <w:rFonts w:hint="eastAsia"/>
+        </w:rPr>
+        <w:t>、接收数据端的应用层没有及时读取接收缓冲区中的数据，将发生粘包。</w:t>
+      </w:r>
+    </w:p>
+    <w:p>
+      <w:pPr>
+        <w:pStyle w:val="a9"/>
+        <w:ind w:firstLine="480"/>
+      </w:pPr>
+      <w:r>
+        <w:rPr>
+          <w:rFonts w:hint="eastAsia"/>
+        </w:rPr>
+        <w:t>等等。</w:t>
+      </w:r>
+    </w:p>
+    <w:p>
+      <w:pPr>
+        <w:pStyle w:val="3"/>
+      </w:pPr>
+      <w:r>
+        <w:rPr>
+          <w:rFonts w:hint="eastAsia"/>
+        </w:rPr>
+        <w:t>解决方法</w:t>
+      </w:r>
+    </w:p>
+    <w:p>
+      <w:pPr>
+        <w:pStyle w:val="a9"/>
+        <w:ind w:firstLine="480"/>
+      </w:pPr>
+      <w:r>
+        <w:rPr>
+          <w:rFonts w:hint="eastAsia"/>
+        </w:rPr>
+        <w:t>1</w:t>
+      </w:r>
+      <w:r>
+        <w:rPr>
+          <w:rFonts w:hint="eastAsia"/>
+        </w:rPr>
+        <w:t>、发送端给每个数据包添加包首部，首部中应该至少包含数据包的长度，这样接收端在接收到数据后，通过读取包首部的长度字段，便知道每一个数据包的实际长度了。</w:t>
+      </w:r>
+    </w:p>
+    <w:p>
+      <w:pPr>
+        <w:pStyle w:val="a9"/>
+        <w:ind w:firstLine="480"/>
+      </w:pPr>
+      <w:r>
+        <w:rPr>
+          <w:rFonts w:hint="eastAsia"/>
+        </w:rPr>
+        <w:t>2</w:t>
+      </w:r>
+      <w:r>
+        <w:rPr>
+          <w:rFonts w:hint="eastAsia"/>
+        </w:rPr>
+        <w:t>、发送端将每个数据包封装为固定长度（不够的可以通过补</w:t>
+      </w:r>
+      <w:r>
+        <w:rPr>
+          <w:rFonts w:hint="eastAsia"/>
+        </w:rPr>
+        <w:t>0</w:t>
+      </w:r>
+      <w:r>
+        <w:rPr>
+          <w:rFonts w:hint="eastAsia"/>
+        </w:rPr>
+        <w:t>填充），这样接收端每次从接收缓冲区中读取固定长度的数据就自然而然的把每个数据包拆分开来。</w:t>
+      </w:r>
+    </w:p>
+    <w:p>
+      <w:pPr>
+        <w:pStyle w:val="a9"/>
+        <w:ind w:firstLine="480"/>
+      </w:pPr>
+      <w:r>
+        <w:rPr>
+          <w:rFonts w:hint="eastAsia"/>
+        </w:rPr>
+        <w:t>3</w:t>
+      </w:r>
+      <w:r>
+        <w:rPr>
+          <w:rFonts w:hint="eastAsia"/>
+        </w:rPr>
+        <w:t>、可以在数据包之间设置边界，如添加特殊符号，这样，接收端通过这个边界就可以将不同的数据包拆分开。</w:t>
+      </w:r>
+    </w:p>
+    <w:p>
+      <w:pPr>
+        <w:pStyle w:val="2"/>
+      </w:pPr>
+      <w:r>
+        <w:rPr>
+          <w:rFonts w:hint="eastAsia"/>
+        </w:rPr>
+        <w:lastRenderedPageBreak/>
+        <w:t>网络分层及各层协议</w:t>
       </w:r>
       <w:r>
         <w:rPr>
@@ -9574,1025 +9463,13 @@
       </w:pPr>
       <w:r>
         <w:rPr>
-          <w:rFonts w:hint="eastAsia"/>
-        </w:rPr>
-        <w:t>三次握手能确认双发收发功能都正常，缺一不可。</w:t>
-      </w:r>
-      <w:r>
-        <w:rPr>
-          <w:rFonts w:hint="eastAsia"/>
-        </w:rPr>
-        <w:t xml:space="preserve"> </w:t>
-      </w:r>
-    </w:p>
-    <w:p>
-      <w:pPr>
-        <w:pStyle w:val="a9"/>
-        <w:ind w:firstLine="480"/>
-      </w:pPr>
-      <w:r>
-        <w:rPr>
-          <w:rFonts w:hint="eastAsia"/>
-        </w:rPr>
-        <w:t>第一次握手：</w:t>
-      </w:r>
-      <w:r>
-        <w:rPr>
-          <w:rFonts w:hint="eastAsia"/>
-        </w:rPr>
-        <w:t>Client</w:t>
-      </w:r>
-      <w:r>
-        <w:rPr>
-          <w:rFonts w:hint="eastAsia"/>
-        </w:rPr>
-        <w:t>什么都不能确认；</w:t>
-      </w:r>
-      <w:r>
-        <w:rPr>
-          <w:rFonts w:hint="eastAsia"/>
-        </w:rPr>
-        <w:t>Server</w:t>
-      </w:r>
-      <w:r>
-        <w:rPr>
-          <w:rFonts w:hint="eastAsia"/>
-        </w:rPr>
-        <w:t>确认了对方发送正常。</w:t>
-      </w:r>
-      <w:r>
-        <w:rPr>
-          <w:rFonts w:hint="eastAsia"/>
-        </w:rPr>
-        <w:t xml:space="preserve"> </w:t>
-      </w:r>
-    </w:p>
-    <w:p>
-      <w:pPr>
-        <w:pStyle w:val="a9"/>
-        <w:ind w:firstLine="480"/>
-      </w:pPr>
-      <w:r>
-        <w:rPr>
-          <w:rFonts w:hint="eastAsia"/>
-        </w:rPr>
-        <w:t>第二次握手：</w:t>
-      </w:r>
-      <w:r>
-        <w:rPr>
-          <w:rFonts w:hint="eastAsia"/>
-        </w:rPr>
-        <w:t>Client</w:t>
-      </w:r>
-      <w:r>
-        <w:rPr>
-          <w:rFonts w:hint="eastAsia"/>
-        </w:rPr>
-        <w:t>确认了：自己发送、接收正常，对方发送、接收正常；</w:t>
-      </w:r>
-      <w:r>
-        <w:rPr>
-          <w:rFonts w:hint="eastAsia"/>
-        </w:rPr>
-        <w:t>Server</w:t>
-      </w:r>
-      <w:r>
-        <w:rPr>
-          <w:rFonts w:hint="eastAsia"/>
-        </w:rPr>
-        <w:t>确认了：自己接收正常，对方发送正常。</w:t>
-      </w:r>
-      <w:r>
-        <w:rPr>
-          <w:rFonts w:hint="eastAsia"/>
-        </w:rPr>
-        <w:t xml:space="preserve"> </w:t>
-      </w:r>
-    </w:p>
-    <w:p>
-      <w:pPr>
-        <w:pStyle w:val="a9"/>
-        <w:ind w:firstLine="480"/>
-      </w:pPr>
-      <w:r>
-        <w:rPr>
-          <w:rFonts w:hint="eastAsia"/>
-        </w:rPr>
-        <w:t>第三次握手：</w:t>
-      </w:r>
-      <w:r>
-        <w:rPr>
-          <w:rFonts w:hint="eastAsia"/>
-        </w:rPr>
-        <w:t>Client</w:t>
-      </w:r>
-      <w:r>
-        <w:rPr>
-          <w:rFonts w:hint="eastAsia"/>
-        </w:rPr>
-        <w:t>确认了：自己发送、接收正常，对方发送、接收正常；</w:t>
-      </w:r>
-      <w:r>
-        <w:rPr>
-          <w:rFonts w:hint="eastAsia"/>
-        </w:rPr>
-        <w:t>Server</w:t>
-      </w:r>
-      <w:r>
-        <w:rPr>
-          <w:rFonts w:hint="eastAsia"/>
-        </w:rPr>
-        <w:t>确认了：自己发送、接收正常，对方发送接收正常。</w:t>
-      </w:r>
-      <w:r>
-        <w:rPr>
-          <w:rFonts w:hint="eastAsia"/>
-        </w:rPr>
-        <w:t xml:space="preserve"> </w:t>
-      </w:r>
-    </w:p>
-    <w:p>
-      <w:pPr>
-        <w:pStyle w:val="a9"/>
-        <w:ind w:firstLine="480"/>
-      </w:pPr>
-      <w:r>
-        <w:rPr>
-          <w:rFonts w:hint="eastAsia"/>
-        </w:rPr>
-        <w:t>三次握手的另一个目标是</w:t>
-      </w:r>
-      <w:proofErr w:type="gramStart"/>
-      <w:r>
-        <w:rPr>
-          <w:rFonts w:hint="eastAsia"/>
-        </w:rPr>
-        <w:t>确认确认</w:t>
-      </w:r>
-      <w:proofErr w:type="gramEnd"/>
-      <w:r>
-        <w:rPr>
-          <w:rFonts w:hint="eastAsia"/>
-        </w:rPr>
-        <w:t>双方都支持</w:t>
-      </w:r>
-      <w:r>
-        <w:rPr>
-          <w:rFonts w:hint="eastAsia"/>
-        </w:rPr>
-        <w:t>TCP</w:t>
-      </w:r>
-      <w:r>
-        <w:rPr>
-          <w:rFonts w:hint="eastAsia"/>
-        </w:rPr>
-        <w:t>，告知对方用</w:t>
-      </w:r>
-      <w:r>
-        <w:rPr>
-          <w:rFonts w:hint="eastAsia"/>
-        </w:rPr>
-        <w:t>TCP</w:t>
-      </w:r>
-      <w:r>
-        <w:rPr>
-          <w:rFonts w:hint="eastAsia"/>
-        </w:rPr>
-        <w:t>传输。</w:t>
-      </w:r>
-      <w:r>
-        <w:rPr>
-          <w:rFonts w:hint="eastAsia"/>
-        </w:rPr>
-        <w:t xml:space="preserve"> </w:t>
-      </w:r>
-    </w:p>
-    <w:p>
-      <w:pPr>
-        <w:pStyle w:val="a9"/>
-        <w:ind w:firstLine="480"/>
-      </w:pPr>
-      <w:r>
-        <w:rPr>
-          <w:rFonts w:hint="eastAsia"/>
-        </w:rPr>
-        <w:t>第一次握手：</w:t>
-      </w:r>
-      <w:r>
-        <w:rPr>
-          <w:rFonts w:hint="eastAsia"/>
-        </w:rPr>
-        <w:t>Server</w:t>
-      </w:r>
-      <w:r>
-        <w:rPr>
-          <w:rFonts w:hint="eastAsia"/>
-        </w:rPr>
-        <w:t>猜测</w:t>
-      </w:r>
-      <w:r>
-        <w:rPr>
-          <w:rFonts w:hint="eastAsia"/>
-        </w:rPr>
-        <w:t>Client</w:t>
-      </w:r>
-      <w:r>
-        <w:rPr>
-          <w:rFonts w:hint="eastAsia"/>
-        </w:rPr>
-        <w:t>可能要建立</w:t>
-      </w:r>
-      <w:r>
-        <w:rPr>
-          <w:rFonts w:hint="eastAsia"/>
-        </w:rPr>
-        <w:t>TCP</w:t>
-      </w:r>
-      <w:r>
-        <w:rPr>
-          <w:rFonts w:hint="eastAsia"/>
-        </w:rPr>
-        <w:t>请求，但不确定，因为也可能是</w:t>
-      </w:r>
-      <w:r>
-        <w:rPr>
-          <w:rFonts w:hint="eastAsia"/>
-        </w:rPr>
-        <w:t>Client</w:t>
-      </w:r>
-      <w:r>
-        <w:rPr>
-          <w:rFonts w:hint="eastAsia"/>
-        </w:rPr>
-        <w:t>乱发了一个数据包给自己。</w:t>
-      </w:r>
-      <w:r>
-        <w:rPr>
-          <w:rFonts w:hint="eastAsia"/>
-        </w:rPr>
-        <w:t xml:space="preserve"> </w:t>
-      </w:r>
-    </w:p>
-    <w:p>
-      <w:pPr>
-        <w:pStyle w:val="a9"/>
-        <w:ind w:firstLine="480"/>
-      </w:pPr>
-      <w:r>
-        <w:rPr>
-          <w:rFonts w:hint="eastAsia"/>
-        </w:rPr>
-        <w:t>第二次握手：通过</w:t>
-      </w:r>
-      <w:r>
-        <w:rPr>
-          <w:rFonts w:hint="eastAsia"/>
-        </w:rPr>
-        <w:t>ack=J+1</w:t>
-      </w:r>
-      <w:r>
-        <w:rPr>
-          <w:rFonts w:hint="eastAsia"/>
-        </w:rPr>
-        <w:t>，</w:t>
-      </w:r>
-      <w:r>
-        <w:rPr>
-          <w:rFonts w:hint="eastAsia"/>
-        </w:rPr>
-        <w:t>Client</w:t>
-      </w:r>
-      <w:r>
-        <w:rPr>
-          <w:rFonts w:hint="eastAsia"/>
-        </w:rPr>
-        <w:t>知道</w:t>
-      </w:r>
-      <w:r>
-        <w:rPr>
-          <w:rFonts w:hint="eastAsia"/>
-        </w:rPr>
-        <w:t>Server</w:t>
-      </w:r>
-      <w:r>
-        <w:rPr>
-          <w:rFonts w:hint="eastAsia"/>
-        </w:rPr>
-        <w:t>是支持</w:t>
-      </w:r>
-      <w:r>
-        <w:rPr>
-          <w:rFonts w:hint="eastAsia"/>
-        </w:rPr>
-        <w:t>TCP</w:t>
-      </w:r>
-      <w:r>
-        <w:rPr>
-          <w:rFonts w:hint="eastAsia"/>
-        </w:rPr>
-        <w:t>的，</w:t>
-      </w:r>
-      <w:proofErr w:type="gramStart"/>
-      <w:r>
-        <w:rPr>
-          <w:rFonts w:hint="eastAsia"/>
-        </w:rPr>
-        <w:t>且理解</w:t>
-      </w:r>
-      <w:proofErr w:type="gramEnd"/>
-      <w:r>
-        <w:rPr>
-          <w:rFonts w:hint="eastAsia"/>
-        </w:rPr>
-        <w:t>了自己要建立</w:t>
-      </w:r>
-      <w:r>
-        <w:rPr>
-          <w:rFonts w:hint="eastAsia"/>
-        </w:rPr>
-        <w:t>TCP</w:t>
-      </w:r>
-      <w:r>
-        <w:rPr>
-          <w:rFonts w:hint="eastAsia"/>
-        </w:rPr>
-        <w:t>连接的意图。</w:t>
-      </w:r>
-      <w:r>
-        <w:rPr>
-          <w:rFonts w:hint="eastAsia"/>
-        </w:rPr>
-        <w:t xml:space="preserve"> </w:t>
-      </w:r>
-    </w:p>
-    <w:p>
-      <w:pPr>
-        <w:pStyle w:val="a9"/>
-        <w:ind w:firstLine="480"/>
-      </w:pPr>
-      <w:r>
-        <w:rPr>
-          <w:rFonts w:hint="eastAsia"/>
-        </w:rPr>
-        <w:lastRenderedPageBreak/>
-        <w:t>第三次握手：通过</w:t>
-      </w:r>
-      <w:r>
-        <w:rPr>
-          <w:rFonts w:hint="eastAsia"/>
-        </w:rPr>
-        <w:t>ack=K+1</w:t>
-      </w:r>
-      <w:r>
-        <w:rPr>
-          <w:rFonts w:hint="eastAsia"/>
-        </w:rPr>
-        <w:t>，</w:t>
-      </w:r>
-      <w:r>
-        <w:rPr>
-          <w:rFonts w:hint="eastAsia"/>
-        </w:rPr>
-        <w:t>Server</w:t>
-      </w:r>
-      <w:r>
-        <w:rPr>
-          <w:rFonts w:hint="eastAsia"/>
-        </w:rPr>
-        <w:t>知道</w:t>
-      </w:r>
-      <w:r>
-        <w:rPr>
-          <w:rFonts w:hint="eastAsia"/>
-        </w:rPr>
-        <w:t>Client</w:t>
-      </w:r>
-      <w:r>
-        <w:rPr>
-          <w:rFonts w:hint="eastAsia"/>
-        </w:rPr>
-        <w:t>是支持</w:t>
-      </w:r>
-      <w:r>
-        <w:rPr>
-          <w:rFonts w:hint="eastAsia"/>
-        </w:rPr>
-        <w:t>TCP</w:t>
-      </w:r>
-      <w:r>
-        <w:rPr>
-          <w:rFonts w:hint="eastAsia"/>
-        </w:rPr>
-        <w:t>的，且确实是要建立</w:t>
-      </w:r>
-      <w:r>
-        <w:rPr>
-          <w:rFonts w:hint="eastAsia"/>
-        </w:rPr>
-        <w:t>TCP</w:t>
-      </w:r>
-      <w:r>
-        <w:rPr>
-          <w:rFonts w:hint="eastAsia"/>
-        </w:rPr>
-        <w:t>连接。</w:t>
-      </w:r>
-    </w:p>
-    <w:p>
-      <w:pPr>
-        <w:pStyle w:val="2"/>
-      </w:pPr>
-      <w:r>
-        <w:rPr>
-          <w:rFonts w:hint="eastAsia"/>
-        </w:rPr>
-        <w:t>四次挥手</w:t>
-      </w:r>
-    </w:p>
-    <w:p>
-      <w:pPr>
-        <w:pStyle w:val="a9"/>
-        <w:ind w:firstLine="480"/>
-      </w:pPr>
-      <w:r>
-        <w:rPr>
-          <w:rFonts w:hint="eastAsia"/>
-        </w:rPr>
-        <w:t>1</w:t>
-      </w:r>
-      <w:r>
-        <w:rPr>
-          <w:rFonts w:hint="eastAsia"/>
-        </w:rPr>
-        <w:t>、第一次挥手：主机</w:t>
-      </w:r>
-      <w:r>
-        <w:rPr>
-          <w:rFonts w:hint="eastAsia"/>
-        </w:rPr>
-        <w:t>1</w:t>
-      </w:r>
-      <w:r>
-        <w:rPr>
-          <w:rFonts w:hint="eastAsia"/>
-        </w:rPr>
-        <w:t>（可以使客户端，也可以是服务器端），设置</w:t>
-      </w:r>
-      <w:r>
-        <w:rPr>
-          <w:rFonts w:hint="eastAsia"/>
-        </w:rPr>
-        <w:t>Sequence Number</w:t>
-      </w:r>
-      <w:r>
-        <w:rPr>
-          <w:rFonts w:hint="eastAsia"/>
-        </w:rPr>
-        <w:t>和</w:t>
-      </w:r>
-      <w:r>
-        <w:rPr>
-          <w:rFonts w:hint="eastAsia"/>
-        </w:rPr>
-        <w:t>Acknowledgment Number</w:t>
-      </w:r>
-      <w:r>
-        <w:rPr>
-          <w:rFonts w:hint="eastAsia"/>
-        </w:rPr>
-        <w:t>，向主机</w:t>
-      </w:r>
-      <w:r>
-        <w:rPr>
-          <w:rFonts w:hint="eastAsia"/>
-        </w:rPr>
-        <w:t>2</w:t>
-      </w:r>
-      <w:r>
-        <w:rPr>
-          <w:rFonts w:hint="eastAsia"/>
-        </w:rPr>
-        <w:t>发送一个</w:t>
-      </w:r>
-      <w:r>
-        <w:rPr>
-          <w:rFonts w:hint="eastAsia"/>
-        </w:rPr>
-        <w:t>FIN</w:t>
-      </w:r>
-      <w:r>
-        <w:rPr>
-          <w:rFonts w:hint="eastAsia"/>
-        </w:rPr>
-        <w:t>报文段；此时，主机</w:t>
-      </w:r>
-      <w:r>
-        <w:rPr>
-          <w:rFonts w:hint="eastAsia"/>
-        </w:rPr>
-        <w:t>1</w:t>
-      </w:r>
-      <w:r>
-        <w:rPr>
-          <w:rFonts w:hint="eastAsia"/>
-        </w:rPr>
-        <w:t>进入</w:t>
-      </w:r>
-      <w:r>
-        <w:rPr>
-          <w:rFonts w:hint="eastAsia"/>
-        </w:rPr>
-        <w:t>FIN_WAIT_1</w:t>
-      </w:r>
-      <w:r>
-        <w:rPr>
-          <w:rFonts w:hint="eastAsia"/>
-        </w:rPr>
-        <w:t>状态；这表示主机</w:t>
-      </w:r>
-      <w:r>
-        <w:rPr>
-          <w:rFonts w:hint="eastAsia"/>
-        </w:rPr>
-        <w:t>1</w:t>
-      </w:r>
-      <w:r>
-        <w:rPr>
-          <w:rFonts w:hint="eastAsia"/>
-        </w:rPr>
-        <w:t>没有数据要发送给主机</w:t>
-      </w:r>
-      <w:r>
-        <w:rPr>
-          <w:rFonts w:hint="eastAsia"/>
-        </w:rPr>
-        <w:t>2</w:t>
-      </w:r>
-      <w:r>
-        <w:rPr>
-          <w:rFonts w:hint="eastAsia"/>
-        </w:rPr>
-        <w:t>了。</w:t>
-      </w:r>
-      <w:r>
-        <w:rPr>
-          <w:rFonts w:hint="eastAsia"/>
-        </w:rPr>
-        <w:t xml:space="preserve"> </w:t>
-      </w:r>
-    </w:p>
-    <w:p>
-      <w:pPr>
-        <w:pStyle w:val="a9"/>
-        <w:ind w:firstLine="480"/>
-      </w:pPr>
-      <w:r>
-        <w:rPr>
-          <w:rFonts w:hint="eastAsia"/>
-        </w:rPr>
-        <w:t>2</w:t>
-      </w:r>
-      <w:r>
-        <w:rPr>
-          <w:rFonts w:hint="eastAsia"/>
-        </w:rPr>
-        <w:t>、第二次挥手：主机</w:t>
-      </w:r>
-      <w:r>
-        <w:rPr>
-          <w:rFonts w:hint="eastAsia"/>
-        </w:rPr>
-        <w:t>2</w:t>
-      </w:r>
-      <w:r>
-        <w:rPr>
-          <w:rFonts w:hint="eastAsia"/>
-        </w:rPr>
-        <w:t>收到了主机</w:t>
-      </w:r>
-      <w:r>
-        <w:rPr>
-          <w:rFonts w:hint="eastAsia"/>
-        </w:rPr>
-        <w:t>1</w:t>
-      </w:r>
-      <w:r>
-        <w:rPr>
-          <w:rFonts w:hint="eastAsia"/>
-        </w:rPr>
-        <w:t>发送的</w:t>
-      </w:r>
-      <w:r>
-        <w:rPr>
-          <w:rFonts w:hint="eastAsia"/>
-        </w:rPr>
-        <w:t>FIN</w:t>
-      </w:r>
-      <w:r>
-        <w:rPr>
-          <w:rFonts w:hint="eastAsia"/>
-        </w:rPr>
-        <w:t>报文段，向主机</w:t>
-      </w:r>
-      <w:r>
-        <w:rPr>
-          <w:rFonts w:hint="eastAsia"/>
-        </w:rPr>
-        <w:t>1</w:t>
-      </w:r>
-      <w:r>
-        <w:rPr>
-          <w:rFonts w:hint="eastAsia"/>
-        </w:rPr>
-        <w:t>回一个</w:t>
-      </w:r>
-      <w:r>
-        <w:rPr>
-          <w:rFonts w:hint="eastAsia"/>
-        </w:rPr>
-        <w:t>ACK</w:t>
-      </w:r>
-      <w:r>
-        <w:rPr>
-          <w:rFonts w:hint="eastAsia"/>
-        </w:rPr>
-        <w:t>报文段，</w:t>
-      </w:r>
-      <w:r>
-        <w:rPr>
-          <w:rFonts w:hint="eastAsia"/>
-        </w:rPr>
-        <w:t>Acknowledgment Number</w:t>
-      </w:r>
-      <w:r>
-        <w:rPr>
-          <w:rFonts w:hint="eastAsia"/>
-        </w:rPr>
-        <w:t>为</w:t>
-      </w:r>
-      <w:r>
-        <w:rPr>
-          <w:rFonts w:hint="eastAsia"/>
-        </w:rPr>
-        <w:t>Sequence Number</w:t>
-      </w:r>
-      <w:r>
-        <w:rPr>
-          <w:rFonts w:hint="eastAsia"/>
-        </w:rPr>
-        <w:t>加</w:t>
-      </w:r>
-      <w:r>
-        <w:rPr>
-          <w:rFonts w:hint="eastAsia"/>
-        </w:rPr>
-        <w:t>1</w:t>
-      </w:r>
-      <w:r>
-        <w:rPr>
-          <w:rFonts w:hint="eastAsia"/>
-        </w:rPr>
-        <w:t>；主机</w:t>
-      </w:r>
-      <w:r>
-        <w:rPr>
-          <w:rFonts w:hint="eastAsia"/>
-        </w:rPr>
-        <w:t>1</w:t>
-      </w:r>
-      <w:r>
-        <w:rPr>
-          <w:rFonts w:hint="eastAsia"/>
-        </w:rPr>
-        <w:t>进入</w:t>
-      </w:r>
-      <w:r>
-        <w:rPr>
-          <w:rFonts w:hint="eastAsia"/>
-        </w:rPr>
-        <w:t>FIN_WAIT_2</w:t>
-      </w:r>
-      <w:r>
-        <w:rPr>
-          <w:rFonts w:hint="eastAsia"/>
-        </w:rPr>
-        <w:t>状态；主机</w:t>
-      </w:r>
-      <w:r>
-        <w:rPr>
-          <w:rFonts w:hint="eastAsia"/>
-        </w:rPr>
-        <w:t>2</w:t>
-      </w:r>
-      <w:r>
-        <w:rPr>
-          <w:rFonts w:hint="eastAsia"/>
-        </w:rPr>
-        <w:t>告诉主机</w:t>
-      </w:r>
-      <w:r>
-        <w:rPr>
-          <w:rFonts w:hint="eastAsia"/>
-        </w:rPr>
-        <w:t>1</w:t>
-      </w:r>
-      <w:r>
-        <w:rPr>
-          <w:rFonts w:hint="eastAsia"/>
-        </w:rPr>
-        <w:t>，我“同意”你的关闭请求。</w:t>
-      </w:r>
-      <w:r>
-        <w:rPr>
-          <w:rFonts w:hint="eastAsia"/>
-        </w:rPr>
-        <w:t xml:space="preserve"> </w:t>
-      </w:r>
-    </w:p>
-    <w:p>
-      <w:pPr>
-        <w:pStyle w:val="a9"/>
-        <w:ind w:firstLine="480"/>
-      </w:pPr>
-      <w:r>
-        <w:rPr>
-          <w:rFonts w:hint="eastAsia"/>
-        </w:rPr>
-        <w:t>3</w:t>
-      </w:r>
-      <w:r>
-        <w:rPr>
-          <w:rFonts w:hint="eastAsia"/>
-        </w:rPr>
-        <w:t>、第三次挥手：主机</w:t>
-      </w:r>
-      <w:r>
-        <w:rPr>
-          <w:rFonts w:hint="eastAsia"/>
-        </w:rPr>
-        <w:t>2</w:t>
-      </w:r>
-      <w:r>
-        <w:rPr>
-          <w:rFonts w:hint="eastAsia"/>
-        </w:rPr>
-        <w:t>向主机</w:t>
-      </w:r>
-      <w:r>
-        <w:rPr>
-          <w:rFonts w:hint="eastAsia"/>
-        </w:rPr>
-        <w:t>1</w:t>
-      </w:r>
-      <w:r>
-        <w:rPr>
-          <w:rFonts w:hint="eastAsia"/>
-        </w:rPr>
-        <w:t>发送</w:t>
-      </w:r>
-      <w:r>
-        <w:rPr>
-          <w:rFonts w:hint="eastAsia"/>
-        </w:rPr>
-        <w:t>FIN</w:t>
-      </w:r>
-      <w:r>
-        <w:rPr>
-          <w:rFonts w:hint="eastAsia"/>
-        </w:rPr>
-        <w:t>报文段，请求关闭连接，同时主机</w:t>
-      </w:r>
-      <w:r>
-        <w:rPr>
-          <w:rFonts w:hint="eastAsia"/>
-        </w:rPr>
-        <w:t>2</w:t>
-      </w:r>
-      <w:r>
-        <w:rPr>
-          <w:rFonts w:hint="eastAsia"/>
-        </w:rPr>
-        <w:t>进入</w:t>
-      </w:r>
-      <w:r>
-        <w:rPr>
-          <w:rFonts w:hint="eastAsia"/>
-        </w:rPr>
-        <w:t>LAST_ACK</w:t>
-      </w:r>
-      <w:r>
-        <w:rPr>
-          <w:rFonts w:hint="eastAsia"/>
-        </w:rPr>
-        <w:t>状态。</w:t>
-      </w:r>
-      <w:r>
-        <w:rPr>
-          <w:rFonts w:hint="eastAsia"/>
-        </w:rPr>
-        <w:t xml:space="preserve"> </w:t>
-      </w:r>
-    </w:p>
-    <w:p>
-      <w:pPr>
-        <w:pStyle w:val="a9"/>
-        <w:ind w:firstLine="480"/>
-      </w:pPr>
-      <w:r>
-        <w:rPr>
-          <w:rFonts w:hint="eastAsia"/>
-        </w:rPr>
-        <w:t>4</w:t>
-      </w:r>
-      <w:r>
-        <w:rPr>
-          <w:rFonts w:hint="eastAsia"/>
-        </w:rPr>
-        <w:t>、第四次挥手：主机</w:t>
-      </w:r>
-      <w:r>
-        <w:rPr>
-          <w:rFonts w:hint="eastAsia"/>
-        </w:rPr>
-        <w:t>1</w:t>
-      </w:r>
-      <w:r>
-        <w:rPr>
-          <w:rFonts w:hint="eastAsia"/>
-        </w:rPr>
-        <w:t>收到主机</w:t>
-      </w:r>
-      <w:r>
-        <w:rPr>
-          <w:rFonts w:hint="eastAsia"/>
-        </w:rPr>
-        <w:t>2</w:t>
-      </w:r>
-      <w:r>
-        <w:rPr>
-          <w:rFonts w:hint="eastAsia"/>
-        </w:rPr>
-        <w:t>发送的</w:t>
-      </w:r>
-      <w:r>
-        <w:rPr>
-          <w:rFonts w:hint="eastAsia"/>
-        </w:rPr>
-        <w:t>FIN</w:t>
-      </w:r>
-      <w:r>
-        <w:rPr>
-          <w:rFonts w:hint="eastAsia"/>
-        </w:rPr>
-        <w:t>报文段，向主机</w:t>
-      </w:r>
-      <w:r>
-        <w:rPr>
-          <w:rFonts w:hint="eastAsia"/>
-        </w:rPr>
-        <w:t>2</w:t>
-      </w:r>
-      <w:r>
-        <w:rPr>
-          <w:rFonts w:hint="eastAsia"/>
-        </w:rPr>
-        <w:t>发送</w:t>
-      </w:r>
-      <w:r>
-        <w:rPr>
-          <w:rFonts w:hint="eastAsia"/>
-        </w:rPr>
-        <w:t>ACK</w:t>
-      </w:r>
-      <w:r>
-        <w:rPr>
-          <w:rFonts w:hint="eastAsia"/>
-        </w:rPr>
-        <w:t>报文段，然后主机</w:t>
-      </w:r>
-      <w:r>
-        <w:rPr>
-          <w:rFonts w:hint="eastAsia"/>
-        </w:rPr>
-        <w:t>1</w:t>
-      </w:r>
-      <w:r>
-        <w:rPr>
-          <w:rFonts w:hint="eastAsia"/>
-        </w:rPr>
-        <w:t>进入</w:t>
-      </w:r>
-      <w:r>
-        <w:rPr>
-          <w:rFonts w:hint="eastAsia"/>
-        </w:rPr>
-        <w:t>TIME_WAIT</w:t>
-      </w:r>
-      <w:r>
-        <w:rPr>
-          <w:rFonts w:hint="eastAsia"/>
-        </w:rPr>
-        <w:t>状态；主机</w:t>
-      </w:r>
-      <w:r>
-        <w:rPr>
-          <w:rFonts w:hint="eastAsia"/>
-        </w:rPr>
-        <w:t>2</w:t>
-      </w:r>
-      <w:r>
-        <w:rPr>
-          <w:rFonts w:hint="eastAsia"/>
-        </w:rPr>
-        <w:t>收到主机</w:t>
-      </w:r>
-      <w:r>
-        <w:rPr>
-          <w:rFonts w:hint="eastAsia"/>
-        </w:rPr>
-        <w:t>1</w:t>
-      </w:r>
-      <w:r>
-        <w:rPr>
-          <w:rFonts w:hint="eastAsia"/>
-        </w:rPr>
-        <w:t>的</w:t>
-      </w:r>
-      <w:r>
-        <w:rPr>
-          <w:rFonts w:hint="eastAsia"/>
-        </w:rPr>
-        <w:t>ACK</w:t>
-      </w:r>
-      <w:r>
-        <w:rPr>
-          <w:rFonts w:hint="eastAsia"/>
-        </w:rPr>
-        <w:t>报文段以后，就关闭连接；此时，主机</w:t>
-      </w:r>
-      <w:r>
-        <w:rPr>
-          <w:rFonts w:hint="eastAsia"/>
-        </w:rPr>
-        <w:t>1</w:t>
-      </w:r>
-      <w:r>
-        <w:rPr>
-          <w:rFonts w:hint="eastAsia"/>
-        </w:rPr>
-        <w:t>等待</w:t>
-      </w:r>
-      <w:r>
-        <w:rPr>
-          <w:rFonts w:hint="eastAsia"/>
-        </w:rPr>
-        <w:t>2MSL</w:t>
-      </w:r>
-      <w:r>
-        <w:rPr>
-          <w:rFonts w:hint="eastAsia"/>
-        </w:rPr>
-        <w:t>后依然没有收到回复，则证明</w:t>
-      </w:r>
-      <w:r>
-        <w:rPr>
-          <w:rFonts w:hint="eastAsia"/>
-        </w:rPr>
-        <w:t>Server</w:t>
-      </w:r>
-      <w:r>
-        <w:rPr>
-          <w:rFonts w:hint="eastAsia"/>
-        </w:rPr>
-        <w:t>端已正常关闭，那好，主机</w:t>
-      </w:r>
-      <w:r>
-        <w:rPr>
-          <w:rFonts w:hint="eastAsia"/>
-        </w:rPr>
-        <w:t>1</w:t>
-      </w:r>
-      <w:r>
-        <w:rPr>
-          <w:rFonts w:hint="eastAsia"/>
-        </w:rPr>
-        <w:t>也可以关闭连接了。</w:t>
-      </w:r>
-      <w:r>
-        <w:rPr>
-          <w:rFonts w:hint="eastAsia"/>
-        </w:rPr>
-        <w:t xml:space="preserve"> </w:t>
-      </w:r>
-      <w:r>
-        <w:rPr>
           <w:noProof/>
         </w:rPr>
         <w:drawing>
-          <wp:inline distT="0" distB="0" distL="0" distR="0" wp14:anchorId="7FFD7ED5" wp14:editId="3AF7B388">
-            <wp:extent cx="4791075" cy="3284014"/>
-            <wp:effectExtent l="0" t="0" r="0" b="0"/>
-            <wp:docPr id="6" name="图片 6"/>
+          <wp:inline distT="0" distB="0" distL="0" distR="0" wp14:anchorId="0E82851E" wp14:editId="403995F5">
+            <wp:extent cx="5579745" cy="5335270"/>
+            <wp:effectExtent l="0" t="0" r="1905" b="0"/>
+            <wp:docPr id="4" name="图片 4"/>
             <wp:cNvGraphicFramePr>
               <a:graphicFrameLocks xmlns:a="http://schemas.openxmlformats.org/drawingml/2006/main" noChangeAspect="1"/>
             </wp:cNvGraphicFramePr>
@@ -10612,6 +9489,1182 @@
                   <pic:spPr>
                     <a:xfrm>
                       <a:off x="0" y="0"/>
+                      <a:ext cx="5579745" cy="5335270"/>
+                    </a:xfrm>
+                    <a:prstGeom prst="rect">
+                      <a:avLst/>
+                    </a:prstGeom>
+                  </pic:spPr>
+                </pic:pic>
+              </a:graphicData>
+            </a:graphic>
+          </wp:inline>
+        </w:drawing>
+      </w:r>
+    </w:p>
+    <w:p>
+      <w:pPr>
+        <w:pStyle w:val="2"/>
+      </w:pPr>
+      <w:r>
+        <w:rPr>
+          <w:rFonts w:hint="eastAsia"/>
+        </w:rPr>
+        <w:t>三次握手</w:t>
+      </w:r>
+    </w:p>
+    <w:p>
+      <w:pPr>
+        <w:pStyle w:val="a9"/>
+        <w:ind w:firstLine="480"/>
+      </w:pPr>
+      <w:r>
+        <w:rPr>
+          <w:rFonts w:hint="eastAsia"/>
+        </w:rPr>
+        <w:t>三次握手的目的是建立可靠的通信信道。确认自己与对方的发送与接收机能正常。</w:t>
+      </w:r>
+      <w:r>
+        <w:rPr>
+          <w:rFonts w:hint="eastAsia"/>
+        </w:rPr>
+        <w:t xml:space="preserve"> </w:t>
+      </w:r>
+    </w:p>
+    <w:p>
+      <w:pPr>
+        <w:pStyle w:val="a9"/>
+        <w:ind w:firstLine="480"/>
+      </w:pPr>
+      <w:r>
+        <w:rPr>
+          <w:rFonts w:hint="eastAsia"/>
+        </w:rPr>
+        <w:t>TCP</w:t>
+      </w:r>
+      <w:r>
+        <w:rPr>
+          <w:rFonts w:hint="eastAsia"/>
+        </w:rPr>
+        <w:t>三次握手过程</w:t>
+      </w:r>
+      <w:r>
+        <w:rPr>
+          <w:rFonts w:hint="eastAsia"/>
+        </w:rPr>
+        <w:t xml:space="preserve">: </w:t>
+      </w:r>
+    </w:p>
+    <w:p>
+      <w:pPr>
+        <w:pStyle w:val="a9"/>
+        <w:ind w:firstLine="480"/>
+      </w:pPr>
+      <w:r>
+        <w:rPr>
+          <w:noProof/>
+        </w:rPr>
+        <w:lastRenderedPageBreak/>
+        <w:drawing>
+          <wp:inline distT="0" distB="0" distL="0" distR="0" wp14:anchorId="7C3AAB78" wp14:editId="71D12821">
+            <wp:extent cx="4552950" cy="4572000"/>
+            <wp:effectExtent l="0" t="0" r="0" b="0"/>
+            <wp:docPr id="5" name="图片 5"/>
+            <wp:cNvGraphicFramePr>
+              <a:graphicFrameLocks xmlns:a="http://schemas.openxmlformats.org/drawingml/2006/main" noChangeAspect="1"/>
+            </wp:cNvGraphicFramePr>
+            <a:graphic xmlns:a="http://schemas.openxmlformats.org/drawingml/2006/main">
+              <a:graphicData uri="http://schemas.openxmlformats.org/drawingml/2006/picture">
+                <pic:pic xmlns:pic="http://schemas.openxmlformats.org/drawingml/2006/picture">
+                  <pic:nvPicPr>
+                    <pic:cNvPr id="1" name=""/>
+                    <pic:cNvPicPr/>
+                  </pic:nvPicPr>
+                  <pic:blipFill>
+                    <a:blip r:embed="rId33"/>
+                    <a:stretch>
+                      <a:fillRect/>
+                    </a:stretch>
+                  </pic:blipFill>
+                  <pic:spPr>
+                    <a:xfrm>
+                      <a:off x="0" y="0"/>
+                      <a:ext cx="4552950" cy="4572000"/>
+                    </a:xfrm>
+                    <a:prstGeom prst="rect">
+                      <a:avLst/>
+                    </a:prstGeom>
+                  </pic:spPr>
+                </pic:pic>
+              </a:graphicData>
+            </a:graphic>
+          </wp:inline>
+        </w:drawing>
+      </w:r>
+    </w:p>
+    <w:p>
+      <w:pPr>
+        <w:pStyle w:val="a9"/>
+        <w:ind w:firstLine="480"/>
+      </w:pPr>
+      <w:r>
+        <w:rPr>
+          <w:rFonts w:hint="eastAsia"/>
+        </w:rPr>
+        <w:t>为什么需要三次握手：</w:t>
+      </w:r>
+      <w:r>
+        <w:rPr>
+          <w:rFonts w:hint="eastAsia"/>
+        </w:rPr>
+        <w:t xml:space="preserve"> </w:t>
+      </w:r>
+    </w:p>
+    <w:p>
+      <w:pPr>
+        <w:pStyle w:val="a9"/>
+        <w:ind w:firstLine="480"/>
+      </w:pPr>
+      <w:r>
+        <w:rPr>
+          <w:rFonts w:hint="eastAsia"/>
+        </w:rPr>
+        <w:t>三次握手能确认双发收发功能都正常，缺一不可。</w:t>
+      </w:r>
+      <w:r>
+        <w:rPr>
+          <w:rFonts w:hint="eastAsia"/>
+        </w:rPr>
+        <w:t xml:space="preserve"> </w:t>
+      </w:r>
+    </w:p>
+    <w:p>
+      <w:pPr>
+        <w:pStyle w:val="a9"/>
+        <w:ind w:firstLine="480"/>
+      </w:pPr>
+      <w:r>
+        <w:rPr>
+          <w:rFonts w:hint="eastAsia"/>
+        </w:rPr>
+        <w:t>第一次握手：</w:t>
+      </w:r>
+      <w:r>
+        <w:rPr>
+          <w:rFonts w:hint="eastAsia"/>
+        </w:rPr>
+        <w:t>Client</w:t>
+      </w:r>
+      <w:r>
+        <w:rPr>
+          <w:rFonts w:hint="eastAsia"/>
+        </w:rPr>
+        <w:t>什么都不能确认；</w:t>
+      </w:r>
+      <w:r>
+        <w:rPr>
+          <w:rFonts w:hint="eastAsia"/>
+        </w:rPr>
+        <w:t>Server</w:t>
+      </w:r>
+      <w:r>
+        <w:rPr>
+          <w:rFonts w:hint="eastAsia"/>
+        </w:rPr>
+        <w:t>确认了对方发送正常。</w:t>
+      </w:r>
+      <w:r>
+        <w:rPr>
+          <w:rFonts w:hint="eastAsia"/>
+        </w:rPr>
+        <w:t xml:space="preserve"> </w:t>
+      </w:r>
+    </w:p>
+    <w:p>
+      <w:pPr>
+        <w:pStyle w:val="a9"/>
+        <w:ind w:firstLine="480"/>
+      </w:pPr>
+      <w:r>
+        <w:rPr>
+          <w:rFonts w:hint="eastAsia"/>
+        </w:rPr>
+        <w:t>第二次握手：</w:t>
+      </w:r>
+      <w:r>
+        <w:rPr>
+          <w:rFonts w:hint="eastAsia"/>
+        </w:rPr>
+        <w:t>Client</w:t>
+      </w:r>
+      <w:r>
+        <w:rPr>
+          <w:rFonts w:hint="eastAsia"/>
+        </w:rPr>
+        <w:t>确认了：自己发送、接收正常，对方发送、接收正常；</w:t>
+      </w:r>
+      <w:r>
+        <w:rPr>
+          <w:rFonts w:hint="eastAsia"/>
+        </w:rPr>
+        <w:t>Server</w:t>
+      </w:r>
+      <w:r>
+        <w:rPr>
+          <w:rFonts w:hint="eastAsia"/>
+        </w:rPr>
+        <w:t>确认了：自己接收正常，对方发送正常。</w:t>
+      </w:r>
+      <w:r>
+        <w:rPr>
+          <w:rFonts w:hint="eastAsia"/>
+        </w:rPr>
+        <w:t xml:space="preserve"> </w:t>
+      </w:r>
+    </w:p>
+    <w:p>
+      <w:pPr>
+        <w:pStyle w:val="a9"/>
+        <w:ind w:firstLine="480"/>
+      </w:pPr>
+      <w:r>
+        <w:rPr>
+          <w:rFonts w:hint="eastAsia"/>
+        </w:rPr>
+        <w:t>第三次握手：</w:t>
+      </w:r>
+      <w:r>
+        <w:rPr>
+          <w:rFonts w:hint="eastAsia"/>
+        </w:rPr>
+        <w:t>Client</w:t>
+      </w:r>
+      <w:r>
+        <w:rPr>
+          <w:rFonts w:hint="eastAsia"/>
+        </w:rPr>
+        <w:t>确认了：自己发送、接收正常，对方发送、接收正常；</w:t>
+      </w:r>
+      <w:r>
+        <w:rPr>
+          <w:rFonts w:hint="eastAsia"/>
+        </w:rPr>
+        <w:t>Server</w:t>
+      </w:r>
+      <w:r>
+        <w:rPr>
+          <w:rFonts w:hint="eastAsia"/>
+        </w:rPr>
+        <w:t>确认了：自己发送、接收正常，对方发送接收正常。</w:t>
+      </w:r>
+      <w:r>
+        <w:rPr>
+          <w:rFonts w:hint="eastAsia"/>
+        </w:rPr>
+        <w:t xml:space="preserve"> </w:t>
+      </w:r>
+    </w:p>
+    <w:p>
+      <w:pPr>
+        <w:pStyle w:val="a9"/>
+        <w:ind w:firstLine="480"/>
+      </w:pPr>
+      <w:r>
+        <w:rPr>
+          <w:rFonts w:hint="eastAsia"/>
+        </w:rPr>
+        <w:t>三次握手的另一个目标是</w:t>
+      </w:r>
+      <w:proofErr w:type="gramStart"/>
+      <w:r>
+        <w:rPr>
+          <w:rFonts w:hint="eastAsia"/>
+        </w:rPr>
+        <w:t>确认确认</w:t>
+      </w:r>
+      <w:proofErr w:type="gramEnd"/>
+      <w:r>
+        <w:rPr>
+          <w:rFonts w:hint="eastAsia"/>
+        </w:rPr>
+        <w:t>双方都支持</w:t>
+      </w:r>
+      <w:r>
+        <w:rPr>
+          <w:rFonts w:hint="eastAsia"/>
+        </w:rPr>
+        <w:t>TCP</w:t>
+      </w:r>
+      <w:r>
+        <w:rPr>
+          <w:rFonts w:hint="eastAsia"/>
+        </w:rPr>
+        <w:t>，告知对方用</w:t>
+      </w:r>
+      <w:r>
+        <w:rPr>
+          <w:rFonts w:hint="eastAsia"/>
+        </w:rPr>
+        <w:t>TCP</w:t>
+      </w:r>
+      <w:r>
+        <w:rPr>
+          <w:rFonts w:hint="eastAsia"/>
+        </w:rPr>
+        <w:t>传输。</w:t>
+      </w:r>
+      <w:r>
+        <w:rPr>
+          <w:rFonts w:hint="eastAsia"/>
+        </w:rPr>
+        <w:t xml:space="preserve"> </w:t>
+      </w:r>
+    </w:p>
+    <w:p>
+      <w:pPr>
+        <w:pStyle w:val="a9"/>
+        <w:ind w:firstLine="480"/>
+      </w:pPr>
+      <w:r>
+        <w:rPr>
+          <w:rFonts w:hint="eastAsia"/>
+        </w:rPr>
+        <w:t>第一次握手：</w:t>
+      </w:r>
+      <w:r>
+        <w:rPr>
+          <w:rFonts w:hint="eastAsia"/>
+        </w:rPr>
+        <w:t>Server</w:t>
+      </w:r>
+      <w:r>
+        <w:rPr>
+          <w:rFonts w:hint="eastAsia"/>
+        </w:rPr>
+        <w:t>猜测</w:t>
+      </w:r>
+      <w:r>
+        <w:rPr>
+          <w:rFonts w:hint="eastAsia"/>
+        </w:rPr>
+        <w:t>Client</w:t>
+      </w:r>
+      <w:r>
+        <w:rPr>
+          <w:rFonts w:hint="eastAsia"/>
+        </w:rPr>
+        <w:t>可能要建立</w:t>
+      </w:r>
+      <w:r>
+        <w:rPr>
+          <w:rFonts w:hint="eastAsia"/>
+        </w:rPr>
+        <w:t>TCP</w:t>
+      </w:r>
+      <w:r>
+        <w:rPr>
+          <w:rFonts w:hint="eastAsia"/>
+        </w:rPr>
+        <w:t>请求，但不确定，因为也可能是</w:t>
+      </w:r>
+      <w:r>
+        <w:rPr>
+          <w:rFonts w:hint="eastAsia"/>
+        </w:rPr>
+        <w:t>Client</w:t>
+      </w:r>
+      <w:r>
+        <w:rPr>
+          <w:rFonts w:hint="eastAsia"/>
+        </w:rPr>
+        <w:t>乱发了一个数据包给自己。</w:t>
+      </w:r>
+      <w:r>
+        <w:rPr>
+          <w:rFonts w:hint="eastAsia"/>
+        </w:rPr>
+        <w:t xml:space="preserve"> </w:t>
+      </w:r>
+    </w:p>
+    <w:p>
+      <w:pPr>
+        <w:pStyle w:val="a9"/>
+        <w:ind w:firstLine="480"/>
+      </w:pPr>
+      <w:r>
+        <w:rPr>
+          <w:rFonts w:hint="eastAsia"/>
+        </w:rPr>
+        <w:t>第二次握手：通过</w:t>
+      </w:r>
+      <w:r>
+        <w:rPr>
+          <w:rFonts w:hint="eastAsia"/>
+        </w:rPr>
+        <w:t>ack=J+1</w:t>
+      </w:r>
+      <w:r>
+        <w:rPr>
+          <w:rFonts w:hint="eastAsia"/>
+        </w:rPr>
+        <w:t>，</w:t>
+      </w:r>
+      <w:r>
+        <w:rPr>
+          <w:rFonts w:hint="eastAsia"/>
+        </w:rPr>
+        <w:t>Client</w:t>
+      </w:r>
+      <w:r>
+        <w:rPr>
+          <w:rFonts w:hint="eastAsia"/>
+        </w:rPr>
+        <w:t>知道</w:t>
+      </w:r>
+      <w:r>
+        <w:rPr>
+          <w:rFonts w:hint="eastAsia"/>
+        </w:rPr>
+        <w:t>Server</w:t>
+      </w:r>
+      <w:r>
+        <w:rPr>
+          <w:rFonts w:hint="eastAsia"/>
+        </w:rPr>
+        <w:t>是支持</w:t>
+      </w:r>
+      <w:r>
+        <w:rPr>
+          <w:rFonts w:hint="eastAsia"/>
+        </w:rPr>
+        <w:t>TCP</w:t>
+      </w:r>
+      <w:r>
+        <w:rPr>
+          <w:rFonts w:hint="eastAsia"/>
+        </w:rPr>
+        <w:t>的，</w:t>
+      </w:r>
+      <w:proofErr w:type="gramStart"/>
+      <w:r>
+        <w:rPr>
+          <w:rFonts w:hint="eastAsia"/>
+        </w:rPr>
+        <w:t>且理解</w:t>
+      </w:r>
+      <w:proofErr w:type="gramEnd"/>
+      <w:r>
+        <w:rPr>
+          <w:rFonts w:hint="eastAsia"/>
+        </w:rPr>
+        <w:t>了自己要建立</w:t>
+      </w:r>
+      <w:r>
+        <w:rPr>
+          <w:rFonts w:hint="eastAsia"/>
+        </w:rPr>
+        <w:t>TCP</w:t>
+      </w:r>
+      <w:r>
+        <w:rPr>
+          <w:rFonts w:hint="eastAsia"/>
+        </w:rPr>
+        <w:t>连接的意图。</w:t>
+      </w:r>
+      <w:r>
+        <w:rPr>
+          <w:rFonts w:hint="eastAsia"/>
+        </w:rPr>
+        <w:t xml:space="preserve"> </w:t>
+      </w:r>
+    </w:p>
+    <w:p>
+      <w:pPr>
+        <w:pStyle w:val="a9"/>
+        <w:ind w:firstLine="480"/>
+      </w:pPr>
+      <w:r>
+        <w:rPr>
+          <w:rFonts w:hint="eastAsia"/>
+        </w:rPr>
+        <w:lastRenderedPageBreak/>
+        <w:t>第三次握手：通过</w:t>
+      </w:r>
+      <w:r>
+        <w:rPr>
+          <w:rFonts w:hint="eastAsia"/>
+        </w:rPr>
+        <w:t>ack=K+1</w:t>
+      </w:r>
+      <w:r>
+        <w:rPr>
+          <w:rFonts w:hint="eastAsia"/>
+        </w:rPr>
+        <w:t>，</w:t>
+      </w:r>
+      <w:r>
+        <w:rPr>
+          <w:rFonts w:hint="eastAsia"/>
+        </w:rPr>
+        <w:t>Server</w:t>
+      </w:r>
+      <w:r>
+        <w:rPr>
+          <w:rFonts w:hint="eastAsia"/>
+        </w:rPr>
+        <w:t>知道</w:t>
+      </w:r>
+      <w:r>
+        <w:rPr>
+          <w:rFonts w:hint="eastAsia"/>
+        </w:rPr>
+        <w:t>Client</w:t>
+      </w:r>
+      <w:r>
+        <w:rPr>
+          <w:rFonts w:hint="eastAsia"/>
+        </w:rPr>
+        <w:t>是支持</w:t>
+      </w:r>
+      <w:r>
+        <w:rPr>
+          <w:rFonts w:hint="eastAsia"/>
+        </w:rPr>
+        <w:t>TCP</w:t>
+      </w:r>
+      <w:r>
+        <w:rPr>
+          <w:rFonts w:hint="eastAsia"/>
+        </w:rPr>
+        <w:t>的，且确实是要建立</w:t>
+      </w:r>
+      <w:r>
+        <w:rPr>
+          <w:rFonts w:hint="eastAsia"/>
+        </w:rPr>
+        <w:t>TCP</w:t>
+      </w:r>
+      <w:r>
+        <w:rPr>
+          <w:rFonts w:hint="eastAsia"/>
+        </w:rPr>
+        <w:t>连接。</w:t>
+      </w:r>
+    </w:p>
+    <w:p>
+      <w:pPr>
+        <w:pStyle w:val="2"/>
+      </w:pPr>
+      <w:r>
+        <w:rPr>
+          <w:rFonts w:hint="eastAsia"/>
+        </w:rPr>
+        <w:t>四次挥手</w:t>
+      </w:r>
+    </w:p>
+    <w:p>
+      <w:pPr>
+        <w:pStyle w:val="a9"/>
+        <w:ind w:firstLine="480"/>
+      </w:pPr>
+      <w:r>
+        <w:rPr>
+          <w:rFonts w:hint="eastAsia"/>
+        </w:rPr>
+        <w:t>1</w:t>
+      </w:r>
+      <w:r>
+        <w:rPr>
+          <w:rFonts w:hint="eastAsia"/>
+        </w:rPr>
+        <w:t>、第一次挥手：主机</w:t>
+      </w:r>
+      <w:r>
+        <w:rPr>
+          <w:rFonts w:hint="eastAsia"/>
+        </w:rPr>
+        <w:t>1</w:t>
+      </w:r>
+      <w:r>
+        <w:rPr>
+          <w:rFonts w:hint="eastAsia"/>
+        </w:rPr>
+        <w:t>（可以使客户端，也可以是服务器端），设置</w:t>
+      </w:r>
+      <w:r>
+        <w:rPr>
+          <w:rFonts w:hint="eastAsia"/>
+        </w:rPr>
+        <w:t>Sequence Number</w:t>
+      </w:r>
+      <w:r>
+        <w:rPr>
+          <w:rFonts w:hint="eastAsia"/>
+        </w:rPr>
+        <w:t>和</w:t>
+      </w:r>
+      <w:r>
+        <w:rPr>
+          <w:rFonts w:hint="eastAsia"/>
+        </w:rPr>
+        <w:t>Acknowledgment Number</w:t>
+      </w:r>
+      <w:r>
+        <w:rPr>
+          <w:rFonts w:hint="eastAsia"/>
+        </w:rPr>
+        <w:t>，向主机</w:t>
+      </w:r>
+      <w:r>
+        <w:rPr>
+          <w:rFonts w:hint="eastAsia"/>
+        </w:rPr>
+        <w:t>2</w:t>
+      </w:r>
+      <w:r>
+        <w:rPr>
+          <w:rFonts w:hint="eastAsia"/>
+        </w:rPr>
+        <w:t>发送一个</w:t>
+      </w:r>
+      <w:r>
+        <w:rPr>
+          <w:rFonts w:hint="eastAsia"/>
+        </w:rPr>
+        <w:t>FIN</w:t>
+      </w:r>
+      <w:r>
+        <w:rPr>
+          <w:rFonts w:hint="eastAsia"/>
+        </w:rPr>
+        <w:t>报文段；此时，主机</w:t>
+      </w:r>
+      <w:r>
+        <w:rPr>
+          <w:rFonts w:hint="eastAsia"/>
+        </w:rPr>
+        <w:t>1</w:t>
+      </w:r>
+      <w:r>
+        <w:rPr>
+          <w:rFonts w:hint="eastAsia"/>
+        </w:rPr>
+        <w:t>进入</w:t>
+      </w:r>
+      <w:r>
+        <w:rPr>
+          <w:rFonts w:hint="eastAsia"/>
+        </w:rPr>
+        <w:t>FIN_WAIT_1</w:t>
+      </w:r>
+      <w:r>
+        <w:rPr>
+          <w:rFonts w:hint="eastAsia"/>
+        </w:rPr>
+        <w:t>状态；这表示主机</w:t>
+      </w:r>
+      <w:r>
+        <w:rPr>
+          <w:rFonts w:hint="eastAsia"/>
+        </w:rPr>
+        <w:t>1</w:t>
+      </w:r>
+      <w:r>
+        <w:rPr>
+          <w:rFonts w:hint="eastAsia"/>
+        </w:rPr>
+        <w:t>没有数据要发送给主机</w:t>
+      </w:r>
+      <w:r>
+        <w:rPr>
+          <w:rFonts w:hint="eastAsia"/>
+        </w:rPr>
+        <w:t>2</w:t>
+      </w:r>
+      <w:r>
+        <w:rPr>
+          <w:rFonts w:hint="eastAsia"/>
+        </w:rPr>
+        <w:t>了。</w:t>
+      </w:r>
+      <w:r>
+        <w:rPr>
+          <w:rFonts w:hint="eastAsia"/>
+        </w:rPr>
+        <w:t xml:space="preserve"> </w:t>
+      </w:r>
+    </w:p>
+    <w:p>
+      <w:pPr>
+        <w:pStyle w:val="a9"/>
+        <w:ind w:firstLine="480"/>
+      </w:pPr>
+      <w:r>
+        <w:rPr>
+          <w:rFonts w:hint="eastAsia"/>
+        </w:rPr>
+        <w:t>2</w:t>
+      </w:r>
+      <w:r>
+        <w:rPr>
+          <w:rFonts w:hint="eastAsia"/>
+        </w:rPr>
+        <w:t>、第二次挥手：主机</w:t>
+      </w:r>
+      <w:r>
+        <w:rPr>
+          <w:rFonts w:hint="eastAsia"/>
+        </w:rPr>
+        <w:t>2</w:t>
+      </w:r>
+      <w:r>
+        <w:rPr>
+          <w:rFonts w:hint="eastAsia"/>
+        </w:rPr>
+        <w:t>收到了主机</w:t>
+      </w:r>
+      <w:r>
+        <w:rPr>
+          <w:rFonts w:hint="eastAsia"/>
+        </w:rPr>
+        <w:t>1</w:t>
+      </w:r>
+      <w:r>
+        <w:rPr>
+          <w:rFonts w:hint="eastAsia"/>
+        </w:rPr>
+        <w:t>发送的</w:t>
+      </w:r>
+      <w:r>
+        <w:rPr>
+          <w:rFonts w:hint="eastAsia"/>
+        </w:rPr>
+        <w:t>FIN</w:t>
+      </w:r>
+      <w:r>
+        <w:rPr>
+          <w:rFonts w:hint="eastAsia"/>
+        </w:rPr>
+        <w:t>报文段，向主机</w:t>
+      </w:r>
+      <w:r>
+        <w:rPr>
+          <w:rFonts w:hint="eastAsia"/>
+        </w:rPr>
+        <w:t>1</w:t>
+      </w:r>
+      <w:r>
+        <w:rPr>
+          <w:rFonts w:hint="eastAsia"/>
+        </w:rPr>
+        <w:t>回一个</w:t>
+      </w:r>
+      <w:r>
+        <w:rPr>
+          <w:rFonts w:hint="eastAsia"/>
+        </w:rPr>
+        <w:t>ACK</w:t>
+      </w:r>
+      <w:r>
+        <w:rPr>
+          <w:rFonts w:hint="eastAsia"/>
+        </w:rPr>
+        <w:t>报文段，</w:t>
+      </w:r>
+      <w:r>
+        <w:rPr>
+          <w:rFonts w:hint="eastAsia"/>
+        </w:rPr>
+        <w:t>Acknowledgment Number</w:t>
+      </w:r>
+      <w:r>
+        <w:rPr>
+          <w:rFonts w:hint="eastAsia"/>
+        </w:rPr>
+        <w:t>为</w:t>
+      </w:r>
+      <w:r>
+        <w:rPr>
+          <w:rFonts w:hint="eastAsia"/>
+        </w:rPr>
+        <w:t>Sequence Number</w:t>
+      </w:r>
+      <w:r>
+        <w:rPr>
+          <w:rFonts w:hint="eastAsia"/>
+        </w:rPr>
+        <w:t>加</w:t>
+      </w:r>
+      <w:r>
+        <w:rPr>
+          <w:rFonts w:hint="eastAsia"/>
+        </w:rPr>
+        <w:t>1</w:t>
+      </w:r>
+      <w:r>
+        <w:rPr>
+          <w:rFonts w:hint="eastAsia"/>
+        </w:rPr>
+        <w:t>；主机</w:t>
+      </w:r>
+      <w:r>
+        <w:rPr>
+          <w:rFonts w:hint="eastAsia"/>
+        </w:rPr>
+        <w:t>1</w:t>
+      </w:r>
+      <w:r>
+        <w:rPr>
+          <w:rFonts w:hint="eastAsia"/>
+        </w:rPr>
+        <w:t>进入</w:t>
+      </w:r>
+      <w:r>
+        <w:rPr>
+          <w:rFonts w:hint="eastAsia"/>
+        </w:rPr>
+        <w:t>FIN_WAIT_2</w:t>
+      </w:r>
+      <w:r>
+        <w:rPr>
+          <w:rFonts w:hint="eastAsia"/>
+        </w:rPr>
+        <w:t>状态；主机</w:t>
+      </w:r>
+      <w:r>
+        <w:rPr>
+          <w:rFonts w:hint="eastAsia"/>
+        </w:rPr>
+        <w:t>2</w:t>
+      </w:r>
+      <w:r>
+        <w:rPr>
+          <w:rFonts w:hint="eastAsia"/>
+        </w:rPr>
+        <w:t>告诉主机</w:t>
+      </w:r>
+      <w:r>
+        <w:rPr>
+          <w:rFonts w:hint="eastAsia"/>
+        </w:rPr>
+        <w:t>1</w:t>
+      </w:r>
+      <w:r>
+        <w:rPr>
+          <w:rFonts w:hint="eastAsia"/>
+        </w:rPr>
+        <w:t>，我“同意”你的关闭请求。</w:t>
+      </w:r>
+      <w:r>
+        <w:rPr>
+          <w:rFonts w:hint="eastAsia"/>
+        </w:rPr>
+        <w:t xml:space="preserve"> </w:t>
+      </w:r>
+    </w:p>
+    <w:p>
+      <w:pPr>
+        <w:pStyle w:val="a9"/>
+        <w:ind w:firstLine="480"/>
+      </w:pPr>
+      <w:r>
+        <w:rPr>
+          <w:rFonts w:hint="eastAsia"/>
+        </w:rPr>
+        <w:t>3</w:t>
+      </w:r>
+      <w:r>
+        <w:rPr>
+          <w:rFonts w:hint="eastAsia"/>
+        </w:rPr>
+        <w:t>、第三次挥手：主机</w:t>
+      </w:r>
+      <w:r>
+        <w:rPr>
+          <w:rFonts w:hint="eastAsia"/>
+        </w:rPr>
+        <w:t>2</w:t>
+      </w:r>
+      <w:r>
+        <w:rPr>
+          <w:rFonts w:hint="eastAsia"/>
+        </w:rPr>
+        <w:t>向主机</w:t>
+      </w:r>
+      <w:r>
+        <w:rPr>
+          <w:rFonts w:hint="eastAsia"/>
+        </w:rPr>
+        <w:t>1</w:t>
+      </w:r>
+      <w:r>
+        <w:rPr>
+          <w:rFonts w:hint="eastAsia"/>
+        </w:rPr>
+        <w:t>发送</w:t>
+      </w:r>
+      <w:r>
+        <w:rPr>
+          <w:rFonts w:hint="eastAsia"/>
+        </w:rPr>
+        <w:t>FIN</w:t>
+      </w:r>
+      <w:r>
+        <w:rPr>
+          <w:rFonts w:hint="eastAsia"/>
+        </w:rPr>
+        <w:t>报文段，请求关闭连接，同时主机</w:t>
+      </w:r>
+      <w:r>
+        <w:rPr>
+          <w:rFonts w:hint="eastAsia"/>
+        </w:rPr>
+        <w:t>2</w:t>
+      </w:r>
+      <w:r>
+        <w:rPr>
+          <w:rFonts w:hint="eastAsia"/>
+        </w:rPr>
+        <w:t>进入</w:t>
+      </w:r>
+      <w:r>
+        <w:rPr>
+          <w:rFonts w:hint="eastAsia"/>
+        </w:rPr>
+        <w:t>LAST_ACK</w:t>
+      </w:r>
+      <w:r>
+        <w:rPr>
+          <w:rFonts w:hint="eastAsia"/>
+        </w:rPr>
+        <w:t>状态。</w:t>
+      </w:r>
+      <w:r>
+        <w:rPr>
+          <w:rFonts w:hint="eastAsia"/>
+        </w:rPr>
+        <w:t xml:space="preserve"> </w:t>
+      </w:r>
+    </w:p>
+    <w:p>
+      <w:pPr>
+        <w:pStyle w:val="a9"/>
+        <w:ind w:firstLine="480"/>
+      </w:pPr>
+      <w:r>
+        <w:rPr>
+          <w:rFonts w:hint="eastAsia"/>
+        </w:rPr>
+        <w:t>4</w:t>
+      </w:r>
+      <w:r>
+        <w:rPr>
+          <w:rFonts w:hint="eastAsia"/>
+        </w:rPr>
+        <w:t>、第四次挥手：主机</w:t>
+      </w:r>
+      <w:r>
+        <w:rPr>
+          <w:rFonts w:hint="eastAsia"/>
+        </w:rPr>
+        <w:t>1</w:t>
+      </w:r>
+      <w:r>
+        <w:rPr>
+          <w:rFonts w:hint="eastAsia"/>
+        </w:rPr>
+        <w:t>收到主机</w:t>
+      </w:r>
+      <w:r>
+        <w:rPr>
+          <w:rFonts w:hint="eastAsia"/>
+        </w:rPr>
+        <w:t>2</w:t>
+      </w:r>
+      <w:r>
+        <w:rPr>
+          <w:rFonts w:hint="eastAsia"/>
+        </w:rPr>
+        <w:t>发送的</w:t>
+      </w:r>
+      <w:r>
+        <w:rPr>
+          <w:rFonts w:hint="eastAsia"/>
+        </w:rPr>
+        <w:t>FIN</w:t>
+      </w:r>
+      <w:r>
+        <w:rPr>
+          <w:rFonts w:hint="eastAsia"/>
+        </w:rPr>
+        <w:t>报文段，向主机</w:t>
+      </w:r>
+      <w:r>
+        <w:rPr>
+          <w:rFonts w:hint="eastAsia"/>
+        </w:rPr>
+        <w:t>2</w:t>
+      </w:r>
+      <w:r>
+        <w:rPr>
+          <w:rFonts w:hint="eastAsia"/>
+        </w:rPr>
+        <w:t>发送</w:t>
+      </w:r>
+      <w:r>
+        <w:rPr>
+          <w:rFonts w:hint="eastAsia"/>
+        </w:rPr>
+        <w:t>ACK</w:t>
+      </w:r>
+      <w:r>
+        <w:rPr>
+          <w:rFonts w:hint="eastAsia"/>
+        </w:rPr>
+        <w:t>报文段，然后主机</w:t>
+      </w:r>
+      <w:r>
+        <w:rPr>
+          <w:rFonts w:hint="eastAsia"/>
+        </w:rPr>
+        <w:t>1</w:t>
+      </w:r>
+      <w:r>
+        <w:rPr>
+          <w:rFonts w:hint="eastAsia"/>
+        </w:rPr>
+        <w:t>进入</w:t>
+      </w:r>
+      <w:r>
+        <w:rPr>
+          <w:rFonts w:hint="eastAsia"/>
+        </w:rPr>
+        <w:t>TIME_WAIT</w:t>
+      </w:r>
+      <w:r>
+        <w:rPr>
+          <w:rFonts w:hint="eastAsia"/>
+        </w:rPr>
+        <w:t>状态；主机</w:t>
+      </w:r>
+      <w:r>
+        <w:rPr>
+          <w:rFonts w:hint="eastAsia"/>
+        </w:rPr>
+        <w:t>2</w:t>
+      </w:r>
+      <w:r>
+        <w:rPr>
+          <w:rFonts w:hint="eastAsia"/>
+        </w:rPr>
+        <w:t>收到主机</w:t>
+      </w:r>
+      <w:r>
+        <w:rPr>
+          <w:rFonts w:hint="eastAsia"/>
+        </w:rPr>
+        <w:t>1</w:t>
+      </w:r>
+      <w:r>
+        <w:rPr>
+          <w:rFonts w:hint="eastAsia"/>
+        </w:rPr>
+        <w:t>的</w:t>
+      </w:r>
+      <w:r>
+        <w:rPr>
+          <w:rFonts w:hint="eastAsia"/>
+        </w:rPr>
+        <w:t>ACK</w:t>
+      </w:r>
+      <w:r>
+        <w:rPr>
+          <w:rFonts w:hint="eastAsia"/>
+        </w:rPr>
+        <w:t>报文段以后，就关闭连接；此时，主机</w:t>
+      </w:r>
+      <w:r>
+        <w:rPr>
+          <w:rFonts w:hint="eastAsia"/>
+        </w:rPr>
+        <w:t>1</w:t>
+      </w:r>
+      <w:r>
+        <w:rPr>
+          <w:rFonts w:hint="eastAsia"/>
+        </w:rPr>
+        <w:t>等待</w:t>
+      </w:r>
+      <w:r>
+        <w:rPr>
+          <w:rFonts w:hint="eastAsia"/>
+        </w:rPr>
+        <w:t>2MSL</w:t>
+      </w:r>
+      <w:r>
+        <w:rPr>
+          <w:rFonts w:hint="eastAsia"/>
+        </w:rPr>
+        <w:t>后依然没有收到回复，则证明</w:t>
+      </w:r>
+      <w:r>
+        <w:rPr>
+          <w:rFonts w:hint="eastAsia"/>
+        </w:rPr>
+        <w:t>Server</w:t>
+      </w:r>
+      <w:r>
+        <w:rPr>
+          <w:rFonts w:hint="eastAsia"/>
+        </w:rPr>
+        <w:t>端已正常关闭，那好，主机</w:t>
+      </w:r>
+      <w:r>
+        <w:rPr>
+          <w:rFonts w:hint="eastAsia"/>
+        </w:rPr>
+        <w:t>1</w:t>
+      </w:r>
+      <w:r>
+        <w:rPr>
+          <w:rFonts w:hint="eastAsia"/>
+        </w:rPr>
+        <w:t>也可以关闭连接了。</w:t>
+      </w:r>
+      <w:r>
+        <w:rPr>
+          <w:rFonts w:hint="eastAsia"/>
+        </w:rPr>
+        <w:t xml:space="preserve"> </w:t>
+      </w:r>
+      <w:r>
+        <w:rPr>
+          <w:noProof/>
+        </w:rPr>
+        <w:drawing>
+          <wp:inline distT="0" distB="0" distL="0" distR="0" wp14:anchorId="7FFD7ED5" wp14:editId="3AF7B388">
+            <wp:extent cx="4791075" cy="3284014"/>
+            <wp:effectExtent l="0" t="0" r="0" b="0"/>
+            <wp:docPr id="6" name="图片 6"/>
+            <wp:cNvGraphicFramePr>
+              <a:graphicFrameLocks xmlns:a="http://schemas.openxmlformats.org/drawingml/2006/main" noChangeAspect="1"/>
+            </wp:cNvGraphicFramePr>
+            <a:graphic xmlns:a="http://schemas.openxmlformats.org/drawingml/2006/main">
+              <a:graphicData uri="http://schemas.openxmlformats.org/drawingml/2006/picture">
+                <pic:pic xmlns:pic="http://schemas.openxmlformats.org/drawingml/2006/picture">
+                  <pic:nvPicPr>
+                    <pic:cNvPr id="1" name=""/>
+                    <pic:cNvPicPr/>
+                  </pic:nvPicPr>
+                  <pic:blipFill>
+                    <a:blip r:embed="rId34"/>
+                    <a:stretch>
+                      <a:fillRect/>
+                    </a:stretch>
+                  </pic:blipFill>
+                  <pic:spPr>
+                    <a:xfrm>
+                      <a:off x="0" y="0"/>
                       <a:ext cx="4813236" cy="3299204"/>
                     </a:xfrm>
                     <a:prstGeom prst="rect">
@@ -11022,7 +11075,7 @@
         <w:pStyle w:val="a9"/>
         <w:ind w:firstLine="480"/>
       </w:pPr>
-      <w:hyperlink r:id="rId33" w:history="1">
+      <w:hyperlink r:id="rId35" w:history="1">
         <w:r>
           <w:rPr>
             <w:rStyle w:val="af8"/>
@@ -11389,7 +11442,7 @@
         <w:pStyle w:val="a9"/>
         <w:ind w:firstLine="480"/>
       </w:pPr>
-      <w:hyperlink r:id="rId34" w:history="1">
+      <w:hyperlink r:id="rId36" w:history="1">
         <w:r>
           <w:rPr>
             <w:rStyle w:val="af8"/>
@@ -12047,7 +12100,7 @@
                     </pic:cNvPicPr>
                   </pic:nvPicPr>
                   <pic:blipFill>
-                    <a:blip r:embed="rId35">
+                    <a:blip r:embed="rId37">
                       <a:extLst>
                         <a:ext uri="{28A0092B-C50C-407E-A947-70E740481C1C}">
                           <a14:useLocalDpi xmlns:a14="http://schemas.microsoft.com/office/drawing/2010/main" val="0"/>
@@ -12080,9 +12133,6 @@
       <w:pPr>
         <w:pStyle w:val="a9"/>
         <w:ind w:firstLineChars="0" w:firstLine="0"/>
-        <w:rPr>
-          <w:rFonts w:hint="eastAsia"/>
-        </w:rPr>
       </w:pPr>
     </w:p>
     <w:p>
@@ -12109,7 +12159,7 @@
         <w:pStyle w:val="a9"/>
         <w:ind w:firstLine="480"/>
       </w:pPr>
-      <w:hyperlink r:id="rId36" w:history="1">
+      <w:hyperlink r:id="rId38" w:history="1">
         <w:r>
           <w:rPr>
             <w:rStyle w:val="af8"/>
@@ -12120,12 +12170,81 @@
     </w:p>
     <w:p>
       <w:pPr>
-        <w:pStyle w:val="a9"/>
-        <w:ind w:firstLine="480"/>
-        <w:rPr>
-          <w:rFonts w:hint="eastAsia"/>
-        </w:rPr>
-      </w:pPr>
+        <w:pStyle w:val="2"/>
+      </w:pPr>
+      <w:proofErr w:type="spellStart"/>
+      <w:r>
+        <w:t>Tcp</w:t>
+      </w:r>
+      <w:proofErr w:type="spellEnd"/>
+      <w:r>
+        <w:rPr>
+          <w:rFonts w:hint="eastAsia"/>
+        </w:rPr>
+        <w:t>拥塞控制、流量控制</w:t>
+      </w:r>
+    </w:p>
+    <w:p>
+      <w:pPr>
+        <w:pStyle w:val="a9"/>
+        <w:ind w:firstLine="480"/>
+      </w:pPr>
+      <w:hyperlink r:id="rId39" w:history="1">
+        <w:r>
+          <w:rPr>
+            <w:rStyle w:val="af8"/>
+          </w:rPr>
+          <w:t>https://zhuanlan.zhihu.com/p/37379780</w:t>
+        </w:r>
+      </w:hyperlink>
+    </w:p>
+    <w:p>
+      <w:pPr>
+        <w:pStyle w:val="a9"/>
+        <w:ind w:firstLine="480"/>
+      </w:pPr>
+      <w:r>
+        <w:rPr>
+          <w:rFonts w:hint="eastAsia"/>
+        </w:rPr>
+        <w:t>拥塞控制：拥塞控制是作用于网络的，它是防止过多的数据注入到网络中，避免出现网络负载过大的情况；常用的方法就是：（</w:t>
+      </w:r>
+      <w:r>
+        <w:rPr>
+          <w:rFonts w:hint="eastAsia"/>
+        </w:rPr>
+        <w:t xml:space="preserve"> 1 </w:t>
+      </w:r>
+      <w:r>
+        <w:rPr>
+          <w:rFonts w:hint="eastAsia"/>
+        </w:rPr>
+        <w:t>）慢开始、拥塞避免（</w:t>
+      </w:r>
+      <w:r>
+        <w:rPr>
+          <w:rFonts w:hint="eastAsia"/>
+        </w:rPr>
+        <w:t xml:space="preserve"> 2 </w:t>
+      </w:r>
+      <w:r>
+        <w:rPr>
+          <w:rFonts w:hint="eastAsia"/>
+        </w:rPr>
+        <w:t>）快重传、快恢复。</w:t>
+      </w:r>
+    </w:p>
+    <w:p>
+      <w:pPr>
+        <w:pStyle w:val="a9"/>
+        <w:ind w:firstLine="480"/>
+      </w:pPr>
+      <w:r>
+        <w:rPr>
+          <w:rFonts w:hint="eastAsia"/>
+        </w:rPr>
+        <w:t>流量控制：流量控制是作用于接收者的，它是控制发送者的发送速度从而使接收者来得及接收，防止分组丢失的。</w:t>
+      </w:r>
     </w:p>
     <w:p>
       <w:pPr>
@@ -12155,7 +12274,7 @@
         <w:pStyle w:val="a9"/>
         <w:ind w:firstLine="480"/>
       </w:pPr>
-      <w:hyperlink r:id="rId37" w:history="1">
+      <w:hyperlink r:id="rId40" w:history="1">
         <w:r>
           <w:rPr>
             <w:rStyle w:val="af8"/>
@@ -12352,37 +12471,19 @@
       <w:pPr>
         <w:pStyle w:val="a9"/>
         <w:ind w:firstLine="480"/>
-        <w:rPr>
-          <w:rFonts w:hint="eastAsia"/>
-        </w:rPr>
-      </w:pPr>
-      <w:hyperlink r:id="rId38" w:history="1">
+      </w:pPr>
+      <w:hyperlink r:id="rId41" w:history="1">
         <w:r>
           <w:rPr>
             <w:rStyle w:val="af8"/>
           </w:rPr>
-          <w:t>https://www.cnblogs.com/jea</w:t>
-        </w:r>
-        <w:r>
-          <w:rPr>
-            <w:rStyle w:val="af8"/>
-          </w:rPr>
-          <w:t>k</w:t>
-        </w:r>
-        <w:r>
-          <w:rPr>
-            <w:rStyle w:val="af8"/>
-          </w:rPr>
-          <w:t>even/p/5435916.html</w:t>
+          <w:t>https://www.cnblogs.com/jeakeven/p/5435916.html</w:t>
         </w:r>
       </w:hyperlink>
     </w:p>
     <w:p>
       <w:pPr>
         <w:pStyle w:val="2"/>
-        <w:rPr>
-          <w:rFonts w:hint="eastAsia"/>
-        </w:rPr>
       </w:pPr>
       <w:r>
         <w:rPr>
@@ -12395,9 +12496,6 @@
       <w:pPr>
         <w:pStyle w:val="a9"/>
         <w:ind w:firstLine="480"/>
-        <w:rPr>
-          <w:rFonts w:hint="eastAsia"/>
-        </w:rPr>
       </w:pPr>
       <w:r>
         <w:rPr>
@@ -12446,9 +12544,6 @@
       <w:pPr>
         <w:pStyle w:val="a9"/>
         <w:ind w:firstLine="480"/>
-        <w:rPr>
-          <w:rFonts w:hint="eastAsia"/>
-        </w:rPr>
       </w:pPr>
       <w:r>
         <w:rPr>
@@ -12491,9 +12586,6 @@
       <w:pPr>
         <w:pStyle w:val="a9"/>
         <w:ind w:firstLine="480"/>
-        <w:rPr>
-          <w:rFonts w:hint="eastAsia"/>
-        </w:rPr>
       </w:pPr>
       <w:r>
         <w:rPr>
@@ -12568,9 +12660,6 @@
       <w:pPr>
         <w:pStyle w:val="a9"/>
         <w:ind w:firstLine="480"/>
-        <w:rPr>
-          <w:rFonts w:hint="eastAsia"/>
-        </w:rPr>
       </w:pPr>
       <w:r>
         <w:rPr>
@@ -12631,9 +12720,6 @@
       <w:pPr>
         <w:pStyle w:val="a9"/>
         <w:ind w:firstLine="480"/>
-        <w:rPr>
-          <w:rFonts w:hint="eastAsia"/>
-        </w:rPr>
       </w:pPr>
       <w:r>
         <w:rPr>
@@ -12646,9 +12732,6 @@
       <w:pPr>
         <w:pStyle w:val="a9"/>
         <w:ind w:firstLine="480"/>
-        <w:rPr>
-          <w:rFonts w:hint="eastAsia"/>
-        </w:rPr>
       </w:pPr>
       <w:r>
         <w:rPr>
@@ -13012,7 +13095,21 @@
           <w:rFonts w:hint="eastAsia"/>
         </w:rPr>
         <w:lastRenderedPageBreak/>
-        <w:t>解决哈希冲突的方法</w:t>
+        <w:t>解决哈</w:t>
+      </w:r>
+      <w:proofErr w:type="gramStart"/>
+      <w:r>
+        <w:rPr>
+          <w:rFonts w:hint="eastAsia"/>
+        </w:rPr>
+        <w:t>希冲突</w:t>
+      </w:r>
+      <w:proofErr w:type="gramEnd"/>
+      <w:r>
+        <w:rPr>
+          <w:rFonts w:hint="eastAsia"/>
+        </w:rPr>
+        <w:t>的方法</w:t>
       </w:r>
     </w:p>
     <w:p>
@@ -13124,11 +13221,19 @@
         </w:numPr>
         <w:ind w:firstLineChars="0"/>
       </w:pPr>
-      <w:r>
-        <w:rPr>
-          <w:rFonts w:hint="eastAsia"/>
-        </w:rPr>
-        <w:t>再哈希法：使用多个哈希函数，第一个冲突时，使用第二个哈希函数，知道不冲突为止；</w:t>
+      <w:proofErr w:type="gramStart"/>
+      <w:r>
+        <w:rPr>
+          <w:rFonts w:hint="eastAsia"/>
+        </w:rPr>
+        <w:t>再哈希</w:t>
+      </w:r>
+      <w:proofErr w:type="gramEnd"/>
+      <w:r>
+        <w:rPr>
+          <w:rFonts w:hint="eastAsia"/>
+        </w:rPr>
+        <w:t>法：使用多个哈希函数，第一个冲突时，使用第二个哈希函数，知道不冲突为止；</w:t>
       </w:r>
     </w:p>
     <w:p>
@@ -13144,7 +13249,21 @@
         <w:rPr>
           <w:rFonts w:hint="eastAsia"/>
         </w:rPr>
-        <w:t>链地址法：将所有哈希地址相同的关键字，都链接到同一个链表中</w:t>
+        <w:t>链地址法：将</w:t>
+      </w:r>
+      <w:proofErr w:type="gramStart"/>
+      <w:r>
+        <w:rPr>
+          <w:rFonts w:hint="eastAsia"/>
+        </w:rPr>
+        <w:t>所有哈</w:t>
+      </w:r>
+      <w:proofErr w:type="gramEnd"/>
+      <w:r>
+        <w:rPr>
+          <w:rFonts w:hint="eastAsia"/>
+        </w:rPr>
+        <w:t>希地址相同的关键字，都链接到同一个链表中</w:t>
       </w:r>
     </w:p>
     <w:p>
@@ -13202,7 +13321,7 @@
         <w:pStyle w:val="a9"/>
         <w:ind w:firstLine="480"/>
       </w:pPr>
-      <w:hyperlink r:id="rId39" w:history="1">
+      <w:hyperlink r:id="rId42" w:history="1">
         <w:r>
           <w:rPr>
             <w:rStyle w:val="af8"/>
@@ -13425,7 +13544,7 @@
       </w:pPr>
     </w:p>
     <w:sectPr>
-      <w:headerReference w:type="default" r:id="rId40"/>
+      <w:headerReference w:type="default" r:id="rId43"/>
       <w:pgSz w:w="11906" w:h="16838" w:code="9"/>
       <w:pgMar w:top="1701" w:right="1418" w:bottom="1418" w:left="1701" w:header="1134" w:footer="992" w:gutter="0"/>
       <w:cols w:space="425"/>
@@ -17859,7 +17978,7 @@
 </file>
 
 <file path=customXml/itemProps1.xml><?xml version="1.0" encoding="utf-8"?>
-<ds:datastoreItem xmlns:ds="http://schemas.openxmlformats.org/officeDocument/2006/customXml" ds:itemID="{68D780D4-8407-4D26-A145-8B54FA475A7A}">
+<ds:datastoreItem xmlns:ds="http://schemas.openxmlformats.org/officeDocument/2006/customXml" ds:itemID="{E7321AA7-6717-4E37-8825-F8D7AFA0EC83}">
   <ds:schemaRefs>
     <ds:schemaRef ds:uri="http://schemas.openxmlformats.org/officeDocument/2006/bibliography"/>
   </ds:schemaRefs>

--- a/interview.docx
+++ b/interview.docx
@@ -3149,9 +3149,6 @@
       <w:pPr>
         <w:pStyle w:val="a9"/>
         <w:ind w:firstLine="480"/>
-        <w:rPr>
-          <w:rFonts w:hint="eastAsia"/>
-        </w:rPr>
       </w:pPr>
       <w:r>
         <w:rPr>
@@ -3163,7 +3160,21 @@
         <w:rPr>
           <w:rFonts w:hint="eastAsia"/>
         </w:rPr>
-        <w:t>一般用于当前线程休眠，或者轮循暂停操作，</w:t>
+        <w:t>一般用于当前线程休眠，</w:t>
+      </w:r>
+      <w:proofErr w:type="gramStart"/>
+      <w:r>
+        <w:rPr>
+          <w:rFonts w:hint="eastAsia"/>
+        </w:rPr>
+        <w:t>或者轮循暂停</w:t>
+      </w:r>
+      <w:proofErr w:type="gramEnd"/>
+      <w:r>
+        <w:rPr>
+          <w:rFonts w:hint="eastAsia"/>
+        </w:rPr>
+        <w:t>操作，</w:t>
       </w:r>
       <w:r>
         <w:rPr>
@@ -3177,8 +3188,6 @@
         </w:rPr>
         <w:t>则多用于多线程之间的通信。</w:t>
       </w:r>
-      <w:bookmarkStart w:id="0" w:name="_GoBack"/>
-      <w:bookmarkEnd w:id="0"/>
     </w:p>
     <w:p>
       <w:pPr>
@@ -6605,6 +6614,8 @@
         </w:rPr>
         <w:t>双亲委派模型</w:t>
       </w:r>
+      <w:bookmarkStart w:id="0" w:name="_GoBack"/>
+      <w:bookmarkEnd w:id="0"/>
     </w:p>
     <w:p>
       <w:pPr>
@@ -12279,7 +12290,19 @@
           <w:rPr>
             <w:rStyle w:val="af8"/>
           </w:rPr>
-          <w:t>https://www.jianshu.com/p/c1015f5ffa74</w:t>
+          <w:t>https://www.jianshu.com/</w:t>
+        </w:r>
+        <w:r>
+          <w:rPr>
+            <w:rStyle w:val="af8"/>
+          </w:rPr>
+          <w:t>p</w:t>
+        </w:r>
+        <w:r>
+          <w:rPr>
+            <w:rStyle w:val="af8"/>
+          </w:rPr>
+          <w:t>/c1015f5ffa74</w:t>
         </w:r>
       </w:hyperlink>
     </w:p>
@@ -12765,6 +12788,473 @@
           <w:rFonts w:hint="eastAsia"/>
         </w:rPr>
         <w:t>时间，那么它会被转移到更低的优先级队列；在较低优先级队列等待时间过长的进程会被转移到更高优先级队列，以防止饥饿发生。</w:t>
+      </w:r>
+    </w:p>
+    <w:p>
+      <w:pPr>
+        <w:pStyle w:val="2"/>
+      </w:pPr>
+      <w:r>
+        <w:t>F</w:t>
+      </w:r>
+      <w:r>
+        <w:rPr>
+          <w:rFonts w:hint="eastAsia"/>
+        </w:rPr>
+        <w:t>ree</w:t>
+      </w:r>
+      <w:r>
+        <w:rPr>
+          <w:rFonts w:hint="eastAsia"/>
+        </w:rPr>
+        <w:t>命令</w:t>
+      </w:r>
+    </w:p>
+    <w:p>
+      <w:pPr>
+        <w:pStyle w:val="a9"/>
+        <w:ind w:firstLine="480"/>
+        <w:rPr>
+          <w:rFonts w:hint="eastAsia"/>
+        </w:rPr>
+      </w:pPr>
+      <w:r>
+        <w:t>https://blog.csdn.net/u010510020/article/details/73195255</w:t>
+      </w:r>
+    </w:p>
+    <w:p>
+      <w:pPr>
+        <w:pStyle w:val="a9"/>
+        <w:ind w:firstLine="480"/>
+      </w:pPr>
+      <w:r>
+        <w:rPr>
+          <w:rFonts w:hint="eastAsia"/>
+        </w:rPr>
+        <w:t xml:space="preserve">free </w:t>
+      </w:r>
+      <w:r>
+        <w:rPr>
+          <w:rFonts w:hint="eastAsia"/>
+        </w:rPr>
+        <w:t>命令相对于</w:t>
+      </w:r>
+      <w:r>
+        <w:rPr>
+          <w:rFonts w:hint="eastAsia"/>
+        </w:rPr>
+        <w:t>top</w:t>
+      </w:r>
+      <w:r>
+        <w:rPr>
+          <w:rFonts w:hint="eastAsia"/>
+        </w:rPr>
+        <w:t>命令提供了更简洁的查看系统内存使用情况</w:t>
+      </w:r>
+      <w:r>
+        <w:rPr>
+          <w:rFonts w:hint="eastAsia"/>
+        </w:rPr>
+        <w:t>。</w:t>
+      </w:r>
+    </w:p>
+    <w:p>
+      <w:pPr>
+        <w:pStyle w:val="a9"/>
+        <w:ind w:firstLine="480"/>
+        <w:rPr>
+          <w:rFonts w:hint="eastAsia"/>
+        </w:rPr>
+      </w:pPr>
+      <w:r>
+        <w:rPr>
+          <w:rFonts w:hint="eastAsia"/>
+        </w:rPr>
+        <w:t>buffer</w:t>
+      </w:r>
+      <w:r>
+        <w:rPr>
+          <w:rFonts w:hint="eastAsia"/>
+        </w:rPr>
+        <w:t>与</w:t>
+      </w:r>
+      <w:r>
+        <w:rPr>
+          <w:rFonts w:hint="eastAsia"/>
+        </w:rPr>
+        <w:t>cache</w:t>
+      </w:r>
+      <w:r>
+        <w:rPr>
+          <w:rFonts w:hint="eastAsia"/>
+        </w:rPr>
+        <w:t>的区别：</w:t>
+      </w:r>
+    </w:p>
+    <w:p>
+      <w:pPr>
+        <w:pStyle w:val="a9"/>
+        <w:ind w:firstLine="480"/>
+        <w:rPr>
+          <w:rFonts w:hint="eastAsia"/>
+        </w:rPr>
+      </w:pPr>
+      <w:r>
+        <w:rPr>
+          <w:rFonts w:hint="eastAsia"/>
+        </w:rPr>
+        <w:t>1. Cache</w:t>
+      </w:r>
+      <w:r>
+        <w:rPr>
+          <w:rFonts w:hint="eastAsia"/>
+        </w:rPr>
+        <w:t>：缓存区，是高速缓存，是位于</w:t>
+      </w:r>
+      <w:r>
+        <w:rPr>
+          <w:rFonts w:hint="eastAsia"/>
+        </w:rPr>
+        <w:t>CPU</w:t>
+      </w:r>
+      <w:r>
+        <w:rPr>
+          <w:rFonts w:hint="eastAsia"/>
+        </w:rPr>
+        <w:t>和主内存之间的容量较小但速度很快的存储器，因为</w:t>
+      </w:r>
+      <w:r>
+        <w:rPr>
+          <w:rFonts w:hint="eastAsia"/>
+        </w:rPr>
+        <w:t>CPU</w:t>
+      </w:r>
+      <w:r>
+        <w:rPr>
+          <w:rFonts w:hint="eastAsia"/>
+        </w:rPr>
+        <w:t>的速度远远高于主内存的速度，</w:t>
+      </w:r>
+      <w:r>
+        <w:rPr>
+          <w:rFonts w:hint="eastAsia"/>
+        </w:rPr>
+        <w:t>CPU</w:t>
+      </w:r>
+      <w:r>
+        <w:rPr>
+          <w:rFonts w:hint="eastAsia"/>
+        </w:rPr>
+        <w:t>从内存中读取数据需等待很长的时间，而</w:t>
+      </w:r>
+      <w:r>
+        <w:rPr>
+          <w:rFonts w:hint="eastAsia"/>
+        </w:rPr>
+        <w:t xml:space="preserve">  Cache</w:t>
+      </w:r>
+      <w:r>
+        <w:rPr>
+          <w:rFonts w:hint="eastAsia"/>
+        </w:rPr>
+        <w:t>保存着</w:t>
+      </w:r>
+      <w:r>
+        <w:rPr>
+          <w:rFonts w:hint="eastAsia"/>
+        </w:rPr>
+        <w:t>CPU</w:t>
+      </w:r>
+      <w:r>
+        <w:rPr>
+          <w:rFonts w:hint="eastAsia"/>
+        </w:rPr>
+        <w:t>刚用过的数据或循环使用的部分数据，这时从</w:t>
+      </w:r>
+      <w:r>
+        <w:rPr>
+          <w:rFonts w:hint="eastAsia"/>
+        </w:rPr>
+        <w:t>Cache</w:t>
+      </w:r>
+      <w:r>
+        <w:rPr>
+          <w:rFonts w:hint="eastAsia"/>
+        </w:rPr>
+        <w:t>中读取数据会更快，减少了</w:t>
+      </w:r>
+      <w:r>
+        <w:rPr>
+          <w:rFonts w:hint="eastAsia"/>
+        </w:rPr>
+        <w:t>CPU</w:t>
+      </w:r>
+      <w:r>
+        <w:rPr>
+          <w:rFonts w:hint="eastAsia"/>
+        </w:rPr>
+        <w:t>等待的时间，提高了系统的性能。</w:t>
+      </w:r>
+    </w:p>
+    <w:p>
+      <w:pPr>
+        <w:pStyle w:val="a9"/>
+        <w:ind w:firstLine="480"/>
+        <w:rPr>
+          <w:rFonts w:hint="eastAsia"/>
+        </w:rPr>
+      </w:pPr>
+      <w:r>
+        <w:rPr>
+          <w:rFonts w:hint="eastAsia"/>
+        </w:rPr>
+        <w:t>Cache</w:t>
+      </w:r>
+      <w:r>
+        <w:rPr>
+          <w:rFonts w:hint="eastAsia"/>
+        </w:rPr>
+        <w:t>并不是缓存文件的，而是缓存块的</w:t>
+      </w:r>
+      <w:r>
+        <w:rPr>
+          <w:rFonts w:hint="eastAsia"/>
+        </w:rPr>
+        <w:t>(</w:t>
+      </w:r>
+      <w:r>
+        <w:rPr>
+          <w:rFonts w:hint="eastAsia"/>
+        </w:rPr>
+        <w:t>块是</w:t>
+      </w:r>
+      <w:r>
+        <w:rPr>
+          <w:rFonts w:hint="eastAsia"/>
+        </w:rPr>
+        <w:t>I/O</w:t>
+      </w:r>
+      <w:r>
+        <w:rPr>
+          <w:rFonts w:hint="eastAsia"/>
+        </w:rPr>
+        <w:t>读写最小的单元</w:t>
+      </w:r>
+      <w:r>
+        <w:rPr>
+          <w:rFonts w:hint="eastAsia"/>
+        </w:rPr>
+        <w:t>)</w:t>
+      </w:r>
+      <w:r>
+        <w:rPr>
+          <w:rFonts w:hint="eastAsia"/>
+        </w:rPr>
+        <w:t>；</w:t>
+      </w:r>
+      <w:r>
+        <w:rPr>
+          <w:rFonts w:hint="eastAsia"/>
+        </w:rPr>
+        <w:t>Cache</w:t>
+      </w:r>
+      <w:r>
+        <w:rPr>
+          <w:rFonts w:hint="eastAsia"/>
+        </w:rPr>
+        <w:t>一般会用在</w:t>
+      </w:r>
+      <w:r>
+        <w:rPr>
+          <w:rFonts w:hint="eastAsia"/>
+        </w:rPr>
+        <w:t>I/O</w:t>
+      </w:r>
+      <w:r>
+        <w:rPr>
+          <w:rFonts w:hint="eastAsia"/>
+        </w:rPr>
+        <w:t>请求上，如果多个进程要访问某个文件，可以把此文件读入</w:t>
+      </w:r>
+      <w:r>
+        <w:rPr>
+          <w:rFonts w:hint="eastAsia"/>
+        </w:rPr>
+        <w:t>Cache</w:t>
+      </w:r>
+      <w:r>
+        <w:rPr>
+          <w:rFonts w:hint="eastAsia"/>
+        </w:rPr>
+        <w:t>中，这样下一个进程获取</w:t>
+      </w:r>
+      <w:r>
+        <w:rPr>
+          <w:rFonts w:hint="eastAsia"/>
+        </w:rPr>
+        <w:t>CPU</w:t>
+      </w:r>
+      <w:r>
+        <w:rPr>
+          <w:rFonts w:hint="eastAsia"/>
+        </w:rPr>
+        <w:t>控制权并</w:t>
+      </w:r>
+      <w:proofErr w:type="gramStart"/>
+      <w:r>
+        <w:rPr>
+          <w:rFonts w:hint="eastAsia"/>
+        </w:rPr>
+        <w:t>访问此</w:t>
+      </w:r>
+      <w:proofErr w:type="gramEnd"/>
+      <w:r>
+        <w:rPr>
+          <w:rFonts w:hint="eastAsia"/>
+        </w:rPr>
+        <w:t>文件直接从</w:t>
+      </w:r>
+      <w:r>
+        <w:rPr>
+          <w:rFonts w:hint="eastAsia"/>
+        </w:rPr>
+        <w:t>Cache</w:t>
+      </w:r>
+      <w:r>
+        <w:rPr>
+          <w:rFonts w:hint="eastAsia"/>
+        </w:rPr>
+        <w:t>读取，提高系统性能。</w:t>
+      </w:r>
+    </w:p>
+    <w:p>
+      <w:pPr>
+        <w:pStyle w:val="a9"/>
+        <w:ind w:firstLine="480"/>
+        <w:rPr>
+          <w:rFonts w:hint="eastAsia"/>
+        </w:rPr>
+      </w:pPr>
+      <w:r>
+        <w:rPr>
+          <w:rFonts w:hint="eastAsia"/>
+        </w:rPr>
+        <w:t>2. Buffer</w:t>
+      </w:r>
+      <w:r>
+        <w:rPr>
+          <w:rFonts w:hint="eastAsia"/>
+        </w:rPr>
+        <w:t>：缓冲区，用于存储速度不同步的设备或优先级不同的设备之间传输数据；通过</w:t>
+      </w:r>
+      <w:r>
+        <w:rPr>
+          <w:rFonts w:hint="eastAsia"/>
+        </w:rPr>
+        <w:t>buffer</w:t>
+      </w:r>
+      <w:r>
+        <w:rPr>
+          <w:rFonts w:hint="eastAsia"/>
+        </w:rPr>
+        <w:t>可以减少进程间通信需要等待的时间，当存储速度快的设备与存储速度慢的设备进行通信时，存储慢的数据先把数据存放到</w:t>
+      </w:r>
+      <w:r>
+        <w:rPr>
+          <w:rFonts w:hint="eastAsia"/>
+        </w:rPr>
+        <w:t>buffer</w:t>
+      </w:r>
+      <w:r>
+        <w:rPr>
+          <w:rFonts w:hint="eastAsia"/>
+        </w:rPr>
+        <w:t>，达到一定程度</w:t>
+      </w:r>
+      <w:proofErr w:type="gramStart"/>
+      <w:r>
+        <w:rPr>
+          <w:rFonts w:hint="eastAsia"/>
+        </w:rPr>
+        <w:t>存储快</w:t>
+      </w:r>
+      <w:proofErr w:type="gramEnd"/>
+      <w:r>
+        <w:rPr>
+          <w:rFonts w:hint="eastAsia"/>
+        </w:rPr>
+        <w:t>的设备再读取</w:t>
+      </w:r>
+      <w:r>
+        <w:rPr>
+          <w:rFonts w:hint="eastAsia"/>
+        </w:rPr>
+        <w:t>buffer</w:t>
+      </w:r>
+      <w:r>
+        <w:rPr>
+          <w:rFonts w:hint="eastAsia"/>
+        </w:rPr>
+        <w:t>的数据，在此期间</w:t>
+      </w:r>
+      <w:proofErr w:type="gramStart"/>
+      <w:r>
+        <w:rPr>
+          <w:rFonts w:hint="eastAsia"/>
+        </w:rPr>
+        <w:t>存储</w:t>
+      </w:r>
+      <w:proofErr w:type="gramEnd"/>
+      <w:r>
+        <w:rPr>
+          <w:rFonts w:hint="eastAsia"/>
+        </w:rPr>
+        <w:t>快的设备</w:t>
+      </w:r>
+      <w:r>
+        <w:rPr>
+          <w:rFonts w:hint="eastAsia"/>
+        </w:rPr>
+        <w:t>CPU</w:t>
+      </w:r>
+      <w:r>
+        <w:rPr>
+          <w:rFonts w:hint="eastAsia"/>
+        </w:rPr>
+        <w:t>可以干其他的事情。</w:t>
+      </w:r>
+    </w:p>
+    <w:p>
+      <w:pPr>
+        <w:pStyle w:val="a9"/>
+        <w:ind w:firstLine="480"/>
+        <w:rPr>
+          <w:rFonts w:hint="eastAsia"/>
+        </w:rPr>
+      </w:pPr>
+      <w:r>
+        <w:rPr>
+          <w:rFonts w:hint="eastAsia"/>
+        </w:rPr>
+        <w:t>Buffer</w:t>
+      </w:r>
+      <w:r>
+        <w:rPr>
+          <w:rFonts w:hint="eastAsia"/>
+        </w:rPr>
+        <w:t>一般是用在写入磁盘的，例如：某个进程要求多个字段被读入，当所有要求的字段被读入之前已经读入的字段会先放到</w:t>
+      </w:r>
+      <w:r>
+        <w:rPr>
+          <w:rFonts w:hint="eastAsia"/>
+        </w:rPr>
+        <w:t>buffer</w:t>
+      </w:r>
+      <w:r>
+        <w:rPr>
+          <w:rFonts w:hint="eastAsia"/>
+        </w:rPr>
+        <w:t>中。</w:t>
       </w:r>
     </w:p>
     <w:p>
@@ -13634,24 +14124,14 @@
     <w:pPr>
       <w:pStyle w:val="af5"/>
     </w:pPr>
-    <w:r>
-      <w:fldChar w:fldCharType="begin"/>
-    </w:r>
-    <w:r>
-      <w:instrText xml:space="preserve"> TITLE   \* MERGEFORMAT </w:instrText>
-    </w:r>
-    <w:r>
-      <w:fldChar w:fldCharType="separate"/>
-    </w:r>
-    <w:r>
-      <w:rPr>
-        <w:rFonts w:hint="eastAsia"/>
-      </w:rPr>
-      <w:t>文档基本模板</w:t>
-    </w:r>
-    <w:r>
-      <w:fldChar w:fldCharType="end"/>
-    </w:r>
+    <w:fldSimple w:instr=" TITLE   \* MERGEFORMAT ">
+      <w:r>
+        <w:rPr>
+          <w:rFonts w:hint="eastAsia"/>
+        </w:rPr>
+        <w:t>文档基本模板</w:t>
+      </w:r>
+    </w:fldSimple>
     <w:r>
       <w:fldChar w:fldCharType="begin"/>
     </w:r>
@@ -17978,7 +18458,7 @@
 </file>
 
 <file path=customXml/itemProps1.xml><?xml version="1.0" encoding="utf-8"?>
-<ds:datastoreItem xmlns:ds="http://schemas.openxmlformats.org/officeDocument/2006/customXml" ds:itemID="{E7321AA7-6717-4E37-8825-F8D7AFA0EC83}">
+<ds:datastoreItem xmlns:ds="http://schemas.openxmlformats.org/officeDocument/2006/customXml" ds:itemID="{C3C92BDB-2432-4BA2-86B0-9CA5DD2172D8}">
   <ds:schemaRefs>
     <ds:schemaRef ds:uri="http://schemas.openxmlformats.org/officeDocument/2006/bibliography"/>
   </ds:schemaRefs>
